--- a/LAB 4/lab4.docx
+++ b/LAB 4/lab4.docx
@@ -20,22 +20,15 @@
           <w:highlight w:val="white"/>
           <w:lang w:val="ru-RU"/>
         </w:rPr>
-        <w:t>федерального государственного бюджетного образовательного учреждения высшего образования "Волгоградский государственный технический университет"</w:t>
-      </w:r>
-    </w:p>
-    <w:p>
-      <w:pPr>
-        <w:pBdr>
-          <w:top w:val="none" w:sz="0" w:space="0" w:color="auto"/>
-          <w:left w:val="none" w:sz="0" w:space="0" w:color="auto"/>
-          <w:bottom w:val="none" w:sz="0" w:space="0" w:color="auto"/>
-          <w:right w:val="none" w:sz="0" w:space="15" w:color="auto"/>
-          <w:between w:val="none" w:sz="0" w:space="0" w:color="auto"/>
-        </w:pBdr>
+        <w:t>федеральное государственное бюджетное образовательное учреждение высшего образования "Волгоградский государственный технический университет"</w:t>
+      </w:r>
+    </w:p>
+    <w:p>
+      <w:pPr>
         <w:spacing w:line="348" w:lineRule="auto"/>
         <w:jc w:val="center"/>
         <w:rPr>
-          <w:rFonts w:ascii="Roboto" w:eastAsia="Roboto" w:hAnsi="Roboto" w:cs="Roboto"/>
+          <w:rFonts w:eastAsia="Roboto"/>
           <w:sz w:val="28"/>
           <w:szCs w:val="28"/>
           <w:lang w:val="ru-RU"/>
@@ -43,7 +36,7 @@
       </w:pPr>
       <w:r>
         <w:rPr>
-          <w:rFonts w:ascii="Roboto" w:eastAsia="Roboto" w:hAnsi="Roboto" w:cs="Roboto"/>
+          <w:rFonts w:eastAsia="Roboto"/>
           <w:sz w:val="28"/>
           <w:szCs w:val="28"/>
           <w:lang w:val="ru-RU"/>
@@ -53,15 +46,10 @@
     </w:p>
     <w:p>
       <w:pPr>
-        <w:pBdr>
-          <w:top w:val="none" w:sz="0" w:space="0" w:color="auto"/>
-          <w:bottom w:val="none" w:sz="0" w:space="5" w:color="auto"/>
-          <w:right w:val="none" w:sz="0" w:space="0" w:color="auto"/>
-        </w:pBdr>
         <w:spacing w:after="300" w:line="324" w:lineRule="auto"/>
         <w:jc w:val="center"/>
         <w:rPr>
-          <w:rFonts w:ascii="Roboto" w:eastAsia="Roboto" w:hAnsi="Roboto" w:cs="Roboto"/>
+          <w:rFonts w:eastAsia="Roboto"/>
           <w:sz w:val="28"/>
           <w:szCs w:val="28"/>
           <w:lang w:val="ru-RU"/>
@@ -69,7 +57,7 @@
       </w:pPr>
       <w:r>
         <w:rPr>
-          <w:rFonts w:ascii="Roboto" w:eastAsia="Roboto" w:hAnsi="Roboto" w:cs="Roboto"/>
+          <w:rFonts w:eastAsia="Roboto"/>
           <w:sz w:val="28"/>
           <w:szCs w:val="28"/>
           <w:lang w:val="ru-RU"/>
@@ -88,6 +76,8 @@
           <w:highlight w:val="white"/>
         </w:rPr>
       </w:pPr>
+      <w:bookmarkStart w:id="0" w:name="_GoBack"/>
+      <w:bookmarkEnd w:id="0"/>
       <w:r>
         <w:rPr>
           <w:b/>
@@ -157,8 +147,6 @@
         </w:rPr>
         <w:t>R</w:t>
       </w:r>
-      <w:bookmarkStart w:id="0" w:name="_GoBack"/>
-      <w:bookmarkEnd w:id="0"/>
     </w:p>
     <w:p>
       <w:pPr>
@@ -956,7 +944,6 @@
           <w:color w:val="auto"/>
           <w:lang w:val="en-GB"/>
         </w:rPr>
-        <w:lastRenderedPageBreak/>
         <w:t>k-means clustering algorithm</w:t>
       </w:r>
     </w:p>
@@ -987,6 +974,7 @@
           <w:color w:val="auto"/>
           <w:lang w:val="en-GB"/>
         </w:rPr>
+        <w:lastRenderedPageBreak/>
         <w:t>Fuzzy c-means clustering algorithm</w:t>
       </w:r>
     </w:p>
@@ -1358,25 +1346,7 @@
           <w:color w:val="FF9D00"/>
           <w:lang w:val="en-GB"/>
         </w:rPr>
-        <w:t xml:space="preserve">&gt; </w:t>
-      </w:r>
-      <w:proofErr w:type="gramStart"/>
-      <w:r>
-        <w:rPr>
-          <w:rFonts w:eastAsia="Times New Roman"/>
-          <w:color w:val="FF9D00"/>
-          <w:lang w:val="en-GB"/>
-        </w:rPr>
-        <w:t>sc</w:t>
-      </w:r>
-      <w:proofErr w:type="gramEnd"/>
-      <w:r>
-        <w:rPr>
-          <w:rFonts w:eastAsia="Times New Roman"/>
-          <w:color w:val="FF9D00"/>
-          <w:lang w:val="en-GB"/>
-        </w:rPr>
-        <w:t xml:space="preserve"> &lt;- read.table("synthetic_control.data", header = F, sep = "")</w:t>
+        <w:t>&gt; sc &lt;- read.table("synthetic_control.data", header = F, sep = "")</w:t>
       </w:r>
     </w:p>
     <w:p>
@@ -1511,25 +1481,7 @@
           <w:color w:val="FF9D00"/>
           <w:lang w:val="en-GB"/>
         </w:rPr>
-        <w:t xml:space="preserve">&gt; s &lt;- </w:t>
-      </w:r>
-      <w:proofErr w:type="gramStart"/>
-      <w:r>
-        <w:rPr>
-          <w:rFonts w:eastAsia="Times New Roman"/>
-          <w:color w:val="FF9D00"/>
-          <w:lang w:val="en-GB"/>
-        </w:rPr>
-        <w:t>sample(</w:t>
-      </w:r>
-      <w:proofErr w:type="gramEnd"/>
-      <w:r>
-        <w:rPr>
-          <w:rFonts w:eastAsia="Times New Roman"/>
-          <w:color w:val="FF9D00"/>
-          <w:lang w:val="en-GB"/>
-        </w:rPr>
-        <w:t>1:100, n)</w:t>
+        <w:t>&gt; s &lt;- sample(1:100, n)</w:t>
       </w:r>
     </w:p>
     <w:p>
@@ -1619,25 +1571,7 @@
           <w:color w:val="FF9D00"/>
           <w:lang w:val="en-GB"/>
         </w:rPr>
-        <w:t xml:space="preserve">&gt; sample2 &lt;- </w:t>
-      </w:r>
-      <w:proofErr w:type="gramStart"/>
-      <w:r>
-        <w:rPr>
-          <w:rFonts w:eastAsia="Times New Roman"/>
-          <w:color w:val="FF9D00"/>
-          <w:lang w:val="en-GB"/>
-        </w:rPr>
-        <w:t>sc[</w:t>
-      </w:r>
-      <w:proofErr w:type="gramEnd"/>
-      <w:r>
-        <w:rPr>
-          <w:rFonts w:eastAsia="Times New Roman"/>
-          <w:color w:val="FF9D00"/>
-          <w:lang w:val="en-GB"/>
-        </w:rPr>
-        <w:t>idx,]</w:t>
+        <w:t>&gt; sample2 &lt;- sc[idx,]</w:t>
       </w:r>
     </w:p>
     <w:p>
@@ -1862,25 +1796,7 @@
           <w:color w:val="FF9D00"/>
           <w:lang w:val="en-GB"/>
         </w:rPr>
-        <w:t xml:space="preserve">&gt; </w:t>
-      </w:r>
-      <w:proofErr w:type="gramStart"/>
-      <w:r>
-        <w:rPr>
-          <w:rFonts w:eastAsia="Times New Roman"/>
-          <w:color w:val="FF9D00"/>
-          <w:lang w:val="en-GB"/>
-        </w:rPr>
-        <w:t>library(</w:t>
-      </w:r>
-      <w:proofErr w:type="gramEnd"/>
-      <w:r>
-        <w:rPr>
-          <w:rFonts w:eastAsia="Times New Roman"/>
-          <w:color w:val="FF9D00"/>
-          <w:lang w:val="en-GB"/>
-        </w:rPr>
-        <w:t>dtw)</w:t>
+        <w:t>&gt; library(dtw)</w:t>
       </w:r>
     </w:p>
     <w:p>
@@ -1925,25 +1841,7 @@
           <w:color w:val="FF9D00"/>
           <w:lang w:val="en-GB"/>
         </w:rPr>
-        <w:t xml:space="preserve">&gt; </w:t>
-      </w:r>
-      <w:proofErr w:type="gramStart"/>
-      <w:r>
-        <w:rPr>
-          <w:rFonts w:eastAsia="Times New Roman"/>
-          <w:color w:val="FF9D00"/>
-          <w:lang w:val="en-GB"/>
-        </w:rPr>
-        <w:t>distMatrix</w:t>
-      </w:r>
-      <w:proofErr w:type="gramEnd"/>
-      <w:r>
-        <w:rPr>
-          <w:rFonts w:eastAsia="Times New Roman"/>
-          <w:color w:val="FF9D00"/>
-          <w:lang w:val="en-GB"/>
-        </w:rPr>
-        <w:t xml:space="preserve"> &lt;- dist(sample2, method="DTW")</w:t>
+        <w:t>&gt; distMatrix &lt;- dist(sample2, method="DTW")</w:t>
       </w:r>
     </w:p>
     <w:p>
@@ -2028,7 +1926,6 @@
           <w:b/>
           <w:lang w:val="ru-RU"/>
         </w:rPr>
-        <w:lastRenderedPageBreak/>
         <w:t>3.3 Классификация временных рядов</w:t>
       </w:r>
     </w:p>
@@ -2231,23 +2128,42 @@
         </w:rPr>
         <w:t xml:space="preserve">&gt; </w:t>
       </w:r>
-      <w:proofErr w:type="gramStart"/>
       <w:r>
         <w:rPr>
           <w:rStyle w:val="gnkrckgcmrb"/>
           <w:rFonts w:ascii="Lucida Console" w:hAnsi="Lucida Console"/>
           <w:color w:val="FF9D00"/>
         </w:rPr>
-        <w:t>sc</w:t>
-      </w:r>
-      <w:proofErr w:type="gramEnd"/>
-      <w:r>
+        <w:t>sc &lt;- read.table("synthetic_control.data", header = F, sep = "")</w:t>
+      </w:r>
+    </w:p>
+    <w:p>
+      <w:pPr>
+        <w:pStyle w:val="HTMLPreformatted"/>
+        <w:shd w:val="clear" w:color="auto" w:fill="002240"/>
+        <w:wordWrap w:val="0"/>
+        <w:spacing w:line="225" w:lineRule="atLeast"/>
         <w:rPr>
           <w:rStyle w:val="gnkrckgcmrb"/>
           <w:rFonts w:ascii="Lucida Console" w:hAnsi="Lucida Console"/>
           <w:color w:val="FF9D00"/>
         </w:rPr>
-        <w:t xml:space="preserve"> &lt;- read.table("synthetic_control.data", header = F, sep = "")</w:t>
+      </w:pPr>
+      <w:r>
+        <w:rPr>
+          <w:rStyle w:val="gnkrckgcmsb"/>
+          <w:rFonts w:ascii="Lucida Console" w:hAnsi="Lucida Console"/>
+          <w:color w:val="FF9D00"/>
+        </w:rPr>
+        <w:t xml:space="preserve">&gt; </w:t>
+      </w:r>
+      <w:r>
+        <w:rPr>
+          <w:rStyle w:val="gnkrckgcmrb"/>
+          <w:rFonts w:ascii="Lucida Console" w:hAnsi="Lucida Console"/>
+          <w:color w:val="FF9D00"/>
+        </w:rPr>
+        <w:t>library(wavelets)</w:t>
       </w:r>
     </w:p>
     <w:p>
@@ -2270,23 +2186,34 @@
         </w:rPr>
         <w:t xml:space="preserve">&gt; </w:t>
       </w:r>
-      <w:proofErr w:type="gramStart"/>
       <w:r>
         <w:rPr>
           <w:rStyle w:val="gnkrckgcmrb"/>
           <w:rFonts w:ascii="Lucida Console" w:hAnsi="Lucida Console"/>
           <w:color w:val="FF9D00"/>
         </w:rPr>
-        <w:t>library(</w:t>
-      </w:r>
-      <w:proofErr w:type="gramEnd"/>
-      <w:r>
+        <w:t>wtData &lt;- NULL</w:t>
+      </w:r>
+    </w:p>
+    <w:p>
+      <w:pPr>
+        <w:pStyle w:val="HTMLPreformatted"/>
+        <w:shd w:val="clear" w:color="auto" w:fill="002240"/>
+        <w:wordWrap w:val="0"/>
+        <w:spacing w:line="225" w:lineRule="atLeast"/>
         <w:rPr>
           <w:rStyle w:val="gnkrckgcmrb"/>
           <w:rFonts w:ascii="Lucida Console" w:hAnsi="Lucida Console"/>
           <w:color w:val="FF9D00"/>
         </w:rPr>
-        <w:t>wavelets)</w:t>
+      </w:pPr>
+      <w:r>
+        <w:rPr>
+          <w:rStyle w:val="gnkrckgcmsb"/>
+          <w:rFonts w:ascii="Lucida Console" w:hAnsi="Lucida Console"/>
+          <w:color w:val="FF9D00"/>
+        </w:rPr>
+        <w:t xml:space="preserve">&gt; </w:t>
       </w:r>
     </w:p>
     <w:p>
@@ -2309,23 +2236,42 @@
         </w:rPr>
         <w:t xml:space="preserve">&gt; </w:t>
       </w:r>
-      <w:proofErr w:type="gramStart"/>
       <w:r>
         <w:rPr>
           <w:rStyle w:val="gnkrckgcmrb"/>
           <w:rFonts w:ascii="Lucida Console" w:hAnsi="Lucida Console"/>
           <w:color w:val="FF9D00"/>
         </w:rPr>
-        <w:t>wtData</w:t>
-      </w:r>
-      <w:proofErr w:type="gramEnd"/>
-      <w:r>
+        <w:t>for (i in 1:nrow(sc)) {</w:t>
+      </w:r>
+    </w:p>
+    <w:p>
+      <w:pPr>
+        <w:pStyle w:val="HTMLPreformatted"/>
+        <w:shd w:val="clear" w:color="auto" w:fill="002240"/>
+        <w:wordWrap w:val="0"/>
+        <w:spacing w:line="225" w:lineRule="atLeast"/>
         <w:rPr>
           <w:rStyle w:val="gnkrckgcmrb"/>
           <w:rFonts w:ascii="Lucida Console" w:hAnsi="Lucida Console"/>
           <w:color w:val="FF9D00"/>
         </w:rPr>
-        <w:t xml:space="preserve"> &lt;- NULL</w:t>
+      </w:pPr>
+      <w:r>
+        <w:rPr>
+          <w:rStyle w:val="gnkrckgcmsb"/>
+          <w:rFonts w:ascii="Lucida Console" w:hAnsi="Lucida Console"/>
+          <w:color w:val="FF9D00"/>
+        </w:rPr>
+        <w:t xml:space="preserve">+ </w:t>
+      </w:r>
+      <w:r>
+        <w:rPr>
+          <w:rStyle w:val="gnkrckgcmrb"/>
+          <w:rFonts w:ascii="Lucida Console" w:hAnsi="Lucida Console"/>
+          <w:color w:val="FF9D00"/>
+        </w:rPr>
+        <w:t xml:space="preserve">  a &lt;- t(sc[i,])</w:t>
       </w:r>
     </w:p>
     <w:p>
@@ -2346,6 +2292,93 @@
           <w:rFonts w:ascii="Lucida Console" w:hAnsi="Lucida Console"/>
           <w:color w:val="FF9D00"/>
         </w:rPr>
+        <w:t xml:space="preserve">+ </w:t>
+      </w:r>
+      <w:r>
+        <w:rPr>
+          <w:rStyle w:val="gnkrckgcmrb"/>
+          <w:rFonts w:ascii="Lucida Console" w:hAnsi="Lucida Console"/>
+          <w:color w:val="FF9D00"/>
+        </w:rPr>
+        <w:t xml:space="preserve">  wt &lt;- dwt(a, filter="haar", boundary="periodic")</w:t>
+      </w:r>
+    </w:p>
+    <w:p>
+      <w:pPr>
+        <w:pStyle w:val="HTMLPreformatted"/>
+        <w:shd w:val="clear" w:color="auto" w:fill="002240"/>
+        <w:wordWrap w:val="0"/>
+        <w:spacing w:line="225" w:lineRule="atLeast"/>
+        <w:rPr>
+          <w:rStyle w:val="gnkrckgcmrb"/>
+          <w:rFonts w:ascii="Lucida Console" w:hAnsi="Lucida Console"/>
+          <w:color w:val="FF9D00"/>
+        </w:rPr>
+      </w:pPr>
+      <w:r>
+        <w:rPr>
+          <w:rStyle w:val="gnkrckgcmsb"/>
+          <w:rFonts w:ascii="Lucida Console" w:hAnsi="Lucida Console"/>
+          <w:color w:val="FF9D00"/>
+        </w:rPr>
+        <w:t xml:space="preserve">+ </w:t>
+      </w:r>
+      <w:r>
+        <w:rPr>
+          <w:rStyle w:val="gnkrckgcmrb"/>
+          <w:rFonts w:ascii="Lucida Console" w:hAnsi="Lucida Console"/>
+          <w:color w:val="FF9D00"/>
+        </w:rPr>
+        <w:t xml:space="preserve">  wtData &lt;- rbind(wtData, unlist(c(wt@W,wt@V[[wt@level]])))</w:t>
+      </w:r>
+    </w:p>
+    <w:p>
+      <w:pPr>
+        <w:pStyle w:val="HTMLPreformatted"/>
+        <w:shd w:val="clear" w:color="auto" w:fill="002240"/>
+        <w:wordWrap w:val="0"/>
+        <w:spacing w:line="225" w:lineRule="atLeast"/>
+        <w:rPr>
+          <w:rStyle w:val="gnkrckgcmrb"/>
+          <w:rFonts w:ascii="Lucida Console" w:hAnsi="Lucida Console"/>
+          <w:color w:val="FF9D00"/>
+        </w:rPr>
+      </w:pPr>
+      <w:r>
+        <w:rPr>
+          <w:rStyle w:val="gnkrckgcmsb"/>
+          <w:rFonts w:ascii="Lucida Console" w:hAnsi="Lucida Console"/>
+          <w:color w:val="FF9D00"/>
+        </w:rPr>
+        <w:t xml:space="preserve">+ </w:t>
+      </w:r>
+      <w:r>
+        <w:rPr>
+          <w:rStyle w:val="gnkrckgcmrb"/>
+          <w:rFonts w:ascii="Lucida Console" w:hAnsi="Lucida Console"/>
+          <w:color w:val="FF9D00"/>
+        </w:rPr>
+        <w:t xml:space="preserve">  }</w:t>
+      </w:r>
+    </w:p>
+    <w:p>
+      <w:pPr>
+        <w:pStyle w:val="HTMLPreformatted"/>
+        <w:shd w:val="clear" w:color="auto" w:fill="002240"/>
+        <w:wordWrap w:val="0"/>
+        <w:spacing w:line="225" w:lineRule="atLeast"/>
+        <w:rPr>
+          <w:rStyle w:val="gnkrckgcmrb"/>
+          <w:rFonts w:ascii="Lucida Console" w:hAnsi="Lucida Console"/>
+          <w:color w:val="FF9D00"/>
+        </w:rPr>
+      </w:pPr>
+      <w:r>
+        <w:rPr>
+          <w:rStyle w:val="gnkrckgcmsb"/>
+          <w:rFonts w:ascii="Lucida Console" w:hAnsi="Lucida Console"/>
+          <w:color w:val="FF9D00"/>
+        </w:rPr>
         <w:t xml:space="preserve">&gt; </w:t>
       </w:r>
     </w:p>
@@ -2369,23 +2402,34 @@
         </w:rPr>
         <w:t xml:space="preserve">&gt; </w:t>
       </w:r>
-      <w:proofErr w:type="gramStart"/>
       <w:r>
         <w:rPr>
           <w:rStyle w:val="gnkrckgcmrb"/>
           <w:rFonts w:ascii="Lucida Console" w:hAnsi="Lucida Console"/>
           <w:color w:val="FF9D00"/>
         </w:rPr>
-        <w:t>for</w:t>
-      </w:r>
-      <w:proofErr w:type="gramEnd"/>
-      <w:r>
+        <w:t>wtData &lt;- as.data.frame(wtData)</w:t>
+      </w:r>
+    </w:p>
+    <w:p>
+      <w:pPr>
+        <w:pStyle w:val="HTMLPreformatted"/>
+        <w:shd w:val="clear" w:color="auto" w:fill="002240"/>
+        <w:wordWrap w:val="0"/>
+        <w:spacing w:line="225" w:lineRule="atLeast"/>
         <w:rPr>
           <w:rStyle w:val="gnkrckgcmrb"/>
           <w:rFonts w:ascii="Lucida Console" w:hAnsi="Lucida Console"/>
           <w:color w:val="FF9D00"/>
         </w:rPr>
-        <w:t xml:space="preserve"> (i in 1:nrow(sc)) {</w:t>
+      </w:pPr>
+      <w:r>
+        <w:rPr>
+          <w:rStyle w:val="gnkrckgcmsb"/>
+          <w:rFonts w:ascii="Lucida Console" w:hAnsi="Lucida Console"/>
+          <w:color w:val="FF9D00"/>
+        </w:rPr>
+        <w:t xml:space="preserve">&gt; </w:t>
       </w:r>
     </w:p>
     <w:p>
@@ -2406,7 +2450,7 @@
           <w:rFonts w:ascii="Lucida Console" w:hAnsi="Lucida Console"/>
           <w:color w:val="FF9D00"/>
         </w:rPr>
-        <w:t xml:space="preserve">+ </w:t>
+        <w:t xml:space="preserve">&gt; </w:t>
       </w:r>
       <w:r>
         <w:rPr>
@@ -2414,25 +2458,36 @@
           <w:rFonts w:ascii="Lucida Console" w:hAnsi="Lucida Console"/>
           <w:color w:val="FF9D00"/>
         </w:rPr>
-        <w:t xml:space="preserve">  a &lt;- </w:t>
-      </w:r>
-      <w:proofErr w:type="gramStart"/>
-      <w:r>
+        <w:t># set class labels into categorical values</w:t>
+      </w:r>
+    </w:p>
+    <w:p>
+      <w:pPr>
+        <w:pStyle w:val="HTMLPreformatted"/>
+        <w:shd w:val="clear" w:color="auto" w:fill="002240"/>
+        <w:wordWrap w:val="0"/>
+        <w:spacing w:line="225" w:lineRule="atLeast"/>
         <w:rPr>
           <w:rStyle w:val="gnkrckgcmrb"/>
           <w:rFonts w:ascii="Lucida Console" w:hAnsi="Lucida Console"/>
           <w:color w:val="FF9D00"/>
         </w:rPr>
-        <w:t>t(</w:t>
-      </w:r>
-      <w:proofErr w:type="gramEnd"/>
+      </w:pPr>
+      <w:r>
+        <w:rPr>
+          <w:rStyle w:val="gnkrckgcmsb"/>
+          <w:rFonts w:ascii="Lucida Console" w:hAnsi="Lucida Console"/>
+          <w:color w:val="FF9D00"/>
+        </w:rPr>
+        <w:t xml:space="preserve">&gt; </w:t>
+      </w:r>
       <w:r>
         <w:rPr>
           <w:rStyle w:val="gnkrckgcmrb"/>
           <w:rFonts w:ascii="Lucida Console" w:hAnsi="Lucida Console"/>
           <w:color w:val="FF9D00"/>
         </w:rPr>
-        <w:t>sc[i,])</w:t>
+        <w:t>classId &lt;- c(rep("1",100), rep("2",100), rep("3",100) ,rep("4",100), rep("5",100), rep("6",100))</w:t>
       </w:r>
     </w:p>
     <w:p>
@@ -2453,7 +2508,7 @@
           <w:rFonts w:ascii="Lucida Console" w:hAnsi="Lucida Console"/>
           <w:color w:val="FF9D00"/>
         </w:rPr>
-        <w:t xml:space="preserve">+ </w:t>
+        <w:t xml:space="preserve">&gt; </w:t>
       </w:r>
       <w:r>
         <w:rPr>
@@ -2461,25 +2516,57 @@
           <w:rFonts w:ascii="Lucida Console" w:hAnsi="Lucida Console"/>
           <w:color w:val="FF9D00"/>
         </w:rPr>
-        <w:t xml:space="preserve">  </w:t>
-      </w:r>
-      <w:proofErr w:type="gramStart"/>
-      <w:r>
+        <w:t>wtSc &lt;- data.frame(cbind(classId, wtData))</w:t>
+      </w:r>
+    </w:p>
+    <w:p>
+      <w:pPr>
+        <w:pStyle w:val="HTMLPreformatted"/>
+        <w:shd w:val="clear" w:color="auto" w:fill="002240"/>
+        <w:wordWrap w:val="0"/>
+        <w:spacing w:line="225" w:lineRule="atLeast"/>
         <w:rPr>
           <w:rStyle w:val="gnkrckgcmrb"/>
           <w:rFonts w:ascii="Lucida Console" w:hAnsi="Lucida Console"/>
           <w:color w:val="FF9D00"/>
         </w:rPr>
-        <w:t>wt</w:t>
-      </w:r>
-      <w:proofErr w:type="gramEnd"/>
-      <w:r>
+      </w:pPr>
+      <w:r>
+        <w:rPr>
+          <w:rStyle w:val="gnkrckgcmsb"/>
+          <w:rFonts w:ascii="Lucida Console" w:hAnsi="Lucida Console"/>
+          <w:color w:val="FF9D00"/>
+        </w:rPr>
+        <w:t xml:space="preserve">&gt; </w:t>
+      </w:r>
+    </w:p>
+    <w:p>
+      <w:pPr>
+        <w:pStyle w:val="HTMLPreformatted"/>
+        <w:shd w:val="clear" w:color="auto" w:fill="002240"/>
+        <w:wordWrap w:val="0"/>
+        <w:spacing w:line="225" w:lineRule="atLeast"/>
         <w:rPr>
           <w:rStyle w:val="gnkrckgcmrb"/>
           <w:rFonts w:ascii="Lucida Console" w:hAnsi="Lucida Console"/>
           <w:color w:val="FF9D00"/>
         </w:rPr>
-        <w:t xml:space="preserve"> &lt;- dwt(a, filter="haar", boundary="periodic")</w:t>
+      </w:pPr>
+      <w:r>
+        <w:rPr>
+          <w:rStyle w:val="gnkrckgcmsb"/>
+          <w:rFonts w:ascii="Lucida Console" w:hAnsi="Lucida Console"/>
+          <w:color w:val="FF9D00"/>
+        </w:rPr>
+        <w:t xml:space="preserve">&gt; </w:t>
+      </w:r>
+      <w:r>
+        <w:rPr>
+          <w:rStyle w:val="gnkrckgcmrb"/>
+          <w:rFonts w:ascii="Lucida Console" w:hAnsi="Lucida Console"/>
+          <w:color w:val="FF9D00"/>
+        </w:rPr>
+        <w:t># build a decision tree with ctree() in package party</w:t>
       </w:r>
     </w:p>
     <w:p>
@@ -2500,7 +2587,7 @@
           <w:rFonts w:ascii="Lucida Console" w:hAnsi="Lucida Console"/>
           <w:color w:val="FF9D00"/>
         </w:rPr>
-        <w:t xml:space="preserve">+ </w:t>
+        <w:t xml:space="preserve">&gt; </w:t>
       </w:r>
       <w:r>
         <w:rPr>
@@ -2508,25 +2595,36 @@
           <w:rFonts w:ascii="Lucida Console" w:hAnsi="Lucida Console"/>
           <w:color w:val="FF9D00"/>
         </w:rPr>
-        <w:t xml:space="preserve">  </w:t>
-      </w:r>
-      <w:proofErr w:type="gramStart"/>
-      <w:r>
+        <w:t>library(party)</w:t>
+      </w:r>
+    </w:p>
+    <w:p>
+      <w:pPr>
+        <w:pStyle w:val="HTMLPreformatted"/>
+        <w:shd w:val="clear" w:color="auto" w:fill="002240"/>
+        <w:wordWrap w:val="0"/>
+        <w:spacing w:line="225" w:lineRule="atLeast"/>
         <w:rPr>
           <w:rStyle w:val="gnkrckgcmrb"/>
           <w:rFonts w:ascii="Lucida Console" w:hAnsi="Lucida Console"/>
           <w:color w:val="FF9D00"/>
         </w:rPr>
-        <w:t>wtData</w:t>
-      </w:r>
-      <w:proofErr w:type="gramEnd"/>
+      </w:pPr>
+      <w:r>
+        <w:rPr>
+          <w:rStyle w:val="gnkrckgcmsb"/>
+          <w:rFonts w:ascii="Lucida Console" w:hAnsi="Lucida Console"/>
+          <w:color w:val="FF9D00"/>
+        </w:rPr>
+        <w:t xml:space="preserve">&gt; </w:t>
+      </w:r>
       <w:r>
         <w:rPr>
           <w:rStyle w:val="gnkrckgcmrb"/>
           <w:rFonts w:ascii="Lucida Console" w:hAnsi="Lucida Console"/>
           <w:color w:val="FF9D00"/>
         </w:rPr>
-        <w:t xml:space="preserve"> &lt;- rbind(wtData, unlist(c(wt@W,wt@V[[wt@level]])))</w:t>
+        <w:t>ct &lt;- ctree(classId ~ ., data=wtSc, controls = ctree_control(minsplit=30, minbucket=10, maxdepth=5))</w:t>
       </w:r>
     </w:p>
     <w:p>
@@ -2547,7 +2645,7 @@
           <w:rFonts w:ascii="Lucida Console" w:hAnsi="Lucida Console"/>
           <w:color w:val="FF9D00"/>
         </w:rPr>
-        <w:t xml:space="preserve">+ </w:t>
+        <w:t xml:space="preserve">&gt; </w:t>
       </w:r>
       <w:r>
         <w:rPr>
@@ -2555,7 +2653,7 @@
           <w:rFonts w:ascii="Lucida Console" w:hAnsi="Lucida Console"/>
           <w:color w:val="FF9D00"/>
         </w:rPr>
-        <w:t xml:space="preserve">  }</w:t>
+        <w:t>pClassId &lt;- predict(ct)</w:t>
       </w:r>
     </w:p>
     <w:p>
@@ -2599,415 +2697,42 @@
         </w:rPr>
         <w:t xml:space="preserve">&gt; </w:t>
       </w:r>
-      <w:proofErr w:type="gramStart"/>
       <w:r>
         <w:rPr>
           <w:rStyle w:val="gnkrckgcmrb"/>
           <w:rFonts w:ascii="Lucida Console" w:hAnsi="Lucida Console"/>
           <w:color w:val="FF9D00"/>
         </w:rPr>
-        <w:t>wtData</w:t>
-      </w:r>
-      <w:proofErr w:type="gramEnd"/>
-      <w:r>
+        <w:t># check predicted classes against original class labels</w:t>
+      </w:r>
+    </w:p>
+    <w:p>
+      <w:pPr>
+        <w:pStyle w:val="HTMLPreformatted"/>
+        <w:shd w:val="clear" w:color="auto" w:fill="002240"/>
+        <w:wordWrap w:val="0"/>
+        <w:spacing w:line="225" w:lineRule="atLeast"/>
         <w:rPr>
           <w:rStyle w:val="gnkrckgcmrb"/>
           <w:rFonts w:ascii="Lucida Console" w:hAnsi="Lucida Console"/>
           <w:color w:val="FF9D00"/>
         </w:rPr>
-        <w:t xml:space="preserve"> &lt;- as.data.frame(wtData)</w:t>
-      </w:r>
-    </w:p>
-    <w:p>
-      <w:pPr>
-        <w:pStyle w:val="HTMLPreformatted"/>
-        <w:shd w:val="clear" w:color="auto" w:fill="002240"/>
-        <w:wordWrap w:val="0"/>
-        <w:spacing w:line="225" w:lineRule="atLeast"/>
+      </w:pPr>
+      <w:r>
+        <w:rPr>
+          <w:rStyle w:val="gnkrckgcmsb"/>
+          <w:rFonts w:ascii="Lucida Console" w:hAnsi="Lucida Console"/>
+          <w:color w:val="FF9D00"/>
+        </w:rPr>
+        <w:t xml:space="preserve">&gt; </w:t>
+      </w:r>
+      <w:r>
         <w:rPr>
           <w:rStyle w:val="gnkrckgcmrb"/>
           <w:rFonts w:ascii="Lucida Console" w:hAnsi="Lucida Console"/>
           <w:color w:val="FF9D00"/>
         </w:rPr>
-      </w:pPr>
-      <w:r>
-        <w:rPr>
-          <w:rStyle w:val="gnkrckgcmsb"/>
-          <w:rFonts w:ascii="Lucida Console" w:hAnsi="Lucida Console"/>
-          <w:color w:val="FF9D00"/>
-        </w:rPr>
-        <w:t xml:space="preserve">&gt; </w:t>
-      </w:r>
-    </w:p>
-    <w:p>
-      <w:pPr>
-        <w:pStyle w:val="HTMLPreformatted"/>
-        <w:shd w:val="clear" w:color="auto" w:fill="002240"/>
-        <w:wordWrap w:val="0"/>
-        <w:spacing w:line="225" w:lineRule="atLeast"/>
-        <w:rPr>
-          <w:rStyle w:val="gnkrckgcmrb"/>
-          <w:rFonts w:ascii="Lucida Console" w:hAnsi="Lucida Console"/>
-          <w:color w:val="FF9D00"/>
-        </w:rPr>
-      </w:pPr>
-      <w:r>
-        <w:rPr>
-          <w:rStyle w:val="gnkrckgcmsb"/>
-          <w:rFonts w:ascii="Lucida Console" w:hAnsi="Lucida Console"/>
-          <w:color w:val="FF9D00"/>
-        </w:rPr>
-        <w:t xml:space="preserve">&gt; </w:t>
-      </w:r>
-      <w:r>
-        <w:rPr>
-          <w:rStyle w:val="gnkrckgcmrb"/>
-          <w:rFonts w:ascii="Lucida Console" w:hAnsi="Lucida Console"/>
-          <w:color w:val="FF9D00"/>
-        </w:rPr>
-        <w:t># set class labels into categorical values</w:t>
-      </w:r>
-    </w:p>
-    <w:p>
-      <w:pPr>
-        <w:pStyle w:val="HTMLPreformatted"/>
-        <w:shd w:val="clear" w:color="auto" w:fill="002240"/>
-        <w:wordWrap w:val="0"/>
-        <w:spacing w:line="225" w:lineRule="atLeast"/>
-        <w:rPr>
-          <w:rStyle w:val="gnkrckgcmrb"/>
-          <w:rFonts w:ascii="Lucida Console" w:hAnsi="Lucida Console"/>
-          <w:color w:val="FF9D00"/>
-        </w:rPr>
-      </w:pPr>
-      <w:r>
-        <w:rPr>
-          <w:rStyle w:val="gnkrckgcmsb"/>
-          <w:rFonts w:ascii="Lucida Console" w:hAnsi="Lucida Console"/>
-          <w:color w:val="FF9D00"/>
-        </w:rPr>
-        <w:t xml:space="preserve">&gt; </w:t>
-      </w:r>
-      <w:r>
-        <w:rPr>
-          <w:rStyle w:val="gnkrckgcmrb"/>
-          <w:rFonts w:ascii="Lucida Console" w:hAnsi="Lucida Console"/>
-          <w:color w:val="FF9D00"/>
-        </w:rPr>
-        <w:t>classId &lt;- c(rep("1",100), rep("2",100), rep("3",100) ,rep("4",100), rep("5",100), rep("6",100))</w:t>
-      </w:r>
-    </w:p>
-    <w:p>
-      <w:pPr>
-        <w:pStyle w:val="HTMLPreformatted"/>
-        <w:shd w:val="clear" w:color="auto" w:fill="002240"/>
-        <w:wordWrap w:val="0"/>
-        <w:spacing w:line="225" w:lineRule="atLeast"/>
-        <w:rPr>
-          <w:rStyle w:val="gnkrckgcmrb"/>
-          <w:rFonts w:ascii="Lucida Console" w:hAnsi="Lucida Console"/>
-          <w:color w:val="FF9D00"/>
-        </w:rPr>
-      </w:pPr>
-      <w:r>
-        <w:rPr>
-          <w:rStyle w:val="gnkrckgcmsb"/>
-          <w:rFonts w:ascii="Lucida Console" w:hAnsi="Lucida Console"/>
-          <w:color w:val="FF9D00"/>
-        </w:rPr>
-        <w:t xml:space="preserve">&gt; </w:t>
-      </w:r>
-      <w:proofErr w:type="gramStart"/>
-      <w:r>
-        <w:rPr>
-          <w:rStyle w:val="gnkrckgcmrb"/>
-          <w:rFonts w:ascii="Lucida Console" w:hAnsi="Lucida Console"/>
-          <w:color w:val="FF9D00"/>
-        </w:rPr>
-        <w:t>wtSc</w:t>
-      </w:r>
-      <w:proofErr w:type="gramEnd"/>
-      <w:r>
-        <w:rPr>
-          <w:rStyle w:val="gnkrckgcmrb"/>
-          <w:rFonts w:ascii="Lucida Console" w:hAnsi="Lucida Console"/>
-          <w:color w:val="FF9D00"/>
-        </w:rPr>
-        <w:t xml:space="preserve"> &lt;- data.frame(cbind(classId, wtData))</w:t>
-      </w:r>
-    </w:p>
-    <w:p>
-      <w:pPr>
-        <w:pStyle w:val="HTMLPreformatted"/>
-        <w:shd w:val="clear" w:color="auto" w:fill="002240"/>
-        <w:wordWrap w:val="0"/>
-        <w:spacing w:line="225" w:lineRule="atLeast"/>
-        <w:rPr>
-          <w:rStyle w:val="gnkrckgcmrb"/>
-          <w:rFonts w:ascii="Lucida Console" w:hAnsi="Lucida Console"/>
-          <w:color w:val="FF9D00"/>
-        </w:rPr>
-      </w:pPr>
-      <w:r>
-        <w:rPr>
-          <w:rStyle w:val="gnkrckgcmsb"/>
-          <w:rFonts w:ascii="Lucida Console" w:hAnsi="Lucida Console"/>
-          <w:color w:val="FF9D00"/>
-        </w:rPr>
-        <w:t xml:space="preserve">&gt; </w:t>
-      </w:r>
-    </w:p>
-    <w:p>
-      <w:pPr>
-        <w:pStyle w:val="HTMLPreformatted"/>
-        <w:shd w:val="clear" w:color="auto" w:fill="002240"/>
-        <w:wordWrap w:val="0"/>
-        <w:spacing w:line="225" w:lineRule="atLeast"/>
-        <w:rPr>
-          <w:rStyle w:val="gnkrckgcmrb"/>
-          <w:rFonts w:ascii="Lucida Console" w:hAnsi="Lucida Console"/>
-          <w:color w:val="FF9D00"/>
-        </w:rPr>
-      </w:pPr>
-      <w:r>
-        <w:rPr>
-          <w:rStyle w:val="gnkrckgcmsb"/>
-          <w:rFonts w:ascii="Lucida Console" w:hAnsi="Lucida Console"/>
-          <w:color w:val="FF9D00"/>
-        </w:rPr>
-        <w:t xml:space="preserve">&gt; </w:t>
-      </w:r>
-      <w:r>
-        <w:rPr>
-          <w:rStyle w:val="gnkrckgcmrb"/>
-          <w:rFonts w:ascii="Lucida Console" w:hAnsi="Lucida Console"/>
-          <w:color w:val="FF9D00"/>
-        </w:rPr>
-        <w:t xml:space="preserve"># build a decision tree with </w:t>
-      </w:r>
-      <w:proofErr w:type="gramStart"/>
-      <w:r>
-        <w:rPr>
-          <w:rStyle w:val="gnkrckgcmrb"/>
-          <w:rFonts w:ascii="Lucida Console" w:hAnsi="Lucida Console"/>
-          <w:color w:val="FF9D00"/>
-        </w:rPr>
-        <w:t>ctree(</w:t>
-      </w:r>
-      <w:proofErr w:type="gramEnd"/>
-      <w:r>
-        <w:rPr>
-          <w:rStyle w:val="gnkrckgcmrb"/>
-          <w:rFonts w:ascii="Lucida Console" w:hAnsi="Lucida Console"/>
-          <w:color w:val="FF9D00"/>
-        </w:rPr>
-        <w:t>) in package party</w:t>
-      </w:r>
-    </w:p>
-    <w:p>
-      <w:pPr>
-        <w:pStyle w:val="HTMLPreformatted"/>
-        <w:shd w:val="clear" w:color="auto" w:fill="002240"/>
-        <w:wordWrap w:val="0"/>
-        <w:spacing w:line="225" w:lineRule="atLeast"/>
-        <w:rPr>
-          <w:rStyle w:val="gnkrckgcmrb"/>
-          <w:rFonts w:ascii="Lucida Console" w:hAnsi="Lucida Console"/>
-          <w:color w:val="FF9D00"/>
-        </w:rPr>
-      </w:pPr>
-      <w:r>
-        <w:rPr>
-          <w:rStyle w:val="gnkrckgcmsb"/>
-          <w:rFonts w:ascii="Lucida Console" w:hAnsi="Lucida Console"/>
-          <w:color w:val="FF9D00"/>
-        </w:rPr>
-        <w:t xml:space="preserve">&gt; </w:t>
-      </w:r>
-      <w:proofErr w:type="gramStart"/>
-      <w:r>
-        <w:rPr>
-          <w:rStyle w:val="gnkrckgcmrb"/>
-          <w:rFonts w:ascii="Lucida Console" w:hAnsi="Lucida Console"/>
-          <w:color w:val="FF9D00"/>
-        </w:rPr>
-        <w:t>library(</w:t>
-      </w:r>
-      <w:proofErr w:type="gramEnd"/>
-      <w:r>
-        <w:rPr>
-          <w:rStyle w:val="gnkrckgcmrb"/>
-          <w:rFonts w:ascii="Lucida Console" w:hAnsi="Lucida Console"/>
-          <w:color w:val="FF9D00"/>
-        </w:rPr>
-        <w:t>party)</w:t>
-      </w:r>
-    </w:p>
-    <w:p>
-      <w:pPr>
-        <w:pStyle w:val="HTMLPreformatted"/>
-        <w:shd w:val="clear" w:color="auto" w:fill="002240"/>
-        <w:wordWrap w:val="0"/>
-        <w:spacing w:line="225" w:lineRule="atLeast"/>
-        <w:rPr>
-          <w:rStyle w:val="gnkrckgcmrb"/>
-          <w:rFonts w:ascii="Lucida Console" w:hAnsi="Lucida Console"/>
-          <w:color w:val="FF9D00"/>
-        </w:rPr>
-      </w:pPr>
-      <w:r>
-        <w:rPr>
-          <w:rStyle w:val="gnkrckgcmsb"/>
-          <w:rFonts w:ascii="Lucida Console" w:hAnsi="Lucida Console"/>
-          <w:color w:val="FF9D00"/>
-        </w:rPr>
-        <w:t xml:space="preserve">&gt; </w:t>
-      </w:r>
-      <w:proofErr w:type="gramStart"/>
-      <w:r>
-        <w:rPr>
-          <w:rStyle w:val="gnkrckgcmrb"/>
-          <w:rFonts w:ascii="Lucida Console" w:hAnsi="Lucida Console"/>
-          <w:color w:val="FF9D00"/>
-        </w:rPr>
-        <w:t>ct</w:t>
-      </w:r>
-      <w:proofErr w:type="gramEnd"/>
-      <w:r>
-        <w:rPr>
-          <w:rStyle w:val="gnkrckgcmrb"/>
-          <w:rFonts w:ascii="Lucida Console" w:hAnsi="Lucida Console"/>
-          <w:color w:val="FF9D00"/>
-        </w:rPr>
-        <w:t xml:space="preserve"> &lt;- ctree(classId ~ ., data=wtSc, controls = ctree_control(minsplit=30, minbucket=10, maxdepth=5))</w:t>
-      </w:r>
-    </w:p>
-    <w:p>
-      <w:pPr>
-        <w:pStyle w:val="HTMLPreformatted"/>
-        <w:shd w:val="clear" w:color="auto" w:fill="002240"/>
-        <w:wordWrap w:val="0"/>
-        <w:spacing w:line="225" w:lineRule="atLeast"/>
-        <w:rPr>
-          <w:rStyle w:val="gnkrckgcmrb"/>
-          <w:rFonts w:ascii="Lucida Console" w:hAnsi="Lucida Console"/>
-          <w:color w:val="FF9D00"/>
-        </w:rPr>
-      </w:pPr>
-      <w:r>
-        <w:rPr>
-          <w:rStyle w:val="gnkrckgcmsb"/>
-          <w:rFonts w:ascii="Lucida Console" w:hAnsi="Lucida Console"/>
-          <w:color w:val="FF9D00"/>
-        </w:rPr>
-        <w:t xml:space="preserve">&gt; </w:t>
-      </w:r>
-      <w:proofErr w:type="gramStart"/>
-      <w:r>
-        <w:rPr>
-          <w:rStyle w:val="gnkrckgcmrb"/>
-          <w:rFonts w:ascii="Lucida Console" w:hAnsi="Lucida Console"/>
-          <w:color w:val="FF9D00"/>
-        </w:rPr>
-        <w:t>pClassId</w:t>
-      </w:r>
-      <w:proofErr w:type="gramEnd"/>
-      <w:r>
-        <w:rPr>
-          <w:rStyle w:val="gnkrckgcmrb"/>
-          <w:rFonts w:ascii="Lucida Console" w:hAnsi="Lucida Console"/>
-          <w:color w:val="FF9D00"/>
-        </w:rPr>
-        <w:t xml:space="preserve"> &lt;- predict(ct)</w:t>
-      </w:r>
-    </w:p>
-    <w:p>
-      <w:pPr>
-        <w:pStyle w:val="HTMLPreformatted"/>
-        <w:shd w:val="clear" w:color="auto" w:fill="002240"/>
-        <w:wordWrap w:val="0"/>
-        <w:spacing w:line="225" w:lineRule="atLeast"/>
-        <w:rPr>
-          <w:rStyle w:val="gnkrckgcmrb"/>
-          <w:rFonts w:ascii="Lucida Console" w:hAnsi="Lucida Console"/>
-          <w:color w:val="FF9D00"/>
-        </w:rPr>
-      </w:pPr>
-      <w:r>
-        <w:rPr>
-          <w:rStyle w:val="gnkrckgcmsb"/>
-          <w:rFonts w:ascii="Lucida Console" w:hAnsi="Lucida Console"/>
-          <w:color w:val="FF9D00"/>
-        </w:rPr>
-        <w:t xml:space="preserve">&gt; </w:t>
-      </w:r>
-    </w:p>
-    <w:p>
-      <w:pPr>
-        <w:pStyle w:val="HTMLPreformatted"/>
-        <w:shd w:val="clear" w:color="auto" w:fill="002240"/>
-        <w:wordWrap w:val="0"/>
-        <w:spacing w:line="225" w:lineRule="atLeast"/>
-        <w:rPr>
-          <w:rStyle w:val="gnkrckgcmrb"/>
-          <w:rFonts w:ascii="Lucida Console" w:hAnsi="Lucida Console"/>
-          <w:color w:val="FF9D00"/>
-        </w:rPr>
-      </w:pPr>
-      <w:r>
-        <w:rPr>
-          <w:rStyle w:val="gnkrckgcmsb"/>
-          <w:rFonts w:ascii="Lucida Console" w:hAnsi="Lucida Console"/>
-          <w:color w:val="FF9D00"/>
-        </w:rPr>
-        <w:t xml:space="preserve">&gt; </w:t>
-      </w:r>
-      <w:r>
-        <w:rPr>
-          <w:rStyle w:val="gnkrckgcmrb"/>
-          <w:rFonts w:ascii="Lucida Console" w:hAnsi="Lucida Console"/>
-          <w:color w:val="FF9D00"/>
-        </w:rPr>
-        <w:t># check predicted classes against original class labels</w:t>
-      </w:r>
-    </w:p>
-    <w:p>
-      <w:pPr>
-        <w:pStyle w:val="HTMLPreformatted"/>
-        <w:shd w:val="clear" w:color="auto" w:fill="002240"/>
-        <w:wordWrap w:val="0"/>
-        <w:spacing w:line="225" w:lineRule="atLeast"/>
-        <w:rPr>
-          <w:rStyle w:val="gnkrckgcmrb"/>
-          <w:rFonts w:ascii="Lucida Console" w:hAnsi="Lucida Console"/>
-          <w:color w:val="FF9D00"/>
-        </w:rPr>
-      </w:pPr>
-      <w:r>
-        <w:rPr>
-          <w:rStyle w:val="gnkrckgcmsb"/>
-          <w:rFonts w:ascii="Lucida Console" w:hAnsi="Lucida Console"/>
-          <w:color w:val="FF9D00"/>
-        </w:rPr>
-        <w:t xml:space="preserve">&gt; </w:t>
-      </w:r>
-      <w:proofErr w:type="gramStart"/>
-      <w:r>
-        <w:rPr>
-          <w:rStyle w:val="gnkrckgcmrb"/>
-          <w:rFonts w:ascii="Lucida Console" w:hAnsi="Lucida Console"/>
-          <w:color w:val="FF9D00"/>
-        </w:rPr>
-        <w:t>table(</w:t>
-      </w:r>
-      <w:proofErr w:type="gramEnd"/>
-      <w:r>
-        <w:rPr>
-          <w:rStyle w:val="gnkrckgcmrb"/>
-          <w:rFonts w:ascii="Lucida Console" w:hAnsi="Lucida Console"/>
-          <w:color w:val="FF9D00"/>
-        </w:rPr>
-        <w:t>classId, pClassId)</w:t>
+        <w:t>table(classId, pClassId)</w:t>
       </w:r>
     </w:p>
     <w:p>
@@ -3030,44 +2755,45 @@
           <w:color w:val="FFFFFF"/>
           <w:bdr w:val="none" w:sz="0" w:space="0" w:color="auto" w:frame="1"/>
         </w:rPr>
-        <w:t xml:space="preserve">       </w:t>
-      </w:r>
-      <w:proofErr w:type="gramStart"/>
-      <w:r>
+        <w:t xml:space="preserve">       pClassId</w:t>
+      </w:r>
+    </w:p>
+    <w:p>
+      <w:pPr>
+        <w:pStyle w:val="HTMLPreformatted"/>
+        <w:shd w:val="clear" w:color="auto" w:fill="002240"/>
+        <w:wordWrap w:val="0"/>
+        <w:spacing w:line="225" w:lineRule="atLeast"/>
         <w:rPr>
           <w:rStyle w:val="gnkrckgcgsb"/>
           <w:rFonts w:ascii="Lucida Console" w:hAnsi="Lucida Console"/>
           <w:color w:val="FFFFFF"/>
           <w:bdr w:val="none" w:sz="0" w:space="0" w:color="auto" w:frame="1"/>
         </w:rPr>
-        <w:t>pClassId</w:t>
-      </w:r>
-      <w:proofErr w:type="gramEnd"/>
-    </w:p>
-    <w:p>
-      <w:pPr>
-        <w:pStyle w:val="HTMLPreformatted"/>
-        <w:shd w:val="clear" w:color="auto" w:fill="002240"/>
-        <w:wordWrap w:val="0"/>
-        <w:spacing w:line="225" w:lineRule="atLeast"/>
+      </w:pPr>
+      <w:r>
         <w:rPr>
           <w:rStyle w:val="gnkrckgcgsb"/>
           <w:rFonts w:ascii="Lucida Console" w:hAnsi="Lucida Console"/>
           <w:color w:val="FFFFFF"/>
           <w:bdr w:val="none" w:sz="0" w:space="0" w:color="auto" w:frame="1"/>
         </w:rPr>
-      </w:pPr>
-      <w:proofErr w:type="gramStart"/>
-      <w:r>
+        <w:t>classId  1  2  3  4  5  6</w:t>
+      </w:r>
+    </w:p>
+    <w:p>
+      <w:pPr>
+        <w:pStyle w:val="HTMLPreformatted"/>
+        <w:shd w:val="clear" w:color="auto" w:fill="002240"/>
+        <w:wordWrap w:val="0"/>
+        <w:spacing w:line="225" w:lineRule="atLeast"/>
         <w:rPr>
           <w:rStyle w:val="gnkrckgcgsb"/>
           <w:rFonts w:ascii="Lucida Console" w:hAnsi="Lucida Console"/>
           <w:color w:val="FFFFFF"/>
           <w:bdr w:val="none" w:sz="0" w:space="0" w:color="auto" w:frame="1"/>
         </w:rPr>
-        <w:t>classId  1</w:t>
-      </w:r>
-      <w:proofErr w:type="gramEnd"/>
+      </w:pPr>
       <w:r>
         <w:rPr>
           <w:rStyle w:val="gnkrckgcgsb"/>
@@ -3075,7 +2801,7 @@
           <w:color w:val="FFFFFF"/>
           <w:bdr w:val="none" w:sz="0" w:space="0" w:color="auto" w:frame="1"/>
         </w:rPr>
-        <w:t xml:space="preserve">  2  3  4  5  6</w:t>
+        <w:t xml:space="preserve">      1 97  3  0  0  0  0</w:t>
       </w:r>
     </w:p>
     <w:p>
@@ -3098,19 +2824,22 @@
           <w:color w:val="FFFFFF"/>
           <w:bdr w:val="none" w:sz="0" w:space="0" w:color="auto" w:frame="1"/>
         </w:rPr>
-        <w:t xml:space="preserve">      1 </w:t>
-      </w:r>
-      <w:proofErr w:type="gramStart"/>
-      <w:r>
+        <w:t xml:space="preserve">      2  1 99  0  0  0  0</w:t>
+      </w:r>
+    </w:p>
+    <w:p>
+      <w:pPr>
+        <w:pStyle w:val="HTMLPreformatted"/>
+        <w:shd w:val="clear" w:color="auto" w:fill="002240"/>
+        <w:wordWrap w:val="0"/>
+        <w:spacing w:line="225" w:lineRule="atLeast"/>
         <w:rPr>
           <w:rStyle w:val="gnkrckgcgsb"/>
           <w:rFonts w:ascii="Lucida Console" w:hAnsi="Lucida Console"/>
           <w:color w:val="FFFFFF"/>
           <w:bdr w:val="none" w:sz="0" w:space="0" w:color="auto" w:frame="1"/>
         </w:rPr>
-        <w:t>97  3</w:t>
-      </w:r>
-      <w:proofErr w:type="gramEnd"/>
+      </w:pPr>
       <w:r>
         <w:rPr>
           <w:rStyle w:val="gnkrckgcgsb"/>
@@ -3118,7 +2847,7 @@
           <w:color w:val="FFFFFF"/>
           <w:bdr w:val="none" w:sz="0" w:space="0" w:color="auto" w:frame="1"/>
         </w:rPr>
-        <w:t xml:space="preserve">  0  0  0  0</w:t>
+        <w:t xml:space="preserve">      3  0  0 81  0 19  0</w:t>
       </w:r>
     </w:p>
     <w:p>
@@ -3141,19 +2870,22 @@
           <w:color w:val="FFFFFF"/>
           <w:bdr w:val="none" w:sz="0" w:space="0" w:color="auto" w:frame="1"/>
         </w:rPr>
-        <w:t xml:space="preserve">      </w:t>
-      </w:r>
-      <w:proofErr w:type="gramStart"/>
-      <w:r>
+        <w:t xml:space="preserve">      4  0  0  0 63  0 37</w:t>
+      </w:r>
+    </w:p>
+    <w:p>
+      <w:pPr>
+        <w:pStyle w:val="HTMLPreformatted"/>
+        <w:shd w:val="clear" w:color="auto" w:fill="002240"/>
+        <w:wordWrap w:val="0"/>
+        <w:spacing w:line="225" w:lineRule="atLeast"/>
         <w:rPr>
           <w:rStyle w:val="gnkrckgcgsb"/>
           <w:rFonts w:ascii="Lucida Console" w:hAnsi="Lucida Console"/>
           <w:color w:val="FFFFFF"/>
           <w:bdr w:val="none" w:sz="0" w:space="0" w:color="auto" w:frame="1"/>
         </w:rPr>
-        <w:t>2  1</w:t>
-      </w:r>
-      <w:proofErr w:type="gramEnd"/>
+      </w:pPr>
       <w:r>
         <w:rPr>
           <w:rStyle w:val="gnkrckgcgsb"/>
@@ -3161,7 +2893,7 @@
           <w:color w:val="FFFFFF"/>
           <w:bdr w:val="none" w:sz="0" w:space="0" w:color="auto" w:frame="1"/>
         </w:rPr>
-        <w:t xml:space="preserve"> 99  0  0  0  0</w:t>
+        <w:t xml:space="preserve">      5  0  0 16  0 84  0</w:t>
       </w:r>
     </w:p>
     <w:p>
@@ -3184,19 +2916,101 @@
           <w:color w:val="FFFFFF"/>
           <w:bdr w:val="none" w:sz="0" w:space="0" w:color="auto" w:frame="1"/>
         </w:rPr>
-        <w:t xml:space="preserve">      </w:t>
-      </w:r>
-      <w:proofErr w:type="gramStart"/>
-      <w:r>
+        <w:t xml:space="preserve">      6  0  0  0  1  0 99</w:t>
+      </w:r>
+    </w:p>
+    <w:p>
+      <w:pPr>
+        <w:pStyle w:val="HTMLPreformatted"/>
+        <w:shd w:val="clear" w:color="auto" w:fill="002240"/>
+        <w:wordWrap w:val="0"/>
+        <w:spacing w:line="225" w:lineRule="atLeast"/>
+        <w:rPr>
+          <w:rStyle w:val="gnkrckgcmrb"/>
+          <w:rFonts w:ascii="Lucida Console" w:hAnsi="Lucida Console"/>
+          <w:color w:val="FF9D00"/>
+        </w:rPr>
+      </w:pPr>
+      <w:r>
+        <w:rPr>
+          <w:rStyle w:val="gnkrckgcmsb"/>
+          <w:rFonts w:ascii="Lucida Console" w:hAnsi="Lucida Console"/>
+          <w:color w:val="FF9D00"/>
+        </w:rPr>
+        <w:t xml:space="preserve">&gt; </w:t>
+      </w:r>
+    </w:p>
+    <w:p>
+      <w:pPr>
+        <w:pStyle w:val="HTMLPreformatted"/>
+        <w:shd w:val="clear" w:color="auto" w:fill="002240"/>
+        <w:wordWrap w:val="0"/>
+        <w:spacing w:line="225" w:lineRule="atLeast"/>
+        <w:rPr>
+          <w:rStyle w:val="gnkrckgcmrb"/>
+          <w:rFonts w:ascii="Lucida Console" w:hAnsi="Lucida Console"/>
+          <w:color w:val="FF9D00"/>
+        </w:rPr>
+      </w:pPr>
+      <w:r>
+        <w:rPr>
+          <w:rStyle w:val="gnkrckgcmsb"/>
+          <w:rFonts w:ascii="Lucida Console" w:hAnsi="Lucida Console"/>
+          <w:color w:val="FF9D00"/>
+        </w:rPr>
+        <w:t xml:space="preserve">&gt; </w:t>
+      </w:r>
+      <w:r>
+        <w:rPr>
+          <w:rStyle w:val="gnkrckgcmrb"/>
+          <w:rFonts w:ascii="Lucida Console" w:hAnsi="Lucida Console"/>
+          <w:color w:val="FF9D00"/>
+        </w:rPr>
+        <w:t># accuracy</w:t>
+      </w:r>
+    </w:p>
+    <w:p>
+      <w:pPr>
+        <w:pStyle w:val="HTMLPreformatted"/>
+        <w:shd w:val="clear" w:color="auto" w:fill="002240"/>
+        <w:wordWrap w:val="0"/>
+        <w:spacing w:line="225" w:lineRule="atLeast"/>
+        <w:rPr>
+          <w:rStyle w:val="gnkrckgcmrb"/>
+          <w:rFonts w:ascii="Lucida Console" w:hAnsi="Lucida Console"/>
+          <w:color w:val="FF9D00"/>
+        </w:rPr>
+      </w:pPr>
+      <w:r>
+        <w:rPr>
+          <w:rStyle w:val="gnkrckgcmsb"/>
+          <w:rFonts w:ascii="Lucida Console" w:hAnsi="Lucida Console"/>
+          <w:color w:val="FF9D00"/>
+        </w:rPr>
+        <w:t xml:space="preserve">&gt; </w:t>
+      </w:r>
+      <w:r>
+        <w:rPr>
+          <w:rStyle w:val="gnkrckgcmrb"/>
+          <w:rFonts w:ascii="Lucida Console" w:hAnsi="Lucida Console"/>
+          <w:color w:val="FF9D00"/>
+        </w:rPr>
+        <w:t>(sum(classId==pClassId)) / nrow(wtSc)</w:t>
+      </w:r>
+    </w:p>
+    <w:p>
+      <w:pPr>
+        <w:pStyle w:val="HTMLPreformatted"/>
+        <w:shd w:val="clear" w:color="auto" w:fill="002240"/>
+        <w:wordWrap w:val="0"/>
+        <w:spacing w:line="225" w:lineRule="atLeast"/>
         <w:rPr>
           <w:rStyle w:val="gnkrckgcgsb"/>
           <w:rFonts w:ascii="Lucida Console" w:hAnsi="Lucida Console"/>
           <w:color w:val="FFFFFF"/>
           <w:bdr w:val="none" w:sz="0" w:space="0" w:color="auto" w:frame="1"/>
         </w:rPr>
-        <w:t>3  0</w:t>
-      </w:r>
-      <w:proofErr w:type="gramEnd"/>
+      </w:pPr>
       <w:r>
         <w:rPr>
           <w:rStyle w:val="gnkrckgcgsb"/>
@@ -3204,7 +3018,7 @@
           <w:color w:val="FFFFFF"/>
           <w:bdr w:val="none" w:sz="0" w:space="0" w:color="auto" w:frame="1"/>
         </w:rPr>
-        <w:t xml:space="preserve">  0 81  0 19  0</w:t>
+        <w:t>[1] 0.8716667</w:t>
       </w:r>
     </w:p>
     <w:p>
@@ -3214,305 +3028,46 @@
         <w:wordWrap w:val="0"/>
         <w:spacing w:line="225" w:lineRule="atLeast"/>
         <w:rPr>
-          <w:rStyle w:val="gnkrckgcgsb"/>
+          <w:rStyle w:val="gnkrckgcmrb"/>
+          <w:rFonts w:ascii="Lucida Console" w:hAnsi="Lucida Console"/>
+          <w:color w:val="FF9D00"/>
+        </w:rPr>
+      </w:pPr>
+      <w:r>
+        <w:rPr>
+          <w:rStyle w:val="gnkrckgcmsb"/>
+          <w:rFonts w:ascii="Lucida Console" w:hAnsi="Lucida Console"/>
+          <w:color w:val="FF9D00"/>
+        </w:rPr>
+        <w:t xml:space="preserve">&gt; </w:t>
+      </w:r>
+    </w:p>
+    <w:p>
+      <w:pPr>
+        <w:pStyle w:val="HTMLPreformatted"/>
+        <w:shd w:val="clear" w:color="auto" w:fill="002240"/>
+        <w:wordWrap w:val="0"/>
+        <w:spacing w:line="225" w:lineRule="atLeast"/>
+        <w:rPr>
           <w:rFonts w:ascii="Lucida Console" w:hAnsi="Lucida Console"/>
           <w:color w:val="FFFFFF"/>
-          <w:bdr w:val="none" w:sz="0" w:space="0" w:color="auto" w:frame="1"/>
-        </w:rPr>
-      </w:pPr>
-      <w:r>
-        <w:rPr>
-          <w:rStyle w:val="gnkrckgcgsb"/>
-          <w:rFonts w:ascii="Lucida Console" w:hAnsi="Lucida Console"/>
-          <w:color w:val="FFFFFF"/>
-          <w:bdr w:val="none" w:sz="0" w:space="0" w:color="auto" w:frame="1"/>
-        </w:rPr>
-        <w:t xml:space="preserve">      </w:t>
-      </w:r>
-      <w:proofErr w:type="gramStart"/>
-      <w:r>
-        <w:rPr>
-          <w:rStyle w:val="gnkrckgcgsb"/>
-          <w:rFonts w:ascii="Lucida Console" w:hAnsi="Lucida Console"/>
-          <w:color w:val="FFFFFF"/>
-          <w:bdr w:val="none" w:sz="0" w:space="0" w:color="auto" w:frame="1"/>
-        </w:rPr>
-        <w:t>4  0</w:t>
-      </w:r>
-      <w:proofErr w:type="gramEnd"/>
-      <w:r>
-        <w:rPr>
-          <w:rStyle w:val="gnkrckgcgsb"/>
-          <w:rFonts w:ascii="Lucida Console" w:hAnsi="Lucida Console"/>
-          <w:color w:val="FFFFFF"/>
-          <w:bdr w:val="none" w:sz="0" w:space="0" w:color="auto" w:frame="1"/>
-        </w:rPr>
-        <w:t xml:space="preserve">  0  0 63  0 37</w:t>
-      </w:r>
-    </w:p>
-    <w:p>
-      <w:pPr>
-        <w:pStyle w:val="HTMLPreformatted"/>
-        <w:shd w:val="clear" w:color="auto" w:fill="002240"/>
-        <w:wordWrap w:val="0"/>
-        <w:spacing w:line="225" w:lineRule="atLeast"/>
-        <w:rPr>
-          <w:rStyle w:val="gnkrckgcgsb"/>
-          <w:rFonts w:ascii="Lucida Console" w:hAnsi="Lucida Console"/>
-          <w:color w:val="FFFFFF"/>
-          <w:bdr w:val="none" w:sz="0" w:space="0" w:color="auto" w:frame="1"/>
-        </w:rPr>
-      </w:pPr>
-      <w:r>
-        <w:rPr>
-          <w:rStyle w:val="gnkrckgcgsb"/>
-          <w:rFonts w:ascii="Lucida Console" w:hAnsi="Lucida Console"/>
-          <w:color w:val="FFFFFF"/>
-          <w:bdr w:val="none" w:sz="0" w:space="0" w:color="auto" w:frame="1"/>
-        </w:rPr>
-        <w:t xml:space="preserve">      </w:t>
-      </w:r>
-      <w:proofErr w:type="gramStart"/>
-      <w:r>
-        <w:rPr>
-          <w:rStyle w:val="gnkrckgcgsb"/>
-          <w:rFonts w:ascii="Lucida Console" w:hAnsi="Lucida Console"/>
-          <w:color w:val="FFFFFF"/>
-          <w:bdr w:val="none" w:sz="0" w:space="0" w:color="auto" w:frame="1"/>
-        </w:rPr>
-        <w:t>5  0</w:t>
-      </w:r>
-      <w:proofErr w:type="gramEnd"/>
-      <w:r>
-        <w:rPr>
-          <w:rStyle w:val="gnkrckgcgsb"/>
-          <w:rFonts w:ascii="Lucida Console" w:hAnsi="Lucida Console"/>
-          <w:color w:val="FFFFFF"/>
-          <w:bdr w:val="none" w:sz="0" w:space="0" w:color="auto" w:frame="1"/>
-        </w:rPr>
-        <w:t xml:space="preserve">  0 16  0 84  0</w:t>
-      </w:r>
-    </w:p>
-    <w:p>
-      <w:pPr>
-        <w:pStyle w:val="HTMLPreformatted"/>
-        <w:shd w:val="clear" w:color="auto" w:fill="002240"/>
-        <w:wordWrap w:val="0"/>
-        <w:spacing w:line="225" w:lineRule="atLeast"/>
-        <w:rPr>
-          <w:rStyle w:val="gnkrckgcgsb"/>
-          <w:rFonts w:ascii="Lucida Console" w:hAnsi="Lucida Console"/>
-          <w:color w:val="FFFFFF"/>
-          <w:bdr w:val="none" w:sz="0" w:space="0" w:color="auto" w:frame="1"/>
-        </w:rPr>
-      </w:pPr>
-      <w:r>
-        <w:rPr>
-          <w:rStyle w:val="gnkrckgcgsb"/>
-          <w:rFonts w:ascii="Lucida Console" w:hAnsi="Lucida Console"/>
-          <w:color w:val="FFFFFF"/>
-          <w:bdr w:val="none" w:sz="0" w:space="0" w:color="auto" w:frame="1"/>
-        </w:rPr>
-        <w:t xml:space="preserve">      </w:t>
-      </w:r>
-      <w:proofErr w:type="gramStart"/>
-      <w:r>
-        <w:rPr>
-          <w:rStyle w:val="gnkrckgcgsb"/>
-          <w:rFonts w:ascii="Lucida Console" w:hAnsi="Lucida Console"/>
-          <w:color w:val="FFFFFF"/>
-          <w:bdr w:val="none" w:sz="0" w:space="0" w:color="auto" w:frame="1"/>
-        </w:rPr>
-        <w:t>6  0</w:t>
-      </w:r>
-      <w:proofErr w:type="gramEnd"/>
-      <w:r>
-        <w:rPr>
-          <w:rStyle w:val="gnkrckgcgsb"/>
-          <w:rFonts w:ascii="Lucida Console" w:hAnsi="Lucida Console"/>
-          <w:color w:val="FFFFFF"/>
-          <w:bdr w:val="none" w:sz="0" w:space="0" w:color="auto" w:frame="1"/>
-        </w:rPr>
-        <w:t xml:space="preserve">  0  0  1  0 99</w:t>
-      </w:r>
-    </w:p>
-    <w:p>
-      <w:pPr>
-        <w:pStyle w:val="HTMLPreformatted"/>
-        <w:shd w:val="clear" w:color="auto" w:fill="002240"/>
-        <w:wordWrap w:val="0"/>
-        <w:spacing w:line="225" w:lineRule="atLeast"/>
+        </w:rPr>
+      </w:pPr>
+      <w:r>
+        <w:rPr>
+          <w:rStyle w:val="gnkrckgcmsb"/>
+          <w:rFonts w:ascii="Lucida Console" w:hAnsi="Lucida Console"/>
+          <w:color w:val="FF9D00"/>
+        </w:rPr>
+        <w:t xml:space="preserve">&gt; </w:t>
+      </w:r>
+      <w:r>
         <w:rPr>
           <w:rStyle w:val="gnkrckgcmrb"/>
           <w:rFonts w:ascii="Lucida Console" w:hAnsi="Lucida Console"/>
           <w:color w:val="FF9D00"/>
         </w:rPr>
-      </w:pPr>
-      <w:r>
-        <w:rPr>
-          <w:rStyle w:val="gnkrckgcmsb"/>
-          <w:rFonts w:ascii="Lucida Console" w:hAnsi="Lucida Console"/>
-          <w:color w:val="FF9D00"/>
-        </w:rPr>
-        <w:t xml:space="preserve">&gt; </w:t>
-      </w:r>
-    </w:p>
-    <w:p>
-      <w:pPr>
-        <w:pStyle w:val="HTMLPreformatted"/>
-        <w:shd w:val="clear" w:color="auto" w:fill="002240"/>
-        <w:wordWrap w:val="0"/>
-        <w:spacing w:line="225" w:lineRule="atLeast"/>
-        <w:rPr>
-          <w:rStyle w:val="gnkrckgcmrb"/>
-          <w:rFonts w:ascii="Lucida Console" w:hAnsi="Lucida Console"/>
-          <w:color w:val="FF9D00"/>
-        </w:rPr>
-      </w:pPr>
-      <w:r>
-        <w:rPr>
-          <w:rStyle w:val="gnkrckgcmsb"/>
-          <w:rFonts w:ascii="Lucida Console" w:hAnsi="Lucida Console"/>
-          <w:color w:val="FF9D00"/>
-        </w:rPr>
-        <w:t xml:space="preserve">&gt; </w:t>
-      </w:r>
-      <w:r>
-        <w:rPr>
-          <w:rStyle w:val="gnkrckgcmrb"/>
-          <w:rFonts w:ascii="Lucida Console" w:hAnsi="Lucida Console"/>
-          <w:color w:val="FF9D00"/>
-        </w:rPr>
-        <w:t># accuracy</w:t>
-      </w:r>
-    </w:p>
-    <w:p>
-      <w:pPr>
-        <w:pStyle w:val="HTMLPreformatted"/>
-        <w:shd w:val="clear" w:color="auto" w:fill="002240"/>
-        <w:wordWrap w:val="0"/>
-        <w:spacing w:line="225" w:lineRule="atLeast"/>
-        <w:rPr>
-          <w:rStyle w:val="gnkrckgcmrb"/>
-          <w:rFonts w:ascii="Lucida Console" w:hAnsi="Lucida Console"/>
-          <w:color w:val="FF9D00"/>
-        </w:rPr>
-      </w:pPr>
-      <w:r>
-        <w:rPr>
-          <w:rStyle w:val="gnkrckgcmsb"/>
-          <w:rFonts w:ascii="Lucida Console" w:hAnsi="Lucida Console"/>
-          <w:color w:val="FF9D00"/>
-        </w:rPr>
-        <w:t xml:space="preserve">&gt; </w:t>
-      </w:r>
-      <w:r>
-        <w:rPr>
-          <w:rStyle w:val="gnkrckgcmrb"/>
-          <w:rFonts w:ascii="Lucida Console" w:hAnsi="Lucida Console"/>
-          <w:color w:val="FF9D00"/>
-        </w:rPr>
-        <w:t>(</w:t>
-      </w:r>
-      <w:proofErr w:type="gramStart"/>
-      <w:r>
-        <w:rPr>
-          <w:rStyle w:val="gnkrckgcmrb"/>
-          <w:rFonts w:ascii="Lucida Console" w:hAnsi="Lucida Console"/>
-          <w:color w:val="FF9D00"/>
-        </w:rPr>
-        <w:t>sum(</w:t>
-      </w:r>
-      <w:proofErr w:type="gramEnd"/>
-      <w:r>
-        <w:rPr>
-          <w:rStyle w:val="gnkrckgcmrb"/>
-          <w:rFonts w:ascii="Lucida Console" w:hAnsi="Lucida Console"/>
-          <w:color w:val="FF9D00"/>
-        </w:rPr>
-        <w:t>classId==pClassId)) / nrow(wtSc)</w:t>
-      </w:r>
-    </w:p>
-    <w:p>
-      <w:pPr>
-        <w:pStyle w:val="HTMLPreformatted"/>
-        <w:shd w:val="clear" w:color="auto" w:fill="002240"/>
-        <w:wordWrap w:val="0"/>
-        <w:spacing w:line="225" w:lineRule="atLeast"/>
-        <w:rPr>
-          <w:rStyle w:val="gnkrckgcgsb"/>
-          <w:rFonts w:ascii="Lucida Console" w:hAnsi="Lucida Console"/>
-          <w:color w:val="FFFFFF"/>
-          <w:bdr w:val="none" w:sz="0" w:space="0" w:color="auto" w:frame="1"/>
-        </w:rPr>
-      </w:pPr>
-      <w:r>
-        <w:rPr>
-          <w:rStyle w:val="gnkrckgcgsb"/>
-          <w:rFonts w:ascii="Lucida Console" w:hAnsi="Lucida Console"/>
-          <w:color w:val="FFFFFF"/>
-          <w:bdr w:val="none" w:sz="0" w:space="0" w:color="auto" w:frame="1"/>
-        </w:rPr>
-        <w:t>[1] 0.8716667</w:t>
-      </w:r>
-    </w:p>
-    <w:p>
-      <w:pPr>
-        <w:pStyle w:val="HTMLPreformatted"/>
-        <w:shd w:val="clear" w:color="auto" w:fill="002240"/>
-        <w:wordWrap w:val="0"/>
-        <w:spacing w:line="225" w:lineRule="atLeast"/>
-        <w:rPr>
-          <w:rStyle w:val="gnkrckgcmrb"/>
-          <w:rFonts w:ascii="Lucida Console" w:hAnsi="Lucida Console"/>
-          <w:color w:val="FF9D00"/>
-        </w:rPr>
-      </w:pPr>
-      <w:r>
-        <w:rPr>
-          <w:rStyle w:val="gnkrckgcmsb"/>
-          <w:rFonts w:ascii="Lucida Console" w:hAnsi="Lucida Console"/>
-          <w:color w:val="FF9D00"/>
-        </w:rPr>
-        <w:t xml:space="preserve">&gt; </w:t>
-      </w:r>
-    </w:p>
-    <w:p>
-      <w:pPr>
-        <w:pStyle w:val="HTMLPreformatted"/>
-        <w:shd w:val="clear" w:color="auto" w:fill="002240"/>
-        <w:wordWrap w:val="0"/>
-        <w:spacing w:line="225" w:lineRule="atLeast"/>
-        <w:rPr>
-          <w:rFonts w:ascii="Lucida Console" w:hAnsi="Lucida Console"/>
-          <w:color w:val="FFFFFF"/>
-        </w:rPr>
-      </w:pPr>
-      <w:r>
-        <w:rPr>
-          <w:rStyle w:val="gnkrckgcmsb"/>
-          <w:rFonts w:ascii="Lucida Console" w:hAnsi="Lucida Console"/>
-          <w:color w:val="FF9D00"/>
-        </w:rPr>
-        <w:t xml:space="preserve">&gt; </w:t>
-      </w:r>
-      <w:proofErr w:type="gramStart"/>
-      <w:r>
-        <w:rPr>
-          <w:rStyle w:val="gnkrckgcmrb"/>
-          <w:rFonts w:ascii="Lucida Console" w:hAnsi="Lucida Console"/>
-          <w:color w:val="FF9D00"/>
-        </w:rPr>
-        <w:t>plot(</w:t>
-      </w:r>
-      <w:proofErr w:type="gramEnd"/>
-      <w:r>
-        <w:rPr>
-          <w:rStyle w:val="gnkrckgcmrb"/>
-          <w:rFonts w:ascii="Lucida Console" w:hAnsi="Lucida Console"/>
-          <w:color w:val="FF9D00"/>
-        </w:rPr>
-        <w:t>ct, ip_args=list(pval=FALSE), ep_args=list(digits=0))</w:t>
+        <w:t>plot(ct, ip_args=list(pval=FALSE), ep_args=list(digits=0))</w:t>
       </w:r>
     </w:p>
     <w:p>

--- a/LAB 4/lab4.docx
+++ b/LAB 4/lab4.docx
@@ -74,10 +74,9 @@
           <w:sz w:val="24"/>
           <w:szCs w:val="24"/>
           <w:highlight w:val="white"/>
-        </w:rPr>
-      </w:pPr>
-      <w:bookmarkStart w:id="0" w:name="_GoBack"/>
-      <w:bookmarkEnd w:id="0"/>
+          <w:lang w:val="ru-RU"/>
+        </w:rPr>
+      </w:pPr>
       <w:r>
         <w:rPr>
           <w:b/>
@@ -1346,7 +1345,25 @@
           <w:color w:val="FF9D00"/>
           <w:lang w:val="en-GB"/>
         </w:rPr>
-        <w:t>&gt; sc &lt;- read.table("synthetic_control.data", header = F, sep = "")</w:t>
+        <w:t xml:space="preserve">&gt; </w:t>
+      </w:r>
+      <w:proofErr w:type="gramStart"/>
+      <w:r>
+        <w:rPr>
+          <w:rFonts w:eastAsia="Times New Roman"/>
+          <w:color w:val="FF9D00"/>
+          <w:lang w:val="en-GB"/>
+        </w:rPr>
+        <w:t>sc</w:t>
+      </w:r>
+      <w:proofErr w:type="gramEnd"/>
+      <w:r>
+        <w:rPr>
+          <w:rFonts w:eastAsia="Times New Roman"/>
+          <w:color w:val="FF9D00"/>
+          <w:lang w:val="en-GB"/>
+        </w:rPr>
+        <w:t xml:space="preserve"> &lt;- read.table("synthetic_control.data", header = F, sep = "")</w:t>
       </w:r>
     </w:p>
     <w:p>
@@ -1481,7 +1498,25 @@
           <w:color w:val="FF9D00"/>
           <w:lang w:val="en-GB"/>
         </w:rPr>
-        <w:t>&gt; s &lt;- sample(1:100, n)</w:t>
+        <w:t xml:space="preserve">&gt; s &lt;- </w:t>
+      </w:r>
+      <w:proofErr w:type="gramStart"/>
+      <w:r>
+        <w:rPr>
+          <w:rFonts w:eastAsia="Times New Roman"/>
+          <w:color w:val="FF9D00"/>
+          <w:lang w:val="en-GB"/>
+        </w:rPr>
+        <w:t>sample(</w:t>
+      </w:r>
+      <w:proofErr w:type="gramEnd"/>
+      <w:r>
+        <w:rPr>
+          <w:rFonts w:eastAsia="Times New Roman"/>
+          <w:color w:val="FF9D00"/>
+          <w:lang w:val="en-GB"/>
+        </w:rPr>
+        <w:t>1:100, n)</w:t>
       </w:r>
     </w:p>
     <w:p>
@@ -1571,7 +1606,25 @@
           <w:color w:val="FF9D00"/>
           <w:lang w:val="en-GB"/>
         </w:rPr>
-        <w:t>&gt; sample2 &lt;- sc[idx,]</w:t>
+        <w:t xml:space="preserve">&gt; sample2 &lt;- </w:t>
+      </w:r>
+      <w:proofErr w:type="gramStart"/>
+      <w:r>
+        <w:rPr>
+          <w:rFonts w:eastAsia="Times New Roman"/>
+          <w:color w:val="FF9D00"/>
+          <w:lang w:val="en-GB"/>
+        </w:rPr>
+        <w:t>sc[</w:t>
+      </w:r>
+      <w:proofErr w:type="gramEnd"/>
+      <w:r>
+        <w:rPr>
+          <w:rFonts w:eastAsia="Times New Roman"/>
+          <w:color w:val="FF9D00"/>
+          <w:lang w:val="en-GB"/>
+        </w:rPr>
+        <w:t>idx,]</w:t>
       </w:r>
     </w:p>
     <w:p>
@@ -1796,7 +1849,25 @@
           <w:color w:val="FF9D00"/>
           <w:lang w:val="en-GB"/>
         </w:rPr>
-        <w:t>&gt; library(dtw)</w:t>
+        <w:t xml:space="preserve">&gt; </w:t>
+      </w:r>
+      <w:proofErr w:type="gramStart"/>
+      <w:r>
+        <w:rPr>
+          <w:rFonts w:eastAsia="Times New Roman"/>
+          <w:color w:val="FF9D00"/>
+          <w:lang w:val="en-GB"/>
+        </w:rPr>
+        <w:t>library(</w:t>
+      </w:r>
+      <w:proofErr w:type="gramEnd"/>
+      <w:r>
+        <w:rPr>
+          <w:rFonts w:eastAsia="Times New Roman"/>
+          <w:color w:val="FF9D00"/>
+          <w:lang w:val="en-GB"/>
+        </w:rPr>
+        <w:t>dtw)</w:t>
       </w:r>
     </w:p>
     <w:p>
@@ -1841,7 +1912,25 @@
           <w:color w:val="FF9D00"/>
           <w:lang w:val="en-GB"/>
         </w:rPr>
-        <w:t>&gt; distMatrix &lt;- dist(sample2, method="DTW")</w:t>
+        <w:t xml:space="preserve">&gt; </w:t>
+      </w:r>
+      <w:proofErr w:type="gramStart"/>
+      <w:r>
+        <w:rPr>
+          <w:rFonts w:eastAsia="Times New Roman"/>
+          <w:color w:val="FF9D00"/>
+          <w:lang w:val="en-GB"/>
+        </w:rPr>
+        <w:t>distMatrix</w:t>
+      </w:r>
+      <w:proofErr w:type="gramEnd"/>
+      <w:r>
+        <w:rPr>
+          <w:rFonts w:eastAsia="Times New Roman"/>
+          <w:color w:val="FF9D00"/>
+          <w:lang w:val="en-GB"/>
+        </w:rPr>
+        <w:t xml:space="preserve"> &lt;- dist(sample2, method="DTW")</w:t>
       </w:r>
     </w:p>
     <w:p>
@@ -2128,13 +2217,23 @@
         </w:rPr>
         <w:t xml:space="preserve">&gt; </w:t>
       </w:r>
-      <w:r>
-        <w:rPr>
-          <w:rStyle w:val="gnkrckgcmrb"/>
-          <w:rFonts w:ascii="Lucida Console" w:hAnsi="Lucida Console"/>
-          <w:color w:val="FF9D00"/>
-        </w:rPr>
-        <w:t>sc &lt;- read.table("synthetic_control.data", header = F, sep = "")</w:t>
+      <w:proofErr w:type="gramStart"/>
+      <w:r>
+        <w:rPr>
+          <w:rStyle w:val="gnkrckgcmrb"/>
+          <w:rFonts w:ascii="Lucida Console" w:hAnsi="Lucida Console"/>
+          <w:color w:val="FF9D00"/>
+        </w:rPr>
+        <w:t>sc</w:t>
+      </w:r>
+      <w:proofErr w:type="gramEnd"/>
+      <w:r>
+        <w:rPr>
+          <w:rStyle w:val="gnkrckgcmrb"/>
+          <w:rFonts w:ascii="Lucida Console" w:hAnsi="Lucida Console"/>
+          <w:color w:val="FF9D00"/>
+        </w:rPr>
+        <w:t xml:space="preserve"> &lt;- read.table("synthetic_control.data", header = F, sep = "")</w:t>
       </w:r>
     </w:p>
     <w:p>
@@ -2157,13 +2256,23 @@
         </w:rPr>
         <w:t xml:space="preserve">&gt; </w:t>
       </w:r>
-      <w:r>
-        <w:rPr>
-          <w:rStyle w:val="gnkrckgcmrb"/>
-          <w:rFonts w:ascii="Lucida Console" w:hAnsi="Lucida Console"/>
-          <w:color w:val="FF9D00"/>
-        </w:rPr>
-        <w:t>library(wavelets)</w:t>
+      <w:proofErr w:type="gramStart"/>
+      <w:r>
+        <w:rPr>
+          <w:rStyle w:val="gnkrckgcmrb"/>
+          <w:rFonts w:ascii="Lucida Console" w:hAnsi="Lucida Console"/>
+          <w:color w:val="FF9D00"/>
+        </w:rPr>
+        <w:t>library(</w:t>
+      </w:r>
+      <w:proofErr w:type="gramEnd"/>
+      <w:r>
+        <w:rPr>
+          <w:rStyle w:val="gnkrckgcmrb"/>
+          <w:rFonts w:ascii="Lucida Console" w:hAnsi="Lucida Console"/>
+          <w:color w:val="FF9D00"/>
+        </w:rPr>
+        <w:t>wavelets)</w:t>
       </w:r>
     </w:p>
     <w:p>
@@ -2186,13 +2295,23 @@
         </w:rPr>
         <w:t xml:space="preserve">&gt; </w:t>
       </w:r>
-      <w:r>
-        <w:rPr>
-          <w:rStyle w:val="gnkrckgcmrb"/>
-          <w:rFonts w:ascii="Lucida Console" w:hAnsi="Lucida Console"/>
-          <w:color w:val="FF9D00"/>
-        </w:rPr>
-        <w:t>wtData &lt;- NULL</w:t>
+      <w:proofErr w:type="gramStart"/>
+      <w:r>
+        <w:rPr>
+          <w:rStyle w:val="gnkrckgcmrb"/>
+          <w:rFonts w:ascii="Lucida Console" w:hAnsi="Lucida Console"/>
+          <w:color w:val="FF9D00"/>
+        </w:rPr>
+        <w:t>wtData</w:t>
+      </w:r>
+      <w:proofErr w:type="gramEnd"/>
+      <w:r>
+        <w:rPr>
+          <w:rStyle w:val="gnkrckgcmrb"/>
+          <w:rFonts w:ascii="Lucida Console" w:hAnsi="Lucida Console"/>
+          <w:color w:val="FF9D00"/>
+        </w:rPr>
+        <w:t xml:space="preserve"> &lt;- NULL</w:t>
       </w:r>
     </w:p>
     <w:p>
@@ -2236,13 +2355,23 @@
         </w:rPr>
         <w:t xml:space="preserve">&gt; </w:t>
       </w:r>
-      <w:r>
-        <w:rPr>
-          <w:rStyle w:val="gnkrckgcmrb"/>
-          <w:rFonts w:ascii="Lucida Console" w:hAnsi="Lucida Console"/>
-          <w:color w:val="FF9D00"/>
-        </w:rPr>
-        <w:t>for (i in 1:nrow(sc)) {</w:t>
+      <w:proofErr w:type="gramStart"/>
+      <w:r>
+        <w:rPr>
+          <w:rStyle w:val="gnkrckgcmrb"/>
+          <w:rFonts w:ascii="Lucida Console" w:hAnsi="Lucida Console"/>
+          <w:color w:val="FF9D00"/>
+        </w:rPr>
+        <w:t>for</w:t>
+      </w:r>
+      <w:proofErr w:type="gramEnd"/>
+      <w:r>
+        <w:rPr>
+          <w:rStyle w:val="gnkrckgcmrb"/>
+          <w:rFonts w:ascii="Lucida Console" w:hAnsi="Lucida Console"/>
+          <w:color w:val="FF9D00"/>
+        </w:rPr>
+        <w:t xml:space="preserve"> (i in 1:nrow(sc)) {</w:t>
       </w:r>
     </w:p>
     <w:p>
@@ -2271,7 +2400,25 @@
           <w:rFonts w:ascii="Lucida Console" w:hAnsi="Lucida Console"/>
           <w:color w:val="FF9D00"/>
         </w:rPr>
-        <w:t xml:space="preserve">  a &lt;- t(sc[i,])</w:t>
+        <w:t xml:space="preserve">  a &lt;- </w:t>
+      </w:r>
+      <w:proofErr w:type="gramStart"/>
+      <w:r>
+        <w:rPr>
+          <w:rStyle w:val="gnkrckgcmrb"/>
+          <w:rFonts w:ascii="Lucida Console" w:hAnsi="Lucida Console"/>
+          <w:color w:val="FF9D00"/>
+        </w:rPr>
+        <w:t>t(</w:t>
+      </w:r>
+      <w:proofErr w:type="gramEnd"/>
+      <w:r>
+        <w:rPr>
+          <w:rStyle w:val="gnkrckgcmrb"/>
+          <w:rFonts w:ascii="Lucida Console" w:hAnsi="Lucida Console"/>
+          <w:color w:val="FF9D00"/>
+        </w:rPr>
+        <w:t>sc[i,])</w:t>
       </w:r>
     </w:p>
     <w:p>
@@ -2300,7 +2447,25 @@
           <w:rFonts w:ascii="Lucida Console" w:hAnsi="Lucida Console"/>
           <w:color w:val="FF9D00"/>
         </w:rPr>
-        <w:t xml:space="preserve">  wt &lt;- dwt(a, filter="haar", boundary="periodic")</w:t>
+        <w:t xml:space="preserve">  </w:t>
+      </w:r>
+      <w:proofErr w:type="gramStart"/>
+      <w:r>
+        <w:rPr>
+          <w:rStyle w:val="gnkrckgcmrb"/>
+          <w:rFonts w:ascii="Lucida Console" w:hAnsi="Lucida Console"/>
+          <w:color w:val="FF9D00"/>
+        </w:rPr>
+        <w:t>wt</w:t>
+      </w:r>
+      <w:proofErr w:type="gramEnd"/>
+      <w:r>
+        <w:rPr>
+          <w:rStyle w:val="gnkrckgcmrb"/>
+          <w:rFonts w:ascii="Lucida Console" w:hAnsi="Lucida Console"/>
+          <w:color w:val="FF9D00"/>
+        </w:rPr>
+        <w:t xml:space="preserve"> &lt;- dwt(a, filter="haar", boundary="periodic")</w:t>
       </w:r>
     </w:p>
     <w:p>
@@ -2329,7 +2494,25 @@
           <w:rFonts w:ascii="Lucida Console" w:hAnsi="Lucida Console"/>
           <w:color w:val="FF9D00"/>
         </w:rPr>
-        <w:t xml:space="preserve">  wtData &lt;- rbind(wtData, unlist(c(wt@W,wt@V[[wt@level]])))</w:t>
+        <w:t xml:space="preserve">  </w:t>
+      </w:r>
+      <w:proofErr w:type="gramStart"/>
+      <w:r>
+        <w:rPr>
+          <w:rStyle w:val="gnkrckgcmrb"/>
+          <w:rFonts w:ascii="Lucida Console" w:hAnsi="Lucida Console"/>
+          <w:color w:val="FF9D00"/>
+        </w:rPr>
+        <w:t>wtData</w:t>
+      </w:r>
+      <w:proofErr w:type="gramEnd"/>
+      <w:r>
+        <w:rPr>
+          <w:rStyle w:val="gnkrckgcmrb"/>
+          <w:rFonts w:ascii="Lucida Console" w:hAnsi="Lucida Console"/>
+          <w:color w:val="FF9D00"/>
+        </w:rPr>
+        <w:t xml:space="preserve"> &lt;- rbind(wtData, unlist(c(wt@W,wt@V[[wt@level]])))</w:t>
       </w:r>
     </w:p>
     <w:p>
@@ -2402,13 +2585,23 @@
         </w:rPr>
         <w:t xml:space="preserve">&gt; </w:t>
       </w:r>
-      <w:r>
-        <w:rPr>
-          <w:rStyle w:val="gnkrckgcmrb"/>
-          <w:rFonts w:ascii="Lucida Console" w:hAnsi="Lucida Console"/>
-          <w:color w:val="FF9D00"/>
-        </w:rPr>
-        <w:t>wtData &lt;- as.data.frame(wtData)</w:t>
+      <w:proofErr w:type="gramStart"/>
+      <w:r>
+        <w:rPr>
+          <w:rStyle w:val="gnkrckgcmrb"/>
+          <w:rFonts w:ascii="Lucida Console" w:hAnsi="Lucida Console"/>
+          <w:color w:val="FF9D00"/>
+        </w:rPr>
+        <w:t>wtData</w:t>
+      </w:r>
+      <w:proofErr w:type="gramEnd"/>
+      <w:r>
+        <w:rPr>
+          <w:rStyle w:val="gnkrckgcmrb"/>
+          <w:rFonts w:ascii="Lucida Console" w:hAnsi="Lucida Console"/>
+          <w:color w:val="FF9D00"/>
+        </w:rPr>
+        <w:t xml:space="preserve"> &lt;- as.data.frame(wtData)</w:t>
       </w:r>
     </w:p>
     <w:p>
@@ -2510,13 +2703,23 @@
         </w:rPr>
         <w:t xml:space="preserve">&gt; </w:t>
       </w:r>
-      <w:r>
-        <w:rPr>
-          <w:rStyle w:val="gnkrckgcmrb"/>
-          <w:rFonts w:ascii="Lucida Console" w:hAnsi="Lucida Console"/>
-          <w:color w:val="FF9D00"/>
-        </w:rPr>
-        <w:t>wtSc &lt;- data.frame(cbind(classId, wtData))</w:t>
+      <w:proofErr w:type="gramStart"/>
+      <w:r>
+        <w:rPr>
+          <w:rStyle w:val="gnkrckgcmrb"/>
+          <w:rFonts w:ascii="Lucida Console" w:hAnsi="Lucida Console"/>
+          <w:color w:val="FF9D00"/>
+        </w:rPr>
+        <w:t>wtSc</w:t>
+      </w:r>
+      <w:proofErr w:type="gramEnd"/>
+      <w:r>
+        <w:rPr>
+          <w:rStyle w:val="gnkrckgcmrb"/>
+          <w:rFonts w:ascii="Lucida Console" w:hAnsi="Lucida Console"/>
+          <w:color w:val="FF9D00"/>
+        </w:rPr>
+        <w:t xml:space="preserve"> &lt;- data.frame(cbind(classId, wtData))</w:t>
       </w:r>
     </w:p>
     <w:p>
@@ -2566,7 +2769,25 @@
           <w:rFonts w:ascii="Lucida Console" w:hAnsi="Lucida Console"/>
           <w:color w:val="FF9D00"/>
         </w:rPr>
-        <w:t># build a decision tree with ctree() in package party</w:t>
+        <w:t xml:space="preserve"># build a decision tree with </w:t>
+      </w:r>
+      <w:proofErr w:type="gramStart"/>
+      <w:r>
+        <w:rPr>
+          <w:rStyle w:val="gnkrckgcmrb"/>
+          <w:rFonts w:ascii="Lucida Console" w:hAnsi="Lucida Console"/>
+          <w:color w:val="FF9D00"/>
+        </w:rPr>
+        <w:t>ctree(</w:t>
+      </w:r>
+      <w:proofErr w:type="gramEnd"/>
+      <w:r>
+        <w:rPr>
+          <w:rStyle w:val="gnkrckgcmrb"/>
+          <w:rFonts w:ascii="Lucida Console" w:hAnsi="Lucida Console"/>
+          <w:color w:val="FF9D00"/>
+        </w:rPr>
+        <w:t>) in package party</w:t>
       </w:r>
     </w:p>
     <w:p>
@@ -2589,13 +2810,23 @@
         </w:rPr>
         <w:t xml:space="preserve">&gt; </w:t>
       </w:r>
-      <w:r>
-        <w:rPr>
-          <w:rStyle w:val="gnkrckgcmrb"/>
-          <w:rFonts w:ascii="Lucida Console" w:hAnsi="Lucida Console"/>
-          <w:color w:val="FF9D00"/>
-        </w:rPr>
-        <w:t>library(party)</w:t>
+      <w:proofErr w:type="gramStart"/>
+      <w:r>
+        <w:rPr>
+          <w:rStyle w:val="gnkrckgcmrb"/>
+          <w:rFonts w:ascii="Lucida Console" w:hAnsi="Lucida Console"/>
+          <w:color w:val="FF9D00"/>
+        </w:rPr>
+        <w:t>library(</w:t>
+      </w:r>
+      <w:proofErr w:type="gramEnd"/>
+      <w:r>
+        <w:rPr>
+          <w:rStyle w:val="gnkrckgcmrb"/>
+          <w:rFonts w:ascii="Lucida Console" w:hAnsi="Lucida Console"/>
+          <w:color w:val="FF9D00"/>
+        </w:rPr>
+        <w:t>party)</w:t>
       </w:r>
     </w:p>
     <w:p>
@@ -2618,13 +2849,23 @@
         </w:rPr>
         <w:t xml:space="preserve">&gt; </w:t>
       </w:r>
-      <w:r>
-        <w:rPr>
-          <w:rStyle w:val="gnkrckgcmrb"/>
-          <w:rFonts w:ascii="Lucida Console" w:hAnsi="Lucida Console"/>
-          <w:color w:val="FF9D00"/>
-        </w:rPr>
-        <w:t>ct &lt;- ctree(classId ~ ., data=wtSc, controls = ctree_control(minsplit=30, minbucket=10, maxdepth=5))</w:t>
+      <w:proofErr w:type="gramStart"/>
+      <w:r>
+        <w:rPr>
+          <w:rStyle w:val="gnkrckgcmrb"/>
+          <w:rFonts w:ascii="Lucida Console" w:hAnsi="Lucida Console"/>
+          <w:color w:val="FF9D00"/>
+        </w:rPr>
+        <w:t>ct</w:t>
+      </w:r>
+      <w:proofErr w:type="gramEnd"/>
+      <w:r>
+        <w:rPr>
+          <w:rStyle w:val="gnkrckgcmrb"/>
+          <w:rFonts w:ascii="Lucida Console" w:hAnsi="Lucida Console"/>
+          <w:color w:val="FF9D00"/>
+        </w:rPr>
+        <w:t xml:space="preserve"> &lt;- ctree(classId ~ ., data=wtSc, controls = ctree_control(minsplit=30, minbucket=10, maxdepth=5))</w:t>
       </w:r>
     </w:p>
     <w:p>
@@ -2647,13 +2888,23 @@
         </w:rPr>
         <w:t xml:space="preserve">&gt; </w:t>
       </w:r>
-      <w:r>
-        <w:rPr>
-          <w:rStyle w:val="gnkrckgcmrb"/>
-          <w:rFonts w:ascii="Lucida Console" w:hAnsi="Lucida Console"/>
-          <w:color w:val="FF9D00"/>
-        </w:rPr>
-        <w:t>pClassId &lt;- predict(ct)</w:t>
+      <w:proofErr w:type="gramStart"/>
+      <w:r>
+        <w:rPr>
+          <w:rStyle w:val="gnkrckgcmrb"/>
+          <w:rFonts w:ascii="Lucida Console" w:hAnsi="Lucida Console"/>
+          <w:color w:val="FF9D00"/>
+        </w:rPr>
+        <w:t>pClassId</w:t>
+      </w:r>
+      <w:proofErr w:type="gramEnd"/>
+      <w:r>
+        <w:rPr>
+          <w:rStyle w:val="gnkrckgcmrb"/>
+          <w:rFonts w:ascii="Lucida Console" w:hAnsi="Lucida Console"/>
+          <w:color w:val="FF9D00"/>
+        </w:rPr>
+        <w:t xml:space="preserve"> &lt;- predict(ct)</w:t>
       </w:r>
     </w:p>
     <w:p>
@@ -2726,13 +2977,23 @@
         </w:rPr>
         <w:t xml:space="preserve">&gt; </w:t>
       </w:r>
-      <w:r>
-        <w:rPr>
-          <w:rStyle w:val="gnkrckgcmrb"/>
-          <w:rFonts w:ascii="Lucida Console" w:hAnsi="Lucida Console"/>
-          <w:color w:val="FF9D00"/>
-        </w:rPr>
-        <w:t>table(classId, pClassId)</w:t>
+      <w:proofErr w:type="gramStart"/>
+      <w:r>
+        <w:rPr>
+          <w:rStyle w:val="gnkrckgcmrb"/>
+          <w:rFonts w:ascii="Lucida Console" w:hAnsi="Lucida Console"/>
+          <w:color w:val="FF9D00"/>
+        </w:rPr>
+        <w:t>table(</w:t>
+      </w:r>
+      <w:proofErr w:type="gramEnd"/>
+      <w:r>
+        <w:rPr>
+          <w:rStyle w:val="gnkrckgcmrb"/>
+          <w:rFonts w:ascii="Lucida Console" w:hAnsi="Lucida Console"/>
+          <w:color w:val="FF9D00"/>
+        </w:rPr>
+        <w:t>classId, pClassId)</w:t>
       </w:r>
     </w:p>
     <w:p>
@@ -2755,8 +3016,19 @@
           <w:color w:val="FFFFFF"/>
           <w:bdr w:val="none" w:sz="0" w:space="0" w:color="auto" w:frame="1"/>
         </w:rPr>
-        <w:t xml:space="preserve">       pClassId</w:t>
-      </w:r>
+        <w:t xml:space="preserve">       </w:t>
+      </w:r>
+      <w:proofErr w:type="gramStart"/>
+      <w:r>
+        <w:rPr>
+          <w:rStyle w:val="gnkrckgcgsb"/>
+          <w:rFonts w:ascii="Lucida Console" w:hAnsi="Lucida Console"/>
+          <w:color w:val="FFFFFF"/>
+          <w:bdr w:val="none" w:sz="0" w:space="0" w:color="auto" w:frame="1"/>
+        </w:rPr>
+        <w:t>pClassId</w:t>
+      </w:r>
+      <w:proofErr w:type="gramEnd"/>
     </w:p>
     <w:p>
       <w:pPr>
@@ -2771,6 +3043,7 @@
           <w:bdr w:val="none" w:sz="0" w:space="0" w:color="auto" w:frame="1"/>
         </w:rPr>
       </w:pPr>
+      <w:proofErr w:type="gramStart"/>
       <w:r>
         <w:rPr>
           <w:rStyle w:val="gnkrckgcgsb"/>
@@ -2778,7 +3051,17 @@
           <w:color w:val="FFFFFF"/>
           <w:bdr w:val="none" w:sz="0" w:space="0" w:color="auto" w:frame="1"/>
         </w:rPr>
-        <w:t>classId  1  2  3  4  5  6</w:t>
+        <w:t>classId  1</w:t>
+      </w:r>
+      <w:proofErr w:type="gramEnd"/>
+      <w:r>
+        <w:rPr>
+          <w:rStyle w:val="gnkrckgcgsb"/>
+          <w:rFonts w:ascii="Lucida Console" w:hAnsi="Lucida Console"/>
+          <w:color w:val="FFFFFF"/>
+          <w:bdr w:val="none" w:sz="0" w:space="0" w:color="auto" w:frame="1"/>
+        </w:rPr>
+        <w:t xml:space="preserve">  2  3  4  5  6</w:t>
       </w:r>
     </w:p>
     <w:p>
@@ -2801,7 +3084,27 @@
           <w:color w:val="FFFFFF"/>
           <w:bdr w:val="none" w:sz="0" w:space="0" w:color="auto" w:frame="1"/>
         </w:rPr>
-        <w:t xml:space="preserve">      1 97  3  0  0  0  0</w:t>
+        <w:t xml:space="preserve">      1 </w:t>
+      </w:r>
+      <w:proofErr w:type="gramStart"/>
+      <w:r>
+        <w:rPr>
+          <w:rStyle w:val="gnkrckgcgsb"/>
+          <w:rFonts w:ascii="Lucida Console" w:hAnsi="Lucida Console"/>
+          <w:color w:val="FFFFFF"/>
+          <w:bdr w:val="none" w:sz="0" w:space="0" w:color="auto" w:frame="1"/>
+        </w:rPr>
+        <w:t>97  3</w:t>
+      </w:r>
+      <w:proofErr w:type="gramEnd"/>
+      <w:r>
+        <w:rPr>
+          <w:rStyle w:val="gnkrckgcgsb"/>
+          <w:rFonts w:ascii="Lucida Console" w:hAnsi="Lucida Console"/>
+          <w:color w:val="FFFFFF"/>
+          <w:bdr w:val="none" w:sz="0" w:space="0" w:color="auto" w:frame="1"/>
+        </w:rPr>
+        <w:t xml:space="preserve">  0  0  0  0</w:t>
       </w:r>
     </w:p>
     <w:p>
@@ -2824,7 +3127,27 @@
           <w:color w:val="FFFFFF"/>
           <w:bdr w:val="none" w:sz="0" w:space="0" w:color="auto" w:frame="1"/>
         </w:rPr>
-        <w:t xml:space="preserve">      2  1 99  0  0  0  0</w:t>
+        <w:t xml:space="preserve">      </w:t>
+      </w:r>
+      <w:proofErr w:type="gramStart"/>
+      <w:r>
+        <w:rPr>
+          <w:rStyle w:val="gnkrckgcgsb"/>
+          <w:rFonts w:ascii="Lucida Console" w:hAnsi="Lucida Console"/>
+          <w:color w:val="FFFFFF"/>
+          <w:bdr w:val="none" w:sz="0" w:space="0" w:color="auto" w:frame="1"/>
+        </w:rPr>
+        <w:t>2  1</w:t>
+      </w:r>
+      <w:proofErr w:type="gramEnd"/>
+      <w:r>
+        <w:rPr>
+          <w:rStyle w:val="gnkrckgcgsb"/>
+          <w:rFonts w:ascii="Lucida Console" w:hAnsi="Lucida Console"/>
+          <w:color w:val="FFFFFF"/>
+          <w:bdr w:val="none" w:sz="0" w:space="0" w:color="auto" w:frame="1"/>
+        </w:rPr>
+        <w:t xml:space="preserve"> 99  0  0  0  0</w:t>
       </w:r>
     </w:p>
     <w:p>
@@ -2847,7 +3170,27 @@
           <w:color w:val="FFFFFF"/>
           <w:bdr w:val="none" w:sz="0" w:space="0" w:color="auto" w:frame="1"/>
         </w:rPr>
-        <w:t xml:space="preserve">      3  0  0 81  0 19  0</w:t>
+        <w:t xml:space="preserve">      </w:t>
+      </w:r>
+      <w:proofErr w:type="gramStart"/>
+      <w:r>
+        <w:rPr>
+          <w:rStyle w:val="gnkrckgcgsb"/>
+          <w:rFonts w:ascii="Lucida Console" w:hAnsi="Lucida Console"/>
+          <w:color w:val="FFFFFF"/>
+          <w:bdr w:val="none" w:sz="0" w:space="0" w:color="auto" w:frame="1"/>
+        </w:rPr>
+        <w:t>3  0</w:t>
+      </w:r>
+      <w:proofErr w:type="gramEnd"/>
+      <w:r>
+        <w:rPr>
+          <w:rStyle w:val="gnkrckgcgsb"/>
+          <w:rFonts w:ascii="Lucida Console" w:hAnsi="Lucida Console"/>
+          <w:color w:val="FFFFFF"/>
+          <w:bdr w:val="none" w:sz="0" w:space="0" w:color="auto" w:frame="1"/>
+        </w:rPr>
+        <w:t xml:space="preserve">  0 81  0 19  0</w:t>
       </w:r>
     </w:p>
     <w:p>
@@ -2870,7 +3213,27 @@
           <w:color w:val="FFFFFF"/>
           <w:bdr w:val="none" w:sz="0" w:space="0" w:color="auto" w:frame="1"/>
         </w:rPr>
-        <w:t xml:space="preserve">      4  0  0  0 63  0 37</w:t>
+        <w:t xml:space="preserve">      </w:t>
+      </w:r>
+      <w:proofErr w:type="gramStart"/>
+      <w:r>
+        <w:rPr>
+          <w:rStyle w:val="gnkrckgcgsb"/>
+          <w:rFonts w:ascii="Lucida Console" w:hAnsi="Lucida Console"/>
+          <w:color w:val="FFFFFF"/>
+          <w:bdr w:val="none" w:sz="0" w:space="0" w:color="auto" w:frame="1"/>
+        </w:rPr>
+        <w:t>4  0</w:t>
+      </w:r>
+      <w:proofErr w:type="gramEnd"/>
+      <w:r>
+        <w:rPr>
+          <w:rStyle w:val="gnkrckgcgsb"/>
+          <w:rFonts w:ascii="Lucida Console" w:hAnsi="Lucida Console"/>
+          <w:color w:val="FFFFFF"/>
+          <w:bdr w:val="none" w:sz="0" w:space="0" w:color="auto" w:frame="1"/>
+        </w:rPr>
+        <w:t xml:space="preserve">  0  0 63  0 37</w:t>
       </w:r>
     </w:p>
     <w:p>
@@ -2893,7 +3256,27 @@
           <w:color w:val="FFFFFF"/>
           <w:bdr w:val="none" w:sz="0" w:space="0" w:color="auto" w:frame="1"/>
         </w:rPr>
-        <w:t xml:space="preserve">      5  0  0 16  0 84  0</w:t>
+        <w:t xml:space="preserve">      </w:t>
+      </w:r>
+      <w:proofErr w:type="gramStart"/>
+      <w:r>
+        <w:rPr>
+          <w:rStyle w:val="gnkrckgcgsb"/>
+          <w:rFonts w:ascii="Lucida Console" w:hAnsi="Lucida Console"/>
+          <w:color w:val="FFFFFF"/>
+          <w:bdr w:val="none" w:sz="0" w:space="0" w:color="auto" w:frame="1"/>
+        </w:rPr>
+        <w:t>5  0</w:t>
+      </w:r>
+      <w:proofErr w:type="gramEnd"/>
+      <w:r>
+        <w:rPr>
+          <w:rStyle w:val="gnkrckgcgsb"/>
+          <w:rFonts w:ascii="Lucida Console" w:hAnsi="Lucida Console"/>
+          <w:color w:val="FFFFFF"/>
+          <w:bdr w:val="none" w:sz="0" w:space="0" w:color="auto" w:frame="1"/>
+        </w:rPr>
+        <w:t xml:space="preserve">  0 16  0 84  0</w:t>
       </w:r>
     </w:p>
     <w:p>
@@ -2916,7 +3299,27 @@
           <w:color w:val="FFFFFF"/>
           <w:bdr w:val="none" w:sz="0" w:space="0" w:color="auto" w:frame="1"/>
         </w:rPr>
-        <w:t xml:space="preserve">      6  0  0  0  1  0 99</w:t>
+        <w:t xml:space="preserve">      </w:t>
+      </w:r>
+      <w:proofErr w:type="gramStart"/>
+      <w:r>
+        <w:rPr>
+          <w:rStyle w:val="gnkrckgcgsb"/>
+          <w:rFonts w:ascii="Lucida Console" w:hAnsi="Lucida Console"/>
+          <w:color w:val="FFFFFF"/>
+          <w:bdr w:val="none" w:sz="0" w:space="0" w:color="auto" w:frame="1"/>
+        </w:rPr>
+        <w:t>6  0</w:t>
+      </w:r>
+      <w:proofErr w:type="gramEnd"/>
+      <w:r>
+        <w:rPr>
+          <w:rStyle w:val="gnkrckgcgsb"/>
+          <w:rFonts w:ascii="Lucida Console" w:hAnsi="Lucida Console"/>
+          <w:color w:val="FFFFFF"/>
+          <w:bdr w:val="none" w:sz="0" w:space="0" w:color="auto" w:frame="1"/>
+        </w:rPr>
+        <w:t xml:space="preserve">  0  0  1  0 99</w:t>
       </w:r>
     </w:p>
     <w:p>
@@ -2995,7 +3398,25 @@
           <w:rFonts w:ascii="Lucida Console" w:hAnsi="Lucida Console"/>
           <w:color w:val="FF9D00"/>
         </w:rPr>
-        <w:t>(sum(classId==pClassId)) / nrow(wtSc)</w:t>
+        <w:t>(</w:t>
+      </w:r>
+      <w:proofErr w:type="gramStart"/>
+      <w:r>
+        <w:rPr>
+          <w:rStyle w:val="gnkrckgcmrb"/>
+          <w:rFonts w:ascii="Lucida Console" w:hAnsi="Lucida Console"/>
+          <w:color w:val="FF9D00"/>
+        </w:rPr>
+        <w:t>sum(</w:t>
+      </w:r>
+      <w:proofErr w:type="gramEnd"/>
+      <w:r>
+        <w:rPr>
+          <w:rStyle w:val="gnkrckgcmrb"/>
+          <w:rFonts w:ascii="Lucida Console" w:hAnsi="Lucida Console"/>
+          <w:color w:val="FF9D00"/>
+        </w:rPr>
+        <w:t>classId==pClassId)) / nrow(wtSc)</w:t>
       </w:r>
     </w:p>
     <w:p>
@@ -3061,13 +3482,23 @@
         </w:rPr>
         <w:t xml:space="preserve">&gt; </w:t>
       </w:r>
-      <w:r>
-        <w:rPr>
-          <w:rStyle w:val="gnkrckgcmrb"/>
-          <w:rFonts w:ascii="Lucida Console" w:hAnsi="Lucida Console"/>
-          <w:color w:val="FF9D00"/>
-        </w:rPr>
-        <w:t>plot(ct, ip_args=list(pval=FALSE), ep_args=list(digits=0))</w:t>
+      <w:proofErr w:type="gramStart"/>
+      <w:r>
+        <w:rPr>
+          <w:rStyle w:val="gnkrckgcmrb"/>
+          <w:rFonts w:ascii="Lucida Console" w:hAnsi="Lucida Console"/>
+          <w:color w:val="FF9D00"/>
+        </w:rPr>
+        <w:t>plot(</w:t>
+      </w:r>
+      <w:proofErr w:type="gramEnd"/>
+      <w:r>
+        <w:rPr>
+          <w:rStyle w:val="gnkrckgcmrb"/>
+          <w:rFonts w:ascii="Lucida Console" w:hAnsi="Lucida Console"/>
+          <w:color w:val="FF9D00"/>
+        </w:rPr>
+        <w:t>ct, ip_args=list(pval=FALSE), ep_args=list(digits=0))</w:t>
       </w:r>
     </w:p>
     <w:p>
@@ -3131,6 +3562,88 @@
           </wp:inline>
         </w:drawing>
       </w:r>
+    </w:p>
+    <w:p>
+      <w:pPr>
+        <w:rPr>
+          <w:lang w:val="en-GB"/>
+        </w:rPr>
+      </w:pPr>
+    </w:p>
+    <w:p>
+      <w:pPr>
+        <w:pStyle w:val="ListParagraph"/>
+        <w:numPr>
+          <w:ilvl w:val="0"/>
+          <w:numId w:val="2"/>
+        </w:numPr>
+        <w:rPr>
+          <w:lang w:val="vi-VN"/>
+        </w:rPr>
+      </w:pPr>
+      <w:r>
+        <w:rPr>
+          <w:lang w:val="ru-RU"/>
+        </w:rPr>
+        <w:t>Задание:</w:t>
+      </w:r>
+    </w:p>
+    <w:p>
+      <w:pPr>
+        <w:ind w:left="360"/>
+        <w:rPr>
+          <w:lang w:val="vi-VN"/>
+        </w:rPr>
+      </w:pPr>
+    </w:p>
+    <w:p>
+      <w:pPr>
+        <w:rPr>
+          <w:lang w:val="ru-RU"/>
+        </w:rPr>
+      </w:pPr>
+      <w:r>
+        <w:rPr>
+          <w:b/>
+          <w:lang w:val="ru-RU"/>
+        </w:rPr>
+        <w:t>Задание № 1:</w:t>
+      </w:r>
+      <w:r>
+        <w:rPr>
+          <w:lang w:val="ru-RU"/>
+        </w:rPr>
+        <w:t xml:space="preserve"> </w:t>
+      </w:r>
+      <w:r>
+        <w:rPr>
+          <w:lang w:val="ru-RU"/>
+        </w:rPr>
+        <w:t xml:space="preserve">Выполнение классификации для набора данных </w:t>
+      </w:r>
+      <w:r>
+        <w:rPr>
+          <w:b/>
+          <w:lang w:val="en-US"/>
+        </w:rPr>
+        <w:t>Iris</w:t>
+      </w:r>
+      <w:r>
+        <w:rPr>
+          <w:lang w:val="ru-RU"/>
+        </w:rPr>
+        <w:t>.</w:t>
+      </w:r>
+    </w:p>
+    <w:p>
+      <w:pPr>
+        <w:ind w:left="360"/>
+        <w:rPr>
+          <w:lang w:val="ru-RU"/>
+        </w:rPr>
+      </w:pPr>
+      <w:bookmarkStart w:id="0" w:name="_GoBack"/>
+      <w:bookmarkEnd w:id="0"/>
     </w:p>
     <w:sectPr>
       <w:pgSz w:w="12240" w:h="15840"/>

--- a/LAB 4/lab4.docx
+++ b/LAB 4/lab4.docx
@@ -158,12 +158,28 @@
           <w:b/>
         </w:rPr>
       </w:pPr>
+      <w:proofErr w:type="spellStart"/>
       <w:r>
         <w:rPr>
           <w:b/>
         </w:rPr>
-        <w:t>Цель работы</w:t>
-      </w:r>
+        <w:t>Цель</w:t>
+      </w:r>
+      <w:proofErr w:type="spellEnd"/>
+      <w:r>
+        <w:rPr>
+          <w:b/>
+        </w:rPr>
+        <w:t xml:space="preserve"> </w:t>
+      </w:r>
+      <w:proofErr w:type="spellStart"/>
+      <w:r>
+        <w:rPr>
+          <w:b/>
+        </w:rPr>
+        <w:t>работы</w:t>
+      </w:r>
+      <w:proofErr w:type="spellEnd"/>
     </w:p>
     <w:p>
       <w:pPr>
@@ -254,12 +270,14 @@
           <w:b/>
         </w:rPr>
       </w:pPr>
+      <w:proofErr w:type="spellStart"/>
       <w:r>
         <w:rPr>
           <w:b/>
         </w:rPr>
         <w:t>Задачи</w:t>
       </w:r>
+      <w:proofErr w:type="spellEnd"/>
     </w:p>
     <w:p>
       <w:pPr>
@@ -372,12 +390,69 @@
         </w:numPr>
         <w:contextualSpacing/>
       </w:pPr>
+      <w:proofErr w:type="spellStart"/>
       <w:r>
         <w:rPr>
           <w:color w:val="333333"/>
           <w:highlight w:val="white"/>
         </w:rPr>
-        <w:t>Совершенствовать навыки самостоятельной работы.</w:t>
+        <w:t>Совершенствовать</w:t>
+      </w:r>
+      <w:proofErr w:type="spellEnd"/>
+      <w:r>
+        <w:rPr>
+          <w:color w:val="333333"/>
+          <w:highlight w:val="white"/>
+        </w:rPr>
+        <w:t xml:space="preserve"> </w:t>
+      </w:r>
+      <w:proofErr w:type="spellStart"/>
+      <w:r>
+        <w:rPr>
+          <w:color w:val="333333"/>
+          <w:highlight w:val="white"/>
+        </w:rPr>
+        <w:t>навыки</w:t>
+      </w:r>
+      <w:proofErr w:type="spellEnd"/>
+      <w:r>
+        <w:rPr>
+          <w:color w:val="333333"/>
+          <w:highlight w:val="white"/>
+        </w:rPr>
+        <w:t xml:space="preserve"> </w:t>
+      </w:r>
+      <w:proofErr w:type="spellStart"/>
+      <w:r>
+        <w:rPr>
+          <w:color w:val="333333"/>
+          <w:highlight w:val="white"/>
+        </w:rPr>
+        <w:t>самостоятельной</w:t>
+      </w:r>
+      <w:proofErr w:type="spellEnd"/>
+      <w:r>
+        <w:rPr>
+          <w:color w:val="333333"/>
+          <w:highlight w:val="white"/>
+        </w:rPr>
+        <w:t xml:space="preserve"> </w:t>
+      </w:r>
+      <w:proofErr w:type="spellStart"/>
+      <w:r>
+        <w:rPr>
+          <w:color w:val="333333"/>
+          <w:highlight w:val="white"/>
+        </w:rPr>
+        <w:t>работы</w:t>
+      </w:r>
+      <w:proofErr w:type="spellEnd"/>
+      <w:r>
+        <w:rPr>
+          <w:color w:val="333333"/>
+          <w:highlight w:val="white"/>
+        </w:rPr>
+        <w:t>.</w:t>
       </w:r>
     </w:p>
     <w:p>
@@ -401,12 +476,42 @@
           <w:b/>
         </w:rPr>
       </w:pPr>
+      <w:proofErr w:type="spellStart"/>
       <w:r>
         <w:rPr>
           <w:b/>
         </w:rPr>
-        <w:t>План выполнения работы</w:t>
-      </w:r>
+        <w:t>План</w:t>
+      </w:r>
+      <w:proofErr w:type="spellEnd"/>
+      <w:r>
+        <w:rPr>
+          <w:b/>
+        </w:rPr>
+        <w:t xml:space="preserve"> </w:t>
+      </w:r>
+      <w:proofErr w:type="spellStart"/>
+      <w:r>
+        <w:rPr>
+          <w:b/>
+        </w:rPr>
+        <w:t>выполнения</w:t>
+      </w:r>
+      <w:proofErr w:type="spellEnd"/>
+      <w:r>
+        <w:rPr>
+          <w:b/>
+        </w:rPr>
+        <w:t xml:space="preserve"> </w:t>
+      </w:r>
+      <w:proofErr w:type="spellStart"/>
+      <w:r>
+        <w:rPr>
+          <w:b/>
+        </w:rPr>
+        <w:t>работы</w:t>
+      </w:r>
+      <w:proofErr w:type="spellEnd"/>
     </w:p>
     <w:p>
       <w:pPr>
@@ -736,8 +841,18 @@
           <w:color w:val="auto"/>
           <w:lang w:val="en-GB"/>
         </w:rPr>
-        <w:t>k-nearest neighbor</w:t>
-      </w:r>
+        <w:t xml:space="preserve">k-nearest </w:t>
+      </w:r>
+      <w:proofErr w:type="spellStart"/>
+      <w:r>
+        <w:rPr>
+          <w:rFonts w:eastAsia="Times New Roman"/>
+          <w:color w:val="auto"/>
+          <w:lang w:val="en-GB"/>
+        </w:rPr>
+        <w:t>neighbor</w:t>
+      </w:r>
+      <w:proofErr w:type="spellEnd"/>
     </w:p>
     <w:p>
       <w:pPr>
@@ -1263,6 +1378,7 @@
         </w:rPr>
         <w:t xml:space="preserve">- Уставовим необходимый пакет: </w:t>
       </w:r>
+      <w:proofErr w:type="spellStart"/>
       <w:r>
         <w:rPr>
           <w:rStyle w:val="fontstyle01"/>
@@ -1275,6 +1391,7 @@
         </w:rPr>
         <w:t>dtw</w:t>
       </w:r>
+      <w:proofErr w:type="spellEnd"/>
     </w:p>
     <w:p>
       <w:pPr>
@@ -1347,6 +1464,7 @@
         </w:rPr>
         <w:t xml:space="preserve">&gt; </w:t>
       </w:r>
+      <w:proofErr w:type="spellStart"/>
       <w:proofErr w:type="gramStart"/>
       <w:r>
         <w:rPr>
@@ -1356,6 +1474,7 @@
         </w:rPr>
         <w:t>sc</w:t>
       </w:r>
+      <w:proofErr w:type="spellEnd"/>
       <w:proofErr w:type="gramEnd"/>
       <w:r>
         <w:rPr>
@@ -1363,7 +1482,61 @@
           <w:color w:val="FF9D00"/>
           <w:lang w:val="en-GB"/>
         </w:rPr>
-        <w:t xml:space="preserve"> &lt;- read.table("synthetic_control.data", header = F, sep = "")</w:t>
+        <w:t xml:space="preserve"> &lt;- </w:t>
+      </w:r>
+      <w:proofErr w:type="spellStart"/>
+      <w:r>
+        <w:rPr>
+          <w:rFonts w:eastAsia="Times New Roman"/>
+          <w:color w:val="FF9D00"/>
+          <w:lang w:val="en-GB"/>
+        </w:rPr>
+        <w:t>read.table</w:t>
+      </w:r>
+      <w:proofErr w:type="spellEnd"/>
+      <w:r>
+        <w:rPr>
+          <w:rFonts w:eastAsia="Times New Roman"/>
+          <w:color w:val="FF9D00"/>
+          <w:lang w:val="en-GB"/>
+        </w:rPr>
+        <w:t>("</w:t>
+      </w:r>
+      <w:proofErr w:type="spellStart"/>
+      <w:r>
+        <w:rPr>
+          <w:rFonts w:eastAsia="Times New Roman"/>
+          <w:color w:val="FF9D00"/>
+          <w:lang w:val="en-GB"/>
+        </w:rPr>
+        <w:t>synthetic_control.data</w:t>
+      </w:r>
+      <w:proofErr w:type="spellEnd"/>
+      <w:r>
+        <w:rPr>
+          <w:rFonts w:eastAsia="Times New Roman"/>
+          <w:color w:val="FF9D00"/>
+          <w:lang w:val="en-GB"/>
+        </w:rPr>
+        <w:t xml:space="preserve">", header = F, </w:t>
+      </w:r>
+      <w:proofErr w:type="spellStart"/>
+      <w:r>
+        <w:rPr>
+          <w:rFonts w:eastAsia="Times New Roman"/>
+          <w:color w:val="FF9D00"/>
+          <w:lang w:val="en-GB"/>
+        </w:rPr>
+        <w:t>sep</w:t>
+      </w:r>
+      <w:proofErr w:type="spellEnd"/>
+      <w:r>
+        <w:rPr>
+          <w:rFonts w:eastAsia="Times New Roman"/>
+          <w:color w:val="FF9D00"/>
+          <w:lang w:val="en-GB"/>
+        </w:rPr>
+        <w:t xml:space="preserve"> = "")</w:t>
       </w:r>
     </w:p>
     <w:p>
@@ -1561,7 +1734,25 @@
           <w:color w:val="FF9D00"/>
           <w:lang w:val="en-GB"/>
         </w:rPr>
-        <w:t>&gt; idx &lt;- c(s, 100+s, 200+s, 300+s, 400+s, 500+s)</w:t>
+        <w:t xml:space="preserve">&gt; </w:t>
+      </w:r>
+      <w:proofErr w:type="spellStart"/>
+      <w:r>
+        <w:rPr>
+          <w:rFonts w:eastAsia="Times New Roman"/>
+          <w:color w:val="FF9D00"/>
+          <w:lang w:val="en-GB"/>
+        </w:rPr>
+        <w:t>idx</w:t>
+      </w:r>
+      <w:proofErr w:type="spellEnd"/>
+      <w:r>
+        <w:rPr>
+          <w:rFonts w:eastAsia="Times New Roman"/>
+          <w:color w:val="FF9D00"/>
+          <w:lang w:val="en-GB"/>
+        </w:rPr>
+        <w:t xml:space="preserve"> &lt;- c(s, 100+s, 200+s, 300+s, 400+s, 500+s)</w:t>
       </w:r>
     </w:p>
     <w:p>
@@ -1608,6 +1799,7 @@
         </w:rPr>
         <w:t xml:space="preserve">&gt; sample2 &lt;- </w:t>
       </w:r>
+      <w:proofErr w:type="spellStart"/>
       <w:proofErr w:type="gramStart"/>
       <w:r>
         <w:rPr>
@@ -1615,8 +1807,18 @@
           <w:color w:val="FF9D00"/>
           <w:lang w:val="en-GB"/>
         </w:rPr>
-        <w:t>sc[</w:t>
-      </w:r>
+        <w:t>sc</w:t>
+      </w:r>
+      <w:proofErr w:type="spellEnd"/>
+      <w:r>
+        <w:rPr>
+          <w:rFonts w:eastAsia="Times New Roman"/>
+          <w:color w:val="FF9D00"/>
+          <w:lang w:val="en-GB"/>
+        </w:rPr>
+        <w:t>[</w:t>
+      </w:r>
+      <w:proofErr w:type="spellStart"/>
       <w:proofErr w:type="gramEnd"/>
       <w:r>
         <w:rPr>
@@ -1624,7 +1826,16 @@
           <w:color w:val="FF9D00"/>
           <w:lang w:val="en-GB"/>
         </w:rPr>
-        <w:t>idx,]</w:t>
+        <w:t>idx</w:t>
+      </w:r>
+      <w:proofErr w:type="spellEnd"/>
+      <w:r>
+        <w:rPr>
+          <w:rFonts w:eastAsia="Times New Roman"/>
+          <w:color w:val="FF9D00"/>
+          <w:lang w:val="en-GB"/>
+        </w:rPr>
+        <w:t>,]</w:t>
       </w:r>
     </w:p>
     <w:p>
@@ -1669,7 +1880,25 @@
           <w:color w:val="FF9D00"/>
           <w:lang w:val="en-GB"/>
         </w:rPr>
-        <w:t>&gt; observedLabels &lt;- c(rep(1,n), rep(2,n), rep(3,n), rep(4,n), rep(5,n), rep(6,n))</w:t>
+        <w:t xml:space="preserve">&gt; </w:t>
+      </w:r>
+      <w:proofErr w:type="spellStart"/>
+      <w:r>
+        <w:rPr>
+          <w:rFonts w:eastAsia="Times New Roman"/>
+          <w:color w:val="FF9D00"/>
+          <w:lang w:val="en-GB"/>
+        </w:rPr>
+        <w:t>observedLabels</w:t>
+      </w:r>
+      <w:proofErr w:type="spellEnd"/>
+      <w:r>
+        <w:rPr>
+          <w:rFonts w:eastAsia="Times New Roman"/>
+          <w:color w:val="FF9D00"/>
+          <w:lang w:val="en-GB"/>
+        </w:rPr>
+        <w:t xml:space="preserve"> &lt;- c(rep(1,n), rep(2,n), rep(3,n), rep(4,n), rep(5,n), rep(6,n))</w:t>
       </w:r>
     </w:p>
     <w:p>
@@ -1860,6 +2089,7 @@
         </w:rPr>
         <w:t>library(</w:t>
       </w:r>
+      <w:proofErr w:type="spellStart"/>
       <w:proofErr w:type="gramEnd"/>
       <w:r>
         <w:rPr>
@@ -1867,7 +2097,16 @@
           <w:color w:val="FF9D00"/>
           <w:lang w:val="en-GB"/>
         </w:rPr>
-        <w:t>dtw)</w:t>
+        <w:t>dtw</w:t>
+      </w:r>
+      <w:proofErr w:type="spellEnd"/>
+      <w:r>
+        <w:rPr>
+          <w:rFonts w:eastAsia="Times New Roman"/>
+          <w:color w:val="FF9D00"/>
+          <w:lang w:val="en-GB"/>
+        </w:rPr>
+        <w:t>)</w:t>
       </w:r>
     </w:p>
     <w:p>
@@ -1914,6 +2153,7 @@
         </w:rPr>
         <w:t xml:space="preserve">&gt; </w:t>
       </w:r>
+      <w:proofErr w:type="spellStart"/>
       <w:proofErr w:type="gramStart"/>
       <w:r>
         <w:rPr>
@@ -1923,6 +2163,7 @@
         </w:rPr>
         <w:t>distMatrix</w:t>
       </w:r>
+      <w:proofErr w:type="spellEnd"/>
       <w:proofErr w:type="gramEnd"/>
       <w:r>
         <w:rPr>
@@ -1930,7 +2171,25 @@
           <w:color w:val="FF9D00"/>
           <w:lang w:val="en-GB"/>
         </w:rPr>
-        <w:t xml:space="preserve"> &lt;- dist(sample2, method="DTW")</w:t>
+        <w:t xml:space="preserve"> &lt;- </w:t>
+      </w:r>
+      <w:proofErr w:type="spellStart"/>
+      <w:r>
+        <w:rPr>
+          <w:rFonts w:eastAsia="Times New Roman"/>
+          <w:color w:val="FF9D00"/>
+          <w:lang w:val="en-GB"/>
+        </w:rPr>
+        <w:t>dist</w:t>
+      </w:r>
+      <w:proofErr w:type="spellEnd"/>
+      <w:r>
+        <w:rPr>
+          <w:rFonts w:eastAsia="Times New Roman"/>
+          <w:color w:val="FF9D00"/>
+          <w:lang w:val="en-GB"/>
+        </w:rPr>
+        <w:t>(sample2, method="DTW")</w:t>
       </w:r>
     </w:p>
     <w:p>
@@ -1958,7 +2217,7 @@
       <w:r>
         <w:rPr>
           <w:noProof/>
-          <w:lang w:val="en-GB"/>
+          <w:lang w:val="en-US" w:eastAsia="en-US"/>
         </w:rPr>
         <w:drawing>
           <wp:inline distT="0" distB="0" distL="0" distR="0">
@@ -2217,6 +2476,7 @@
         </w:rPr>
         <w:t xml:space="preserve">&gt; </w:t>
       </w:r>
+      <w:proofErr w:type="spellStart"/>
       <w:proofErr w:type="gramStart"/>
       <w:r>
         <w:rPr>
@@ -2226,6 +2486,7 @@
         </w:rPr>
         <w:t>sc</w:t>
       </w:r>
+      <w:proofErr w:type="spellEnd"/>
       <w:proofErr w:type="gramEnd"/>
       <w:r>
         <w:rPr>
@@ -2233,7 +2494,61 @@
           <w:rFonts w:ascii="Lucida Console" w:hAnsi="Lucida Console"/>
           <w:color w:val="FF9D00"/>
         </w:rPr>
-        <w:t xml:space="preserve"> &lt;- read.table("synthetic_control.data", header = F, sep = "")</w:t>
+        <w:t xml:space="preserve"> &lt;- </w:t>
+      </w:r>
+      <w:proofErr w:type="spellStart"/>
+      <w:r>
+        <w:rPr>
+          <w:rStyle w:val="gnkrckgcmrb"/>
+          <w:rFonts w:ascii="Lucida Console" w:hAnsi="Lucida Console"/>
+          <w:color w:val="FF9D00"/>
+        </w:rPr>
+        <w:t>read.table</w:t>
+      </w:r>
+      <w:proofErr w:type="spellEnd"/>
+      <w:r>
+        <w:rPr>
+          <w:rStyle w:val="gnkrckgcmrb"/>
+          <w:rFonts w:ascii="Lucida Console" w:hAnsi="Lucida Console"/>
+          <w:color w:val="FF9D00"/>
+        </w:rPr>
+        <w:t>("</w:t>
+      </w:r>
+      <w:proofErr w:type="spellStart"/>
+      <w:r>
+        <w:rPr>
+          <w:rStyle w:val="gnkrckgcmrb"/>
+          <w:rFonts w:ascii="Lucida Console" w:hAnsi="Lucida Console"/>
+          <w:color w:val="FF9D00"/>
+        </w:rPr>
+        <w:t>synthetic_control.data</w:t>
+      </w:r>
+      <w:proofErr w:type="spellEnd"/>
+      <w:r>
+        <w:rPr>
+          <w:rStyle w:val="gnkrckgcmrb"/>
+          <w:rFonts w:ascii="Lucida Console" w:hAnsi="Lucida Console"/>
+          <w:color w:val="FF9D00"/>
+        </w:rPr>
+        <w:t xml:space="preserve">", header = F, </w:t>
+      </w:r>
+      <w:proofErr w:type="spellStart"/>
+      <w:r>
+        <w:rPr>
+          <w:rStyle w:val="gnkrckgcmrb"/>
+          <w:rFonts w:ascii="Lucida Console" w:hAnsi="Lucida Console"/>
+          <w:color w:val="FF9D00"/>
+        </w:rPr>
+        <w:t>sep</w:t>
+      </w:r>
+      <w:proofErr w:type="spellEnd"/>
+      <w:r>
+        <w:rPr>
+          <w:rStyle w:val="gnkrckgcmrb"/>
+          <w:rFonts w:ascii="Lucida Console" w:hAnsi="Lucida Console"/>
+          <w:color w:val="FF9D00"/>
+        </w:rPr>
+        <w:t xml:space="preserve"> = "")</w:t>
       </w:r>
     </w:p>
     <w:p>
@@ -2295,6 +2610,7 @@
         </w:rPr>
         <w:t xml:space="preserve">&gt; </w:t>
       </w:r>
+      <w:proofErr w:type="spellStart"/>
       <w:proofErr w:type="gramStart"/>
       <w:r>
         <w:rPr>
@@ -2304,6 +2620,7 @@
         </w:rPr>
         <w:t>wtData</w:t>
       </w:r>
+      <w:proofErr w:type="spellEnd"/>
       <w:proofErr w:type="gramEnd"/>
       <w:r>
         <w:rPr>
@@ -2371,7 +2688,43 @@
           <w:rFonts w:ascii="Lucida Console" w:hAnsi="Lucida Console"/>
           <w:color w:val="FF9D00"/>
         </w:rPr>
-        <w:t xml:space="preserve"> (i in 1:nrow(sc)) {</w:t>
+        <w:t xml:space="preserve"> (</w:t>
+      </w:r>
+      <w:proofErr w:type="spellStart"/>
+      <w:r>
+        <w:rPr>
+          <w:rStyle w:val="gnkrckgcmrb"/>
+          <w:rFonts w:ascii="Lucida Console" w:hAnsi="Lucida Console"/>
+          <w:color w:val="FF9D00"/>
+        </w:rPr>
+        <w:t>i</w:t>
+      </w:r>
+      <w:proofErr w:type="spellEnd"/>
+      <w:r>
+        <w:rPr>
+          <w:rStyle w:val="gnkrckgcmrb"/>
+          <w:rFonts w:ascii="Lucida Console" w:hAnsi="Lucida Console"/>
+          <w:color w:val="FF9D00"/>
+        </w:rPr>
+        <w:t xml:space="preserve"> in 1:nrow(</w:t>
+      </w:r>
+      <w:proofErr w:type="spellStart"/>
+      <w:r>
+        <w:rPr>
+          <w:rStyle w:val="gnkrckgcmrb"/>
+          <w:rFonts w:ascii="Lucida Console" w:hAnsi="Lucida Console"/>
+          <w:color w:val="FF9D00"/>
+        </w:rPr>
+        <w:t>sc</w:t>
+      </w:r>
+      <w:proofErr w:type="spellEnd"/>
+      <w:r>
+        <w:rPr>
+          <w:rStyle w:val="gnkrckgcmrb"/>
+          <w:rFonts w:ascii="Lucida Console" w:hAnsi="Lucida Console"/>
+          <w:color w:val="FF9D00"/>
+        </w:rPr>
+        <w:t>)) {</w:t>
       </w:r>
     </w:p>
     <w:p>
@@ -2411,6 +2764,7 @@
         </w:rPr>
         <w:t>t(</w:t>
       </w:r>
+      <w:proofErr w:type="spellStart"/>
       <w:proofErr w:type="gramEnd"/>
       <w:r>
         <w:rPr>
@@ -2418,7 +2772,34 @@
           <w:rFonts w:ascii="Lucida Console" w:hAnsi="Lucida Console"/>
           <w:color w:val="FF9D00"/>
         </w:rPr>
-        <w:t>sc[i,])</w:t>
+        <w:t>sc</w:t>
+      </w:r>
+      <w:proofErr w:type="spellEnd"/>
+      <w:r>
+        <w:rPr>
+          <w:rStyle w:val="gnkrckgcmrb"/>
+          <w:rFonts w:ascii="Lucida Console" w:hAnsi="Lucida Console"/>
+          <w:color w:val="FF9D00"/>
+        </w:rPr>
+        <w:t>[</w:t>
+      </w:r>
+      <w:proofErr w:type="spellStart"/>
+      <w:r>
+        <w:rPr>
+          <w:rStyle w:val="gnkrckgcmrb"/>
+          <w:rFonts w:ascii="Lucida Console" w:hAnsi="Lucida Console"/>
+          <w:color w:val="FF9D00"/>
+        </w:rPr>
+        <w:t>i</w:t>
+      </w:r>
+      <w:proofErr w:type="spellEnd"/>
+      <w:r>
+        <w:rPr>
+          <w:rStyle w:val="gnkrckgcmrb"/>
+          <w:rFonts w:ascii="Lucida Console" w:hAnsi="Lucida Console"/>
+          <w:color w:val="FF9D00"/>
+        </w:rPr>
+        <w:t>,])</w:t>
       </w:r>
     </w:p>
     <w:p>
@@ -2449,6 +2830,7 @@
         </w:rPr>
         <w:t xml:space="preserve">  </w:t>
       </w:r>
+      <w:proofErr w:type="spellStart"/>
       <w:proofErr w:type="gramStart"/>
       <w:r>
         <w:rPr>
@@ -2458,6 +2840,7 @@
         </w:rPr>
         <w:t>wt</w:t>
       </w:r>
+      <w:proofErr w:type="spellEnd"/>
       <w:proofErr w:type="gramEnd"/>
       <w:r>
         <w:rPr>
@@ -2465,7 +2848,25 @@
           <w:rFonts w:ascii="Lucida Console" w:hAnsi="Lucida Console"/>
           <w:color w:val="FF9D00"/>
         </w:rPr>
-        <w:t xml:space="preserve"> &lt;- dwt(a, filter="haar", boundary="periodic")</w:t>
+        <w:t xml:space="preserve"> &lt;- dwt(a, filter="</w:t>
+      </w:r>
+      <w:proofErr w:type="spellStart"/>
+      <w:r>
+        <w:rPr>
+          <w:rStyle w:val="gnkrckgcmrb"/>
+          <w:rFonts w:ascii="Lucida Console" w:hAnsi="Lucida Console"/>
+          <w:color w:val="FF9D00"/>
+        </w:rPr>
+        <w:t>haar</w:t>
+      </w:r>
+      <w:proofErr w:type="spellEnd"/>
+      <w:r>
+        <w:rPr>
+          <w:rStyle w:val="gnkrckgcmrb"/>
+          <w:rFonts w:ascii="Lucida Console" w:hAnsi="Lucida Console"/>
+          <w:color w:val="FF9D00"/>
+        </w:rPr>
+        <w:t>", boundary="periodic")</w:t>
       </w:r>
     </w:p>
     <w:p>
@@ -2496,6 +2897,7 @@
         </w:rPr>
         <w:t xml:space="preserve">  </w:t>
       </w:r>
+      <w:proofErr w:type="spellStart"/>
       <w:proofErr w:type="gramStart"/>
       <w:r>
         <w:rPr>
@@ -2505,6 +2907,7 @@
         </w:rPr>
         <w:t>wtData</w:t>
       </w:r>
+      <w:proofErr w:type="spellEnd"/>
       <w:proofErr w:type="gramEnd"/>
       <w:r>
         <w:rPr>
@@ -2512,7 +2915,97 @@
           <w:rFonts w:ascii="Lucida Console" w:hAnsi="Lucida Console"/>
           <w:color w:val="FF9D00"/>
         </w:rPr>
-        <w:t xml:space="preserve"> &lt;- rbind(wtData, unlist(c(wt@W,wt@V[[wt@level]])))</w:t>
+        <w:t xml:space="preserve"> &lt;- </w:t>
+      </w:r>
+      <w:proofErr w:type="spellStart"/>
+      <w:r>
+        <w:rPr>
+          <w:rStyle w:val="gnkrckgcmrb"/>
+          <w:rFonts w:ascii="Lucida Console" w:hAnsi="Lucida Console"/>
+          <w:color w:val="FF9D00"/>
+        </w:rPr>
+        <w:t>rbind</w:t>
+      </w:r>
+      <w:proofErr w:type="spellEnd"/>
+      <w:r>
+        <w:rPr>
+          <w:rStyle w:val="gnkrckgcmrb"/>
+          <w:rFonts w:ascii="Lucida Console" w:hAnsi="Lucida Console"/>
+          <w:color w:val="FF9D00"/>
+        </w:rPr>
+        <w:t>(</w:t>
+      </w:r>
+      <w:proofErr w:type="spellStart"/>
+      <w:r>
+        <w:rPr>
+          <w:rStyle w:val="gnkrckgcmrb"/>
+          <w:rFonts w:ascii="Lucida Console" w:hAnsi="Lucida Console"/>
+          <w:color w:val="FF9D00"/>
+        </w:rPr>
+        <w:t>wtData</w:t>
+      </w:r>
+      <w:proofErr w:type="spellEnd"/>
+      <w:r>
+        <w:rPr>
+          <w:rStyle w:val="gnkrckgcmrb"/>
+          <w:rFonts w:ascii="Lucida Console" w:hAnsi="Lucida Console"/>
+          <w:color w:val="FF9D00"/>
+        </w:rPr>
+        <w:t xml:space="preserve">, </w:t>
+      </w:r>
+      <w:proofErr w:type="spellStart"/>
+      <w:r>
+        <w:rPr>
+          <w:rStyle w:val="gnkrckgcmrb"/>
+          <w:rFonts w:ascii="Lucida Console" w:hAnsi="Lucida Console"/>
+          <w:color w:val="FF9D00"/>
+        </w:rPr>
+        <w:t>unlist</w:t>
+      </w:r>
+      <w:proofErr w:type="spellEnd"/>
+      <w:r>
+        <w:rPr>
+          <w:rStyle w:val="gnkrckgcmrb"/>
+          <w:rFonts w:ascii="Lucida Console" w:hAnsi="Lucida Console"/>
+          <w:color w:val="FF9D00"/>
+        </w:rPr>
+        <w:t>(c(</w:t>
+      </w:r>
+      <w:proofErr w:type="spellStart"/>
+      <w:r>
+        <w:rPr>
+          <w:rStyle w:val="gnkrckgcmrb"/>
+          <w:rFonts w:ascii="Lucida Console" w:hAnsi="Lucida Console"/>
+          <w:color w:val="FF9D00"/>
+        </w:rPr>
+        <w:t>wt@W,wt@V</w:t>
+      </w:r>
+      <w:proofErr w:type="spellEnd"/>
+      <w:r>
+        <w:rPr>
+          <w:rStyle w:val="gnkrckgcmrb"/>
+          <w:rFonts w:ascii="Lucida Console" w:hAnsi="Lucida Console"/>
+          <w:color w:val="FF9D00"/>
+        </w:rPr>
+        <w:t>[[</w:t>
+      </w:r>
+      <w:proofErr w:type="spellStart"/>
+      <w:r>
+        <w:rPr>
+          <w:rStyle w:val="gnkrckgcmrb"/>
+          <w:rFonts w:ascii="Lucida Console" w:hAnsi="Lucida Console"/>
+          <w:color w:val="FF9D00"/>
+        </w:rPr>
+        <w:t>wt@level</w:t>
+      </w:r>
+      <w:proofErr w:type="spellEnd"/>
+      <w:r>
+        <w:rPr>
+          <w:rStyle w:val="gnkrckgcmrb"/>
+          <w:rFonts w:ascii="Lucida Console" w:hAnsi="Lucida Console"/>
+          <w:color w:val="FF9D00"/>
+        </w:rPr>
+        <w:t>]])))</w:t>
       </w:r>
     </w:p>
     <w:p>
@@ -2585,6 +3078,7 @@
         </w:rPr>
         <w:t xml:space="preserve">&gt; </w:t>
       </w:r>
+      <w:proofErr w:type="spellStart"/>
       <w:proofErr w:type="gramStart"/>
       <w:r>
         <w:rPr>
@@ -2594,6 +3088,7 @@
         </w:rPr>
         <w:t>wtData</w:t>
       </w:r>
+      <w:proofErr w:type="spellEnd"/>
       <w:proofErr w:type="gramEnd"/>
       <w:r>
         <w:rPr>
@@ -2601,7 +3096,43 @@
           <w:rFonts w:ascii="Lucida Console" w:hAnsi="Lucida Console"/>
           <w:color w:val="FF9D00"/>
         </w:rPr>
-        <w:t xml:space="preserve"> &lt;- as.data.frame(wtData)</w:t>
+        <w:t xml:space="preserve"> &lt;- </w:t>
+      </w:r>
+      <w:proofErr w:type="spellStart"/>
+      <w:r>
+        <w:rPr>
+          <w:rStyle w:val="gnkrckgcmrb"/>
+          <w:rFonts w:ascii="Lucida Console" w:hAnsi="Lucida Console"/>
+          <w:color w:val="FF9D00"/>
+        </w:rPr>
+        <w:t>as.data.frame</w:t>
+      </w:r>
+      <w:proofErr w:type="spellEnd"/>
+      <w:r>
+        <w:rPr>
+          <w:rStyle w:val="gnkrckgcmrb"/>
+          <w:rFonts w:ascii="Lucida Console" w:hAnsi="Lucida Console"/>
+          <w:color w:val="FF9D00"/>
+        </w:rPr>
+        <w:t>(</w:t>
+      </w:r>
+      <w:proofErr w:type="spellStart"/>
+      <w:r>
+        <w:rPr>
+          <w:rStyle w:val="gnkrckgcmrb"/>
+          <w:rFonts w:ascii="Lucida Console" w:hAnsi="Lucida Console"/>
+          <w:color w:val="FF9D00"/>
+        </w:rPr>
+        <w:t>wtData</w:t>
+      </w:r>
+      <w:proofErr w:type="spellEnd"/>
+      <w:r>
+        <w:rPr>
+          <w:rStyle w:val="gnkrckgcmrb"/>
+          <w:rFonts w:ascii="Lucida Console" w:hAnsi="Lucida Console"/>
+          <w:color w:val="FF9D00"/>
+        </w:rPr>
+        <w:t>)</w:t>
       </w:r>
     </w:p>
     <w:p>
@@ -2674,13 +3205,23 @@
         </w:rPr>
         <w:t xml:space="preserve">&gt; </w:t>
       </w:r>
-      <w:r>
-        <w:rPr>
-          <w:rStyle w:val="gnkrckgcmrb"/>
-          <w:rFonts w:ascii="Lucida Console" w:hAnsi="Lucida Console"/>
-          <w:color w:val="FF9D00"/>
-        </w:rPr>
-        <w:t>classId &lt;- c(rep("1",100), rep("2",100), rep("3",100) ,rep("4",100), rep("5",100), rep("6",100))</w:t>
+      <w:proofErr w:type="spellStart"/>
+      <w:r>
+        <w:rPr>
+          <w:rStyle w:val="gnkrckgcmrb"/>
+          <w:rFonts w:ascii="Lucida Console" w:hAnsi="Lucida Console"/>
+          <w:color w:val="FF9D00"/>
+        </w:rPr>
+        <w:t>classId</w:t>
+      </w:r>
+      <w:proofErr w:type="spellEnd"/>
+      <w:r>
+        <w:rPr>
+          <w:rStyle w:val="gnkrckgcmrb"/>
+          <w:rFonts w:ascii="Lucida Console" w:hAnsi="Lucida Console"/>
+          <w:color w:val="FF9D00"/>
+        </w:rPr>
+        <w:t xml:space="preserve"> &lt;- c(rep("1",100), rep("2",100), rep("3",100) ,rep("4",100), rep("5",100), rep("6",100))</w:t>
       </w:r>
     </w:p>
     <w:p>
@@ -2703,6 +3244,7 @@
         </w:rPr>
         <w:t xml:space="preserve">&gt; </w:t>
       </w:r>
+      <w:proofErr w:type="spellStart"/>
       <w:proofErr w:type="gramStart"/>
       <w:r>
         <w:rPr>
@@ -2712,6 +3254,7 @@
         </w:rPr>
         <w:t>wtSc</w:t>
       </w:r>
+      <w:proofErr w:type="spellEnd"/>
       <w:proofErr w:type="gramEnd"/>
       <w:r>
         <w:rPr>
@@ -2719,7 +3262,79 @@
           <w:rFonts w:ascii="Lucida Console" w:hAnsi="Lucida Console"/>
           <w:color w:val="FF9D00"/>
         </w:rPr>
-        <w:t xml:space="preserve"> &lt;- data.frame(cbind(classId, wtData))</w:t>
+        <w:t xml:space="preserve"> &lt;- </w:t>
+      </w:r>
+      <w:proofErr w:type="spellStart"/>
+      <w:r>
+        <w:rPr>
+          <w:rStyle w:val="gnkrckgcmrb"/>
+          <w:rFonts w:ascii="Lucida Console" w:hAnsi="Lucida Console"/>
+          <w:color w:val="FF9D00"/>
+        </w:rPr>
+        <w:t>data.frame</w:t>
+      </w:r>
+      <w:proofErr w:type="spellEnd"/>
+      <w:r>
+        <w:rPr>
+          <w:rStyle w:val="gnkrckgcmrb"/>
+          <w:rFonts w:ascii="Lucida Console" w:hAnsi="Lucida Console"/>
+          <w:color w:val="FF9D00"/>
+        </w:rPr>
+        <w:t>(</w:t>
+      </w:r>
+      <w:proofErr w:type="spellStart"/>
+      <w:r>
+        <w:rPr>
+          <w:rStyle w:val="gnkrckgcmrb"/>
+          <w:rFonts w:ascii="Lucida Console" w:hAnsi="Lucida Console"/>
+          <w:color w:val="FF9D00"/>
+        </w:rPr>
+        <w:t>cbind</w:t>
+      </w:r>
+      <w:proofErr w:type="spellEnd"/>
+      <w:r>
+        <w:rPr>
+          <w:rStyle w:val="gnkrckgcmrb"/>
+          <w:rFonts w:ascii="Lucida Console" w:hAnsi="Lucida Console"/>
+          <w:color w:val="FF9D00"/>
+        </w:rPr>
+        <w:t>(</w:t>
+      </w:r>
+      <w:proofErr w:type="spellStart"/>
+      <w:r>
+        <w:rPr>
+          <w:rStyle w:val="gnkrckgcmrb"/>
+          <w:rFonts w:ascii="Lucida Console" w:hAnsi="Lucida Console"/>
+          <w:color w:val="FF9D00"/>
+        </w:rPr>
+        <w:t>classId</w:t>
+      </w:r>
+      <w:proofErr w:type="spellEnd"/>
+      <w:r>
+        <w:rPr>
+          <w:rStyle w:val="gnkrckgcmrb"/>
+          <w:rFonts w:ascii="Lucida Console" w:hAnsi="Lucida Console"/>
+          <w:color w:val="FF9D00"/>
+        </w:rPr>
+        <w:t xml:space="preserve">, </w:t>
+      </w:r>
+      <w:proofErr w:type="spellStart"/>
+      <w:r>
+        <w:rPr>
+          <w:rStyle w:val="gnkrckgcmrb"/>
+          <w:rFonts w:ascii="Lucida Console" w:hAnsi="Lucida Console"/>
+          <w:color w:val="FF9D00"/>
+        </w:rPr>
+        <w:t>wtData</w:t>
+      </w:r>
+      <w:proofErr w:type="spellEnd"/>
+      <w:r>
+        <w:rPr>
+          <w:rStyle w:val="gnkrckgcmrb"/>
+          <w:rFonts w:ascii="Lucida Console" w:hAnsi="Lucida Console"/>
+          <w:color w:val="FF9D00"/>
+        </w:rPr>
+        <w:t>))</w:t>
       </w:r>
     </w:p>
     <w:p>
@@ -2771,6 +3386,7 @@
         </w:rPr>
         <w:t xml:space="preserve"># build a decision tree with </w:t>
       </w:r>
+      <w:proofErr w:type="spellStart"/>
       <w:proofErr w:type="gramStart"/>
       <w:r>
         <w:rPr>
@@ -2778,7 +3394,16 @@
           <w:rFonts w:ascii="Lucida Console" w:hAnsi="Lucida Console"/>
           <w:color w:val="FF9D00"/>
         </w:rPr>
-        <w:t>ctree(</w:t>
+        <w:t>ctree</w:t>
+      </w:r>
+      <w:proofErr w:type="spellEnd"/>
+      <w:r>
+        <w:rPr>
+          <w:rStyle w:val="gnkrckgcmrb"/>
+          <w:rFonts w:ascii="Lucida Console" w:hAnsi="Lucida Console"/>
+          <w:color w:val="FF9D00"/>
+        </w:rPr>
+        <w:t>(</w:t>
       </w:r>
       <w:proofErr w:type="gramEnd"/>
       <w:r>
@@ -2849,6 +3474,7 @@
         </w:rPr>
         <w:t xml:space="preserve">&gt; </w:t>
       </w:r>
+      <w:proofErr w:type="spellStart"/>
       <w:proofErr w:type="gramStart"/>
       <w:r>
         <w:rPr>
@@ -2858,6 +3484,7 @@
         </w:rPr>
         <w:t>ct</w:t>
       </w:r>
+      <w:proofErr w:type="spellEnd"/>
       <w:proofErr w:type="gramEnd"/>
       <w:r>
         <w:rPr>
@@ -2865,7 +3492,133 @@
           <w:rFonts w:ascii="Lucida Console" w:hAnsi="Lucida Console"/>
           <w:color w:val="FF9D00"/>
         </w:rPr>
-        <w:t xml:space="preserve"> &lt;- ctree(classId ~ ., data=wtSc, controls = ctree_control(minsplit=30, minbucket=10, maxdepth=5))</w:t>
+        <w:t xml:space="preserve"> &lt;- </w:t>
+      </w:r>
+      <w:proofErr w:type="spellStart"/>
+      <w:r>
+        <w:rPr>
+          <w:rStyle w:val="gnkrckgcmrb"/>
+          <w:rFonts w:ascii="Lucida Console" w:hAnsi="Lucida Console"/>
+          <w:color w:val="FF9D00"/>
+        </w:rPr>
+        <w:t>ctree</w:t>
+      </w:r>
+      <w:proofErr w:type="spellEnd"/>
+      <w:r>
+        <w:rPr>
+          <w:rStyle w:val="gnkrckgcmrb"/>
+          <w:rFonts w:ascii="Lucida Console" w:hAnsi="Lucida Console"/>
+          <w:color w:val="FF9D00"/>
+        </w:rPr>
+        <w:t>(</w:t>
+      </w:r>
+      <w:proofErr w:type="spellStart"/>
+      <w:r>
+        <w:rPr>
+          <w:rStyle w:val="gnkrckgcmrb"/>
+          <w:rFonts w:ascii="Lucida Console" w:hAnsi="Lucida Console"/>
+          <w:color w:val="FF9D00"/>
+        </w:rPr>
+        <w:t>classId</w:t>
+      </w:r>
+      <w:proofErr w:type="spellEnd"/>
+      <w:r>
+        <w:rPr>
+          <w:rStyle w:val="gnkrckgcmrb"/>
+          <w:rFonts w:ascii="Lucida Console" w:hAnsi="Lucida Console"/>
+          <w:color w:val="FF9D00"/>
+        </w:rPr>
+        <w:t xml:space="preserve"> ~ ., data=</w:t>
+      </w:r>
+      <w:proofErr w:type="spellStart"/>
+      <w:r>
+        <w:rPr>
+          <w:rStyle w:val="gnkrckgcmrb"/>
+          <w:rFonts w:ascii="Lucida Console" w:hAnsi="Lucida Console"/>
+          <w:color w:val="FF9D00"/>
+        </w:rPr>
+        <w:t>wtSc</w:t>
+      </w:r>
+      <w:proofErr w:type="spellEnd"/>
+      <w:r>
+        <w:rPr>
+          <w:rStyle w:val="gnkrckgcmrb"/>
+          <w:rFonts w:ascii="Lucida Console" w:hAnsi="Lucida Console"/>
+          <w:color w:val="FF9D00"/>
+        </w:rPr>
+        <w:t xml:space="preserve">, controls = </w:t>
+      </w:r>
+      <w:proofErr w:type="spellStart"/>
+      <w:r>
+        <w:rPr>
+          <w:rStyle w:val="gnkrckgcmrb"/>
+          <w:rFonts w:ascii="Lucida Console" w:hAnsi="Lucida Console"/>
+          <w:color w:val="FF9D00"/>
+        </w:rPr>
+        <w:t>ctree_control</w:t>
+      </w:r>
+      <w:proofErr w:type="spellEnd"/>
+      <w:r>
+        <w:rPr>
+          <w:rStyle w:val="gnkrckgcmrb"/>
+          <w:rFonts w:ascii="Lucida Console" w:hAnsi="Lucida Console"/>
+          <w:color w:val="FF9D00"/>
+        </w:rPr>
+        <w:t>(</w:t>
+      </w:r>
+      <w:proofErr w:type="spellStart"/>
+      <w:r>
+        <w:rPr>
+          <w:rStyle w:val="gnkrckgcmrb"/>
+          <w:rFonts w:ascii="Lucida Console" w:hAnsi="Lucida Console"/>
+          <w:color w:val="FF9D00"/>
+        </w:rPr>
+        <w:t>minsplit</w:t>
+      </w:r>
+      <w:proofErr w:type="spellEnd"/>
+      <w:r>
+        <w:rPr>
+          <w:rStyle w:val="gnkrckgcmrb"/>
+          <w:rFonts w:ascii="Lucida Console" w:hAnsi="Lucida Console"/>
+          <w:color w:val="FF9D00"/>
+        </w:rPr>
+        <w:t xml:space="preserve">=30, </w:t>
+      </w:r>
+      <w:proofErr w:type="spellStart"/>
+      <w:r>
+        <w:rPr>
+          <w:rStyle w:val="gnkrckgcmrb"/>
+          <w:rFonts w:ascii="Lucida Console" w:hAnsi="Lucida Console"/>
+          <w:color w:val="FF9D00"/>
+        </w:rPr>
+        <w:t>minbucket</w:t>
+      </w:r>
+      <w:proofErr w:type="spellEnd"/>
+      <w:r>
+        <w:rPr>
+          <w:rStyle w:val="gnkrckgcmrb"/>
+          <w:rFonts w:ascii="Lucida Console" w:hAnsi="Lucida Console"/>
+          <w:color w:val="FF9D00"/>
+        </w:rPr>
+        <w:t xml:space="preserve">=10, </w:t>
+      </w:r>
+      <w:proofErr w:type="spellStart"/>
+      <w:r>
+        <w:rPr>
+          <w:rStyle w:val="gnkrckgcmrb"/>
+          <w:rFonts w:ascii="Lucida Console" w:hAnsi="Lucida Console"/>
+          <w:color w:val="FF9D00"/>
+        </w:rPr>
+        <w:t>maxdepth</w:t>
+      </w:r>
+      <w:proofErr w:type="spellEnd"/>
+      <w:r>
+        <w:rPr>
+          <w:rStyle w:val="gnkrckgcmrb"/>
+          <w:rFonts w:ascii="Lucida Console" w:hAnsi="Lucida Console"/>
+          <w:color w:val="FF9D00"/>
+        </w:rPr>
+        <w:t>=5))</w:t>
       </w:r>
     </w:p>
     <w:p>
@@ -2888,6 +3641,7 @@
         </w:rPr>
         <w:t xml:space="preserve">&gt; </w:t>
       </w:r>
+      <w:proofErr w:type="spellStart"/>
       <w:proofErr w:type="gramStart"/>
       <w:r>
         <w:rPr>
@@ -2897,6 +3651,7 @@
         </w:rPr>
         <w:t>pClassId</w:t>
       </w:r>
+      <w:proofErr w:type="spellEnd"/>
       <w:proofErr w:type="gramEnd"/>
       <w:r>
         <w:rPr>
@@ -2904,7 +3659,25 @@
           <w:rFonts w:ascii="Lucida Console" w:hAnsi="Lucida Console"/>
           <w:color w:val="FF9D00"/>
         </w:rPr>
-        <w:t xml:space="preserve"> &lt;- predict(ct)</w:t>
+        <w:t xml:space="preserve"> &lt;- predict(</w:t>
+      </w:r>
+      <w:proofErr w:type="spellStart"/>
+      <w:r>
+        <w:rPr>
+          <w:rStyle w:val="gnkrckgcmrb"/>
+          <w:rFonts w:ascii="Lucida Console" w:hAnsi="Lucida Console"/>
+          <w:color w:val="FF9D00"/>
+        </w:rPr>
+        <w:t>ct</w:t>
+      </w:r>
+      <w:proofErr w:type="spellEnd"/>
+      <w:r>
+        <w:rPr>
+          <w:rStyle w:val="gnkrckgcmrb"/>
+          <w:rFonts w:ascii="Lucida Console" w:hAnsi="Lucida Console"/>
+          <w:color w:val="FF9D00"/>
+        </w:rPr>
+        <w:t>)</w:t>
       </w:r>
     </w:p>
     <w:p>
@@ -2986,6 +3759,7 @@
         </w:rPr>
         <w:t>table(</w:t>
       </w:r>
+      <w:proofErr w:type="spellStart"/>
       <w:proofErr w:type="gramEnd"/>
       <w:r>
         <w:rPr>
@@ -2993,7 +3767,34 @@
           <w:rFonts w:ascii="Lucida Console" w:hAnsi="Lucida Console"/>
           <w:color w:val="FF9D00"/>
         </w:rPr>
-        <w:t>classId, pClassId)</w:t>
+        <w:t>classId</w:t>
+      </w:r>
+      <w:proofErr w:type="spellEnd"/>
+      <w:r>
+        <w:rPr>
+          <w:rStyle w:val="gnkrckgcmrb"/>
+          <w:rFonts w:ascii="Lucida Console" w:hAnsi="Lucida Console"/>
+          <w:color w:val="FF9D00"/>
+        </w:rPr>
+        <w:t xml:space="preserve">, </w:t>
+      </w:r>
+      <w:proofErr w:type="spellStart"/>
+      <w:r>
+        <w:rPr>
+          <w:rStyle w:val="gnkrckgcmrb"/>
+          <w:rFonts w:ascii="Lucida Console" w:hAnsi="Lucida Console"/>
+          <w:color w:val="FF9D00"/>
+        </w:rPr>
+        <w:t>pClassId</w:t>
+      </w:r>
+      <w:proofErr w:type="spellEnd"/>
+      <w:r>
+        <w:rPr>
+          <w:rStyle w:val="gnkrckgcmrb"/>
+          <w:rFonts w:ascii="Lucida Console" w:hAnsi="Lucida Console"/>
+          <w:color w:val="FF9D00"/>
+        </w:rPr>
+        <w:t>)</w:t>
       </w:r>
     </w:p>
     <w:p>
@@ -3018,6 +3819,7 @@
         </w:rPr>
         <w:t xml:space="preserve">       </w:t>
       </w:r>
+      <w:proofErr w:type="spellStart"/>
       <w:proofErr w:type="gramStart"/>
       <w:r>
         <w:rPr>
@@ -3028,6 +3830,7 @@
         </w:rPr>
         <w:t>pClassId</w:t>
       </w:r>
+      <w:proofErr w:type="spellEnd"/>
       <w:proofErr w:type="gramEnd"/>
     </w:p>
     <w:p>
@@ -3043,6 +3846,7 @@
           <w:bdr w:val="none" w:sz="0" w:space="0" w:color="auto" w:frame="1"/>
         </w:rPr>
       </w:pPr>
+      <w:proofErr w:type="spellStart"/>
       <w:proofErr w:type="gramStart"/>
       <w:r>
         <w:rPr>
@@ -3051,7 +3855,17 @@
           <w:color w:val="FFFFFF"/>
           <w:bdr w:val="none" w:sz="0" w:space="0" w:color="auto" w:frame="1"/>
         </w:rPr>
-        <w:t>classId  1</w:t>
+        <w:t>classId</w:t>
+      </w:r>
+      <w:proofErr w:type="spellEnd"/>
+      <w:r>
+        <w:rPr>
+          <w:rStyle w:val="gnkrckgcgsb"/>
+          <w:rFonts w:ascii="Lucida Console" w:hAnsi="Lucida Console"/>
+          <w:color w:val="FFFFFF"/>
+          <w:bdr w:val="none" w:sz="0" w:space="0" w:color="auto" w:frame="1"/>
+        </w:rPr>
+        <w:t xml:space="preserve">  1</w:t>
       </w:r>
       <w:proofErr w:type="gramEnd"/>
       <w:r>
@@ -3409,6 +4223,7 @@
         </w:rPr>
         <w:t>sum(</w:t>
       </w:r>
+      <w:proofErr w:type="spellStart"/>
       <w:proofErr w:type="gramEnd"/>
       <w:r>
         <w:rPr>
@@ -3416,7 +4231,70 @@
           <w:rFonts w:ascii="Lucida Console" w:hAnsi="Lucida Console"/>
           <w:color w:val="FF9D00"/>
         </w:rPr>
-        <w:t>classId==pClassId)) / nrow(wtSc)</w:t>
+        <w:t>classId</w:t>
+      </w:r>
+      <w:proofErr w:type="spellEnd"/>
+      <w:r>
+        <w:rPr>
+          <w:rStyle w:val="gnkrckgcmrb"/>
+          <w:rFonts w:ascii="Lucida Console" w:hAnsi="Lucida Console"/>
+          <w:color w:val="FF9D00"/>
+        </w:rPr>
+        <w:t>==</w:t>
+      </w:r>
+      <w:proofErr w:type="spellStart"/>
+      <w:r>
+        <w:rPr>
+          <w:rStyle w:val="gnkrckgcmrb"/>
+          <w:rFonts w:ascii="Lucida Console" w:hAnsi="Lucida Console"/>
+          <w:color w:val="FF9D00"/>
+        </w:rPr>
+        <w:t>pClassId</w:t>
+      </w:r>
+      <w:proofErr w:type="spellEnd"/>
+      <w:r>
+        <w:rPr>
+          <w:rStyle w:val="gnkrckgcmrb"/>
+          <w:rFonts w:ascii="Lucida Console" w:hAnsi="Lucida Console"/>
+          <w:color w:val="FF9D00"/>
+        </w:rPr>
+        <w:t xml:space="preserve">)) / </w:t>
+      </w:r>
+      <w:proofErr w:type="spellStart"/>
+      <w:r>
+        <w:rPr>
+          <w:rStyle w:val="gnkrckgcmrb"/>
+          <w:rFonts w:ascii="Lucida Console" w:hAnsi="Lucida Console"/>
+          <w:color w:val="FF9D00"/>
+        </w:rPr>
+        <w:t>nrow</w:t>
+      </w:r>
+      <w:proofErr w:type="spellEnd"/>
+      <w:r>
+        <w:rPr>
+          <w:rStyle w:val="gnkrckgcmrb"/>
+          <w:rFonts w:ascii="Lucida Console" w:hAnsi="Lucida Console"/>
+          <w:color w:val="FF9D00"/>
+        </w:rPr>
+        <w:t>(</w:t>
+      </w:r>
+      <w:proofErr w:type="spellStart"/>
+      <w:r>
+        <w:rPr>
+          <w:rStyle w:val="gnkrckgcmrb"/>
+          <w:rFonts w:ascii="Lucida Console" w:hAnsi="Lucida Console"/>
+          <w:color w:val="FF9D00"/>
+        </w:rPr>
+        <w:t>wtSc</w:t>
+      </w:r>
+      <w:proofErr w:type="spellEnd"/>
+      <w:r>
+        <w:rPr>
+          <w:rStyle w:val="gnkrckgcmrb"/>
+          <w:rFonts w:ascii="Lucida Console" w:hAnsi="Lucida Console"/>
+          <w:color w:val="FF9D00"/>
+        </w:rPr>
+        <w:t>)</w:t>
       </w:r>
     </w:p>
     <w:p>
@@ -3491,6 +4369,7 @@
         </w:rPr>
         <w:t>plot(</w:t>
       </w:r>
+      <w:proofErr w:type="spellStart"/>
       <w:proofErr w:type="gramEnd"/>
       <w:r>
         <w:rPr>
@@ -3498,7 +4377,70 @@
           <w:rFonts w:ascii="Lucida Console" w:hAnsi="Lucida Console"/>
           <w:color w:val="FF9D00"/>
         </w:rPr>
-        <w:t>ct, ip_args=list(pval=FALSE), ep_args=list(digits=0))</w:t>
+        <w:t>ct</w:t>
+      </w:r>
+      <w:proofErr w:type="spellEnd"/>
+      <w:r>
+        <w:rPr>
+          <w:rStyle w:val="gnkrckgcmrb"/>
+          <w:rFonts w:ascii="Lucida Console" w:hAnsi="Lucida Console"/>
+          <w:color w:val="FF9D00"/>
+        </w:rPr>
+        <w:t xml:space="preserve">, </w:t>
+      </w:r>
+      <w:proofErr w:type="spellStart"/>
+      <w:r>
+        <w:rPr>
+          <w:rStyle w:val="gnkrckgcmrb"/>
+          <w:rFonts w:ascii="Lucida Console" w:hAnsi="Lucida Console"/>
+          <w:color w:val="FF9D00"/>
+        </w:rPr>
+        <w:t>ip_args</w:t>
+      </w:r>
+      <w:proofErr w:type="spellEnd"/>
+      <w:r>
+        <w:rPr>
+          <w:rStyle w:val="gnkrckgcmrb"/>
+          <w:rFonts w:ascii="Lucida Console" w:hAnsi="Lucida Console"/>
+          <w:color w:val="FF9D00"/>
+        </w:rPr>
+        <w:t>=list(</w:t>
+      </w:r>
+      <w:proofErr w:type="spellStart"/>
+      <w:r>
+        <w:rPr>
+          <w:rStyle w:val="gnkrckgcmrb"/>
+          <w:rFonts w:ascii="Lucida Console" w:hAnsi="Lucida Console"/>
+          <w:color w:val="FF9D00"/>
+        </w:rPr>
+        <w:t>pval</w:t>
+      </w:r>
+      <w:proofErr w:type="spellEnd"/>
+      <w:r>
+        <w:rPr>
+          <w:rStyle w:val="gnkrckgcmrb"/>
+          <w:rFonts w:ascii="Lucida Console" w:hAnsi="Lucida Console"/>
+          <w:color w:val="FF9D00"/>
+        </w:rPr>
+        <w:t xml:space="preserve">=FALSE), </w:t>
+      </w:r>
+      <w:proofErr w:type="spellStart"/>
+      <w:r>
+        <w:rPr>
+          <w:rStyle w:val="gnkrckgcmrb"/>
+          <w:rFonts w:ascii="Lucida Console" w:hAnsi="Lucida Console"/>
+          <w:color w:val="FF9D00"/>
+        </w:rPr>
+        <w:t>ep_args</w:t>
+      </w:r>
+      <w:proofErr w:type="spellEnd"/>
+      <w:r>
+        <w:rPr>
+          <w:rStyle w:val="gnkrckgcmrb"/>
+          <w:rFonts w:ascii="Lucida Console" w:hAnsi="Lucida Console"/>
+          <w:color w:val="FF9D00"/>
+        </w:rPr>
+        <w:t>=list(digits=0))</w:t>
       </w:r>
     </w:p>
     <w:p>
@@ -3517,7 +4459,7 @@
       <w:r>
         <w:rPr>
           <w:noProof/>
-          <w:lang w:val="en-GB"/>
+          <w:lang w:val="en-US" w:eastAsia="en-US"/>
         </w:rPr>
         <w:lastRenderedPageBreak/>
         <w:drawing>
@@ -3572,71 +4514,6 @@
     </w:p>
     <w:p>
       <w:pPr>
-        <w:pStyle w:val="ListParagraph"/>
-        <w:numPr>
-          <w:ilvl w:val="0"/>
-          <w:numId w:val="2"/>
-        </w:numPr>
-        <w:rPr>
-          <w:lang w:val="vi-VN"/>
-        </w:rPr>
-      </w:pPr>
-      <w:r>
-        <w:rPr>
-          <w:lang w:val="ru-RU"/>
-        </w:rPr>
-        <w:t>Задание:</w:t>
-      </w:r>
-    </w:p>
-    <w:p>
-      <w:pPr>
-        <w:ind w:left="360"/>
-        <w:rPr>
-          <w:lang w:val="vi-VN"/>
-        </w:rPr>
-      </w:pPr>
-    </w:p>
-    <w:p>
-      <w:pPr>
-        <w:rPr>
-          <w:lang w:val="ru-RU"/>
-        </w:rPr>
-      </w:pPr>
-      <w:r>
-        <w:rPr>
-          <w:b/>
-          <w:lang w:val="ru-RU"/>
-        </w:rPr>
-        <w:t>Задание № 1:</w:t>
-      </w:r>
-      <w:r>
-        <w:rPr>
-          <w:lang w:val="ru-RU"/>
-        </w:rPr>
-        <w:t xml:space="preserve"> </w:t>
-      </w:r>
-      <w:r>
-        <w:rPr>
-          <w:lang w:val="ru-RU"/>
-        </w:rPr>
-        <w:t xml:space="preserve">Выполнение классификации для набора данных </w:t>
-      </w:r>
-      <w:r>
-        <w:rPr>
-          <w:b/>
-          <w:lang w:val="en-US"/>
-        </w:rPr>
-        <w:t>Iris</w:t>
-      </w:r>
-      <w:r>
-        <w:rPr>
-          <w:lang w:val="ru-RU"/>
-        </w:rPr>
-        <w:t>.</w:t>
-      </w:r>
-    </w:p>
-    <w:p>
-      <w:pPr>
         <w:ind w:left="360"/>
         <w:rPr>
           <w:lang w:val="ru-RU"/>
@@ -3657,7 +4534,7 @@
 
 <file path=word/numbering.xml><?xml version="1.0" encoding="utf-8"?>
 <w:numbering xmlns:wpc="http://schemas.microsoft.com/office/word/2010/wordprocessingCanvas" xmlns:mc="http://schemas.openxmlformats.org/markup-compatibility/2006" xmlns:o="urn:schemas-microsoft-com:office:office" xmlns:r="http://schemas.openxmlformats.org/officeDocument/2006/relationships" xmlns:m="http://schemas.openxmlformats.org/officeDocument/2006/math" xmlns:v="urn:schemas-microsoft-com:vml" xmlns:wp14="http://schemas.microsoft.com/office/word/2010/wordprocessingDrawing" xmlns:wp="http://schemas.openxmlformats.org/drawingml/2006/wordprocessingDrawing" xmlns:w10="urn:schemas-microsoft-com:office:word" xmlns:w="http://schemas.openxmlformats.org/wordprocessingml/2006/main" xmlns:w14="http://schemas.microsoft.com/office/word/2010/wordml" xmlns:w15="http://schemas.microsoft.com/office/word/2012/wordml" xmlns:wpg="http://schemas.microsoft.com/office/word/2010/wordprocessingGroup" xmlns:wpi="http://schemas.microsoft.com/office/word/2010/wordprocessingInk" xmlns:wne="http://schemas.microsoft.com/office/word/2006/wordml" xmlns:wps="http://schemas.microsoft.com/office/word/2010/wordprocessingShape" mc:Ignorable="w14 w15 wp14">
-  <w:abstractNum w:abstractNumId="0" w15:restartNumberingAfterBreak="0">
+  <w:abstractNum w:abstractNumId="0">
     <w:nsid w:val="24231E0D"/>
     <w:multiLevelType w:val="multilevel"/>
     <w:tmpl w:val="0B284964"/>
@@ -3806,7 +4683,7 @@
       </w:rPr>
     </w:lvl>
   </w:abstractNum>
-  <w:abstractNum w:abstractNumId="1" w15:restartNumberingAfterBreak="0">
+  <w:abstractNum w:abstractNumId="1">
     <w:nsid w:val="25CB252E"/>
     <w:multiLevelType w:val="multilevel"/>
     <w:tmpl w:val="3C4828E6"/>
@@ -3919,7 +4796,7 @@
       </w:rPr>
     </w:lvl>
   </w:abstractNum>
-  <w:abstractNum w:abstractNumId="2" w15:restartNumberingAfterBreak="0">
+  <w:abstractNum w:abstractNumId="2">
     <w:nsid w:val="2EA112E4"/>
     <w:multiLevelType w:val="multilevel"/>
     <w:tmpl w:val="D2EC5D7A"/>
@@ -4032,7 +4909,7 @@
       </w:rPr>
     </w:lvl>
   </w:abstractNum>
-  <w:abstractNum w:abstractNumId="3" w15:restartNumberingAfterBreak="0">
+  <w:abstractNum w:abstractNumId="3">
     <w:nsid w:val="4C871D5C"/>
     <w:multiLevelType w:val="multilevel"/>
     <w:tmpl w:val="FD6E280E"/>
@@ -4181,7 +5058,7 @@
       </w:rPr>
     </w:lvl>
   </w:abstractNum>
-  <w:abstractNum w:abstractNumId="4" w15:restartNumberingAfterBreak="0">
+  <w:abstractNum w:abstractNumId="4">
     <w:nsid w:val="53A0637B"/>
     <w:multiLevelType w:val="multilevel"/>
     <w:tmpl w:val="48E02C34"/>

--- a/LAB 4/lab4.docx
+++ b/LAB 4/lab4.docx
@@ -1311,6 +1311,908 @@
           <w:lang w:val="ru-RU"/>
         </w:rPr>
       </w:pPr>
+    </w:p>
+    <w:p>
+      <w:pPr>
+        <w:pStyle w:val="NormalWeb"/>
+        <w:shd w:val="clear" w:color="auto" w:fill="FFFFFF"/>
+        <w:spacing w:before="120" w:beforeAutospacing="0" w:after="120" w:afterAutospacing="0"/>
+        <w:jc w:val="both"/>
+        <w:rPr>
+          <w:rFonts w:ascii="Arial" w:hAnsi="Arial" w:cs="Arial"/>
+          <w:sz w:val="22"/>
+          <w:szCs w:val="22"/>
+          <w:lang w:val="ru-RU"/>
+        </w:rPr>
+      </w:pPr>
+      <w:r>
+        <w:rPr>
+          <w:lang w:val="ru-RU"/>
+        </w:rPr>
+        <w:t xml:space="preserve">Для </w:t>
+      </w:r>
+      <w:r>
+        <w:rPr>
+          <w:rFonts w:ascii="Arial" w:hAnsi="Arial" w:cs="Arial"/>
+          <w:sz w:val="22"/>
+          <w:szCs w:val="22"/>
+          <w:lang w:val="ru-RU"/>
+        </w:rPr>
+        <w:t xml:space="preserve">проверки алгоритмов классификации и кластеризации в </w:t>
+      </w:r>
+      <w:r>
+        <w:rPr>
+          <w:rFonts w:ascii="Arial" w:hAnsi="Arial" w:cs="Arial"/>
+          <w:sz w:val="22"/>
+          <w:szCs w:val="22"/>
+        </w:rPr>
+        <w:t>R</w:t>
+      </w:r>
+      <w:r>
+        <w:rPr>
+          <w:rFonts w:ascii="Arial" w:hAnsi="Arial" w:cs="Arial"/>
+          <w:sz w:val="22"/>
+          <w:szCs w:val="22"/>
+          <w:lang w:val="ru-RU"/>
+        </w:rPr>
+        <w:t xml:space="preserve"> воспользуемся распространённым набором данных </w:t>
+      </w:r>
+      <w:r>
+        <w:rPr>
+          <w:rFonts w:ascii="Arial" w:hAnsi="Arial" w:cs="Arial"/>
+          <w:b/>
+          <w:sz w:val="22"/>
+          <w:szCs w:val="22"/>
+        </w:rPr>
+        <w:t>IRIS</w:t>
+      </w:r>
+      <w:r>
+        <w:rPr>
+          <w:rFonts w:ascii="Arial" w:hAnsi="Arial" w:cs="Arial"/>
+          <w:sz w:val="22"/>
+          <w:szCs w:val="22"/>
+          <w:lang w:val="ru-RU"/>
+        </w:rPr>
+        <w:t>-</w:t>
+      </w:r>
+      <w:r>
+        <w:rPr>
+          <w:rFonts w:ascii="Arial" w:hAnsi="Arial" w:cs="Arial"/>
+          <w:sz w:val="22"/>
+          <w:szCs w:val="22"/>
+          <w:shd w:val="clear" w:color="auto" w:fill="FFFFFF"/>
+          <w:lang w:val="ru-RU"/>
+        </w:rPr>
+        <w:t>классификация цветков ириса по небольшому набору параметров</w:t>
+      </w:r>
+      <w:r>
+        <w:rPr>
+          <w:shd w:val="clear" w:color="auto" w:fill="FFFFFF"/>
+          <w:lang w:val="ru-RU"/>
+        </w:rPr>
+        <w:t xml:space="preserve">. </w:t>
+      </w:r>
+      <w:r>
+        <w:rPr>
+          <w:rFonts w:ascii="Arial" w:hAnsi="Arial" w:cs="Arial"/>
+          <w:b/>
+          <w:sz w:val="22"/>
+          <w:szCs w:val="22"/>
+        </w:rPr>
+        <w:t>IRIS</w:t>
+      </w:r>
+      <w:r>
+        <w:rPr>
+          <w:rFonts w:ascii="Arial" w:hAnsi="Arial" w:cs="Arial"/>
+          <w:sz w:val="22"/>
+          <w:szCs w:val="22"/>
+          <w:lang w:val="ru-RU"/>
+        </w:rPr>
+        <w:t xml:space="preserve"> </w:t>
+      </w:r>
+      <w:r>
+        <w:rPr>
+          <w:rFonts w:ascii="Arial" w:hAnsi="Arial" w:cs="Arial"/>
+          <w:sz w:val="22"/>
+          <w:szCs w:val="22"/>
+          <w:lang w:val="ru-RU"/>
+        </w:rPr>
+        <w:t>состои</w:t>
+      </w:r>
+      <w:r>
+        <w:rPr>
+          <w:rFonts w:ascii="Arial" w:hAnsi="Arial" w:cs="Arial"/>
+          <w:sz w:val="22"/>
+          <w:szCs w:val="22"/>
+          <w:lang w:val="ru-RU"/>
+        </w:rPr>
+        <w:t>т из данных о 150 экземплярах</w:t>
+      </w:r>
+      <w:r>
+        <w:rPr>
+          <w:rFonts w:ascii="Arial" w:hAnsi="Arial" w:cs="Arial"/>
+          <w:sz w:val="22"/>
+          <w:szCs w:val="22"/>
+        </w:rPr>
+        <w:t> </w:t>
+      </w:r>
+      <w:hyperlink r:id="rId5" w:tooltip="Ирис (растение)" w:history="1">
+        <w:r>
+          <w:rPr>
+            <w:rFonts w:ascii="Arial" w:hAnsi="Arial" w:cs="Arial"/>
+            <w:sz w:val="22"/>
+            <w:szCs w:val="22"/>
+            <w:lang w:val="ru-RU"/>
+          </w:rPr>
+          <w:t>ириса</w:t>
+        </w:r>
+      </w:hyperlink>
+      <w:r>
+        <w:rPr>
+          <w:rFonts w:ascii="Arial" w:hAnsi="Arial" w:cs="Arial"/>
+          <w:sz w:val="22"/>
+          <w:szCs w:val="22"/>
+          <w:lang w:val="ru-RU"/>
+        </w:rPr>
+        <w:t>, по 50 экземпляров из трёх видов</w:t>
+      </w:r>
+      <w:r>
+        <w:rPr>
+          <w:rFonts w:ascii="Arial" w:hAnsi="Arial" w:cs="Arial"/>
+          <w:sz w:val="22"/>
+          <w:szCs w:val="22"/>
+        </w:rPr>
+        <w:t> </w:t>
+      </w:r>
+      <w:r>
+        <w:rPr>
+          <w:rFonts w:ascii="Arial" w:hAnsi="Arial" w:cs="Arial"/>
+          <w:sz w:val="22"/>
+          <w:szCs w:val="22"/>
+          <w:lang w:val="ru-RU"/>
+        </w:rPr>
+        <w:t>—</w:t>
+      </w:r>
+      <w:r>
+        <w:rPr>
+          <w:rFonts w:ascii="Arial" w:hAnsi="Arial" w:cs="Arial"/>
+          <w:sz w:val="22"/>
+          <w:szCs w:val="22"/>
+        </w:rPr>
+        <w:t> </w:t>
+      </w:r>
+      <w:hyperlink r:id="rId6" w:tooltip="Ирис щетинистый" w:history="1">
+        <w:r>
+          <w:rPr>
+            <w:rFonts w:ascii="Arial" w:hAnsi="Arial" w:cs="Arial"/>
+            <w:sz w:val="22"/>
+            <w:szCs w:val="22"/>
+            <w:lang w:val="ru-RU"/>
+          </w:rPr>
+          <w:t>Ирис щетинистый</w:t>
+        </w:r>
+      </w:hyperlink>
+      <w:r>
+        <w:rPr>
+          <w:rFonts w:ascii="Arial" w:hAnsi="Arial" w:cs="Arial"/>
+          <w:sz w:val="22"/>
+          <w:szCs w:val="22"/>
+        </w:rPr>
+        <w:t> </w:t>
+      </w:r>
+      <w:r>
+        <w:rPr>
+          <w:rFonts w:ascii="Arial" w:hAnsi="Arial" w:cs="Arial"/>
+          <w:sz w:val="22"/>
+          <w:szCs w:val="22"/>
+          <w:lang w:val="ru-RU"/>
+        </w:rPr>
+        <w:t>(</w:t>
+      </w:r>
+      <w:r>
+        <w:rPr>
+          <w:rFonts w:ascii="Arial" w:hAnsi="Arial" w:cs="Arial"/>
+          <w:i/>
+          <w:iCs/>
+          <w:sz w:val="22"/>
+          <w:szCs w:val="22"/>
+        </w:rPr>
+        <w:t>Iris</w:t>
+      </w:r>
+      <w:r>
+        <w:rPr>
+          <w:rFonts w:ascii="Arial" w:hAnsi="Arial" w:cs="Arial"/>
+          <w:i/>
+          <w:iCs/>
+          <w:sz w:val="22"/>
+          <w:szCs w:val="22"/>
+          <w:lang w:val="ru-RU"/>
+        </w:rPr>
+        <w:t xml:space="preserve"> </w:t>
+      </w:r>
+      <w:proofErr w:type="spellStart"/>
+      <w:r>
+        <w:rPr>
+          <w:rFonts w:ascii="Arial" w:hAnsi="Arial" w:cs="Arial"/>
+          <w:i/>
+          <w:iCs/>
+          <w:sz w:val="22"/>
+          <w:szCs w:val="22"/>
+        </w:rPr>
+        <w:t>setosa</w:t>
+      </w:r>
+      <w:proofErr w:type="spellEnd"/>
+      <w:r>
+        <w:rPr>
+          <w:rFonts w:ascii="Arial" w:hAnsi="Arial" w:cs="Arial"/>
+          <w:sz w:val="22"/>
+          <w:szCs w:val="22"/>
+          <w:lang w:val="ru-RU"/>
+        </w:rPr>
+        <w:t>),</w:t>
+      </w:r>
+      <w:r>
+        <w:rPr>
+          <w:rFonts w:ascii="Arial" w:hAnsi="Arial" w:cs="Arial"/>
+          <w:sz w:val="22"/>
+          <w:szCs w:val="22"/>
+        </w:rPr>
+        <w:t> </w:t>
+      </w:r>
+      <w:hyperlink r:id="rId7" w:tooltip="Ирис виргинский (страница отсутствует)" w:history="1">
+        <w:r>
+          <w:rPr>
+            <w:rFonts w:ascii="Arial" w:hAnsi="Arial" w:cs="Arial"/>
+            <w:sz w:val="22"/>
+            <w:szCs w:val="22"/>
+            <w:lang w:val="ru-RU"/>
+          </w:rPr>
+          <w:t>Ирис виргинский</w:t>
+        </w:r>
+      </w:hyperlink>
+      <w:r>
+        <w:rPr>
+          <w:rFonts w:ascii="Arial" w:hAnsi="Arial" w:cs="Arial"/>
+          <w:sz w:val="22"/>
+          <w:szCs w:val="22"/>
+        </w:rPr>
+        <w:t> </w:t>
+      </w:r>
+      <w:r>
+        <w:rPr>
+          <w:rFonts w:ascii="Arial" w:hAnsi="Arial" w:cs="Arial"/>
+          <w:sz w:val="22"/>
+          <w:szCs w:val="22"/>
+          <w:lang w:val="ru-RU"/>
+        </w:rPr>
+        <w:t>(</w:t>
+      </w:r>
+      <w:r>
+        <w:rPr>
+          <w:rFonts w:ascii="Arial" w:hAnsi="Arial" w:cs="Arial"/>
+          <w:i/>
+          <w:iCs/>
+          <w:sz w:val="22"/>
+          <w:szCs w:val="22"/>
+        </w:rPr>
+        <w:t>Iris</w:t>
+      </w:r>
+      <w:r>
+        <w:rPr>
+          <w:rFonts w:ascii="Arial" w:hAnsi="Arial" w:cs="Arial"/>
+          <w:i/>
+          <w:iCs/>
+          <w:sz w:val="22"/>
+          <w:szCs w:val="22"/>
+          <w:lang w:val="ru-RU"/>
+        </w:rPr>
+        <w:t xml:space="preserve"> </w:t>
+      </w:r>
+      <w:proofErr w:type="spellStart"/>
+      <w:r>
+        <w:rPr>
+          <w:rFonts w:ascii="Arial" w:hAnsi="Arial" w:cs="Arial"/>
+          <w:i/>
+          <w:iCs/>
+          <w:sz w:val="22"/>
+          <w:szCs w:val="22"/>
+        </w:rPr>
+        <w:t>virginica</w:t>
+      </w:r>
+      <w:proofErr w:type="spellEnd"/>
+      <w:r>
+        <w:rPr>
+          <w:rFonts w:ascii="Arial" w:hAnsi="Arial" w:cs="Arial"/>
+          <w:sz w:val="22"/>
+          <w:szCs w:val="22"/>
+          <w:lang w:val="ru-RU"/>
+        </w:rPr>
+        <w:t>) и</w:t>
+      </w:r>
+      <w:r>
+        <w:rPr>
+          <w:rFonts w:ascii="Arial" w:hAnsi="Arial" w:cs="Arial"/>
+          <w:sz w:val="22"/>
+          <w:szCs w:val="22"/>
+        </w:rPr>
+        <w:t> </w:t>
+      </w:r>
+      <w:hyperlink r:id="rId8" w:tooltip="Ирис разноцветный (страница отсутствует)" w:history="1">
+        <w:r>
+          <w:rPr>
+            <w:rFonts w:ascii="Arial" w:hAnsi="Arial" w:cs="Arial"/>
+            <w:sz w:val="22"/>
+            <w:szCs w:val="22"/>
+            <w:lang w:val="ru-RU"/>
+          </w:rPr>
+          <w:t>Ирис разноцветный</w:t>
+        </w:r>
+      </w:hyperlink>
+      <w:r>
+        <w:rPr>
+          <w:rFonts w:ascii="Arial" w:hAnsi="Arial" w:cs="Arial"/>
+          <w:sz w:val="22"/>
+          <w:szCs w:val="22"/>
+        </w:rPr>
+        <w:t> </w:t>
+      </w:r>
+      <w:r>
+        <w:rPr>
+          <w:rFonts w:ascii="Arial" w:hAnsi="Arial" w:cs="Arial"/>
+          <w:sz w:val="22"/>
+          <w:szCs w:val="22"/>
+          <w:lang w:val="ru-RU"/>
+        </w:rPr>
+        <w:t>(</w:t>
+      </w:r>
+      <w:r>
+        <w:rPr>
+          <w:rFonts w:ascii="Arial" w:hAnsi="Arial" w:cs="Arial"/>
+          <w:i/>
+          <w:iCs/>
+          <w:sz w:val="22"/>
+          <w:szCs w:val="22"/>
+        </w:rPr>
+        <w:t>Iris</w:t>
+      </w:r>
+      <w:r>
+        <w:rPr>
+          <w:rFonts w:ascii="Arial" w:hAnsi="Arial" w:cs="Arial"/>
+          <w:i/>
+          <w:iCs/>
+          <w:sz w:val="22"/>
+          <w:szCs w:val="22"/>
+          <w:lang w:val="ru-RU"/>
+        </w:rPr>
+        <w:t xml:space="preserve"> </w:t>
+      </w:r>
+      <w:proofErr w:type="spellStart"/>
+      <w:r>
+        <w:rPr>
+          <w:rFonts w:ascii="Arial" w:hAnsi="Arial" w:cs="Arial"/>
+          <w:i/>
+          <w:iCs/>
+          <w:sz w:val="22"/>
+          <w:szCs w:val="22"/>
+        </w:rPr>
+        <w:t>versicolor</w:t>
+      </w:r>
+      <w:proofErr w:type="spellEnd"/>
+      <w:r>
+        <w:rPr>
+          <w:rFonts w:ascii="Arial" w:hAnsi="Arial" w:cs="Arial"/>
+          <w:sz w:val="22"/>
+          <w:szCs w:val="22"/>
+          <w:lang w:val="ru-RU"/>
+        </w:rPr>
+        <w:t>). Для каждого экземпляра измерялись четыре характеристики (в</w:t>
+      </w:r>
+      <w:r>
+        <w:rPr>
+          <w:rFonts w:ascii="Arial" w:hAnsi="Arial" w:cs="Arial"/>
+          <w:sz w:val="22"/>
+          <w:szCs w:val="22"/>
+        </w:rPr>
+        <w:t> </w:t>
+      </w:r>
+      <w:hyperlink r:id="rId9" w:tooltip="Сантиметр" w:history="1">
+        <w:r>
+          <w:rPr>
+            <w:rFonts w:ascii="Arial" w:hAnsi="Arial" w:cs="Arial"/>
+            <w:sz w:val="22"/>
+            <w:szCs w:val="22"/>
+            <w:lang w:val="ru-RU"/>
+          </w:rPr>
+          <w:t>сантиметрах</w:t>
+        </w:r>
+      </w:hyperlink>
+      <w:r>
+        <w:rPr>
+          <w:rFonts w:ascii="Arial" w:hAnsi="Arial" w:cs="Arial"/>
+          <w:sz w:val="22"/>
+          <w:szCs w:val="22"/>
+          <w:lang w:val="ru-RU"/>
+        </w:rPr>
+        <w:t>):</w:t>
+      </w:r>
+    </w:p>
+    <w:p>
+      <w:pPr>
+        <w:numPr>
+          <w:ilvl w:val="0"/>
+          <w:numId w:val="6"/>
+        </w:numPr>
+        <w:pBdr>
+          <w:top w:val="none" w:sz="0" w:space="0" w:color="auto"/>
+          <w:left w:val="none" w:sz="0" w:space="0" w:color="auto"/>
+          <w:bottom w:val="none" w:sz="0" w:space="0" w:color="auto"/>
+          <w:right w:val="none" w:sz="0" w:space="0" w:color="auto"/>
+          <w:between w:val="none" w:sz="0" w:space="0" w:color="auto"/>
+        </w:pBdr>
+        <w:shd w:val="clear" w:color="auto" w:fill="FFFFFF"/>
+        <w:spacing w:before="100" w:beforeAutospacing="1" w:after="24" w:line="240" w:lineRule="auto"/>
+        <w:ind w:left="768"/>
+        <w:jc w:val="both"/>
+        <w:rPr>
+          <w:rFonts w:eastAsia="Times New Roman"/>
+          <w:color w:val="auto"/>
+          <w:lang w:val="en-US" w:eastAsia="en-US"/>
+        </w:rPr>
+      </w:pPr>
+      <w:r>
+        <w:rPr>
+          <w:rFonts w:eastAsia="Times New Roman"/>
+          <w:color w:val="auto"/>
+          <w:lang w:val="ru-RU" w:eastAsia="en-US"/>
+        </w:rPr>
+        <w:t>Длина наружной доли</w:t>
+      </w:r>
+      <w:r>
+        <w:rPr>
+          <w:rFonts w:eastAsia="Times New Roman"/>
+          <w:color w:val="auto"/>
+          <w:lang w:val="en-US" w:eastAsia="en-US"/>
+        </w:rPr>
+        <w:t> </w:t>
+      </w:r>
+      <w:hyperlink r:id="rId10" w:tooltip="Околоцветник" w:history="1">
+        <w:r>
+          <w:rPr>
+            <w:rFonts w:eastAsia="Times New Roman"/>
+            <w:color w:val="auto"/>
+            <w:lang w:val="ru-RU" w:eastAsia="en-US"/>
+          </w:rPr>
+          <w:t>околоцветника</w:t>
+        </w:r>
+      </w:hyperlink>
+      <w:r>
+        <w:rPr>
+          <w:rFonts w:eastAsia="Times New Roman"/>
+          <w:color w:val="auto"/>
+          <w:lang w:val="en-US" w:eastAsia="en-US"/>
+        </w:rPr>
+        <w:t> </w:t>
+      </w:r>
+      <w:r>
+        <w:rPr>
+          <w:rFonts w:eastAsia="Times New Roman"/>
+          <w:color w:val="auto"/>
+          <w:lang w:val="ru-RU" w:eastAsia="en-US"/>
+        </w:rPr>
+        <w:t>(</w:t>
+      </w:r>
+      <w:hyperlink r:id="rId11" w:tooltip="Английский язык" w:history="1">
+        <w:r>
+          <w:rPr>
+            <w:rFonts w:eastAsia="Times New Roman"/>
+            <w:color w:val="auto"/>
+            <w:lang w:val="ru-RU" w:eastAsia="en-US"/>
+          </w:rPr>
+          <w:t>англ.</w:t>
+        </w:r>
+      </w:hyperlink>
+      <w:r>
+        <w:rPr>
+          <w:rFonts w:eastAsia="Times New Roman"/>
+          <w:color w:val="auto"/>
+          <w:lang w:val="en-US" w:eastAsia="en-US"/>
+        </w:rPr>
+        <w:t> </w:t>
+      </w:r>
+      <w:r>
+        <w:rPr>
+          <w:rFonts w:eastAsia="Times New Roman"/>
+          <w:i/>
+          <w:iCs/>
+          <w:color w:val="auto"/>
+          <w:lang w:eastAsia="en-US"/>
+        </w:rPr>
+        <w:t>sepal length</w:t>
+      </w:r>
+      <w:r>
+        <w:rPr>
+          <w:rFonts w:eastAsia="Times New Roman"/>
+          <w:color w:val="auto"/>
+          <w:lang w:val="en-US" w:eastAsia="en-US"/>
+        </w:rPr>
+        <w:t>);</w:t>
+      </w:r>
+    </w:p>
+    <w:p>
+      <w:pPr>
+        <w:numPr>
+          <w:ilvl w:val="0"/>
+          <w:numId w:val="6"/>
+        </w:numPr>
+        <w:pBdr>
+          <w:top w:val="none" w:sz="0" w:space="0" w:color="auto"/>
+          <w:left w:val="none" w:sz="0" w:space="0" w:color="auto"/>
+          <w:bottom w:val="none" w:sz="0" w:space="0" w:color="auto"/>
+          <w:right w:val="none" w:sz="0" w:space="0" w:color="auto"/>
+          <w:between w:val="none" w:sz="0" w:space="0" w:color="auto"/>
+        </w:pBdr>
+        <w:shd w:val="clear" w:color="auto" w:fill="FFFFFF"/>
+        <w:spacing w:before="100" w:beforeAutospacing="1" w:after="24" w:line="240" w:lineRule="auto"/>
+        <w:ind w:left="768"/>
+        <w:jc w:val="both"/>
+        <w:rPr>
+          <w:rFonts w:eastAsia="Times New Roman"/>
+          <w:color w:val="auto"/>
+          <w:lang w:val="en-US" w:eastAsia="en-US"/>
+        </w:rPr>
+      </w:pPr>
+      <w:r>
+        <w:rPr>
+          <w:rFonts w:eastAsia="Times New Roman"/>
+          <w:color w:val="auto"/>
+          <w:lang w:val="ru-RU" w:eastAsia="en-US"/>
+        </w:rPr>
+        <w:t>Ширина наружной доли околоцветника (</w:t>
+      </w:r>
+      <w:hyperlink r:id="rId12" w:tooltip="Английский язык" w:history="1">
+        <w:r>
+          <w:rPr>
+            <w:rFonts w:eastAsia="Times New Roman"/>
+            <w:color w:val="auto"/>
+            <w:lang w:val="ru-RU" w:eastAsia="en-US"/>
+          </w:rPr>
+          <w:t>англ.</w:t>
+        </w:r>
+      </w:hyperlink>
+      <w:r>
+        <w:rPr>
+          <w:rFonts w:eastAsia="Times New Roman"/>
+          <w:color w:val="auto"/>
+          <w:lang w:val="en-US" w:eastAsia="en-US"/>
+        </w:rPr>
+        <w:t> </w:t>
+      </w:r>
+      <w:r>
+        <w:rPr>
+          <w:rFonts w:eastAsia="Times New Roman"/>
+          <w:i/>
+          <w:iCs/>
+          <w:color w:val="auto"/>
+          <w:lang w:eastAsia="en-US"/>
+        </w:rPr>
+        <w:t>sepal width</w:t>
+      </w:r>
+      <w:r>
+        <w:rPr>
+          <w:rFonts w:eastAsia="Times New Roman"/>
+          <w:color w:val="auto"/>
+          <w:lang w:val="en-US" w:eastAsia="en-US"/>
+        </w:rPr>
+        <w:t>);</w:t>
+      </w:r>
+    </w:p>
+    <w:p>
+      <w:pPr>
+        <w:numPr>
+          <w:ilvl w:val="0"/>
+          <w:numId w:val="6"/>
+        </w:numPr>
+        <w:pBdr>
+          <w:top w:val="none" w:sz="0" w:space="0" w:color="auto"/>
+          <w:left w:val="none" w:sz="0" w:space="0" w:color="auto"/>
+          <w:bottom w:val="none" w:sz="0" w:space="0" w:color="auto"/>
+          <w:right w:val="none" w:sz="0" w:space="0" w:color="auto"/>
+          <w:between w:val="none" w:sz="0" w:space="0" w:color="auto"/>
+        </w:pBdr>
+        <w:shd w:val="clear" w:color="auto" w:fill="FFFFFF"/>
+        <w:spacing w:before="100" w:beforeAutospacing="1" w:after="24" w:line="240" w:lineRule="auto"/>
+        <w:ind w:left="768"/>
+        <w:jc w:val="both"/>
+        <w:rPr>
+          <w:rFonts w:eastAsia="Times New Roman"/>
+          <w:color w:val="auto"/>
+          <w:lang w:val="en-US" w:eastAsia="en-US"/>
+        </w:rPr>
+      </w:pPr>
+      <w:r>
+        <w:rPr>
+          <w:rFonts w:eastAsia="Times New Roman"/>
+          <w:color w:val="auto"/>
+          <w:lang w:val="ru-RU" w:eastAsia="en-US"/>
+        </w:rPr>
+        <w:t>Длина внутренней доли околоцветника (</w:t>
+      </w:r>
+      <w:hyperlink r:id="rId13" w:tooltip="Английский язык" w:history="1">
+        <w:r>
+          <w:rPr>
+            <w:rFonts w:eastAsia="Times New Roman"/>
+            <w:color w:val="auto"/>
+            <w:lang w:val="ru-RU" w:eastAsia="en-US"/>
+          </w:rPr>
+          <w:t>англ.</w:t>
+        </w:r>
+      </w:hyperlink>
+      <w:r>
+        <w:rPr>
+          <w:rFonts w:eastAsia="Times New Roman"/>
+          <w:color w:val="auto"/>
+          <w:lang w:val="en-US" w:eastAsia="en-US"/>
+        </w:rPr>
+        <w:t> </w:t>
+      </w:r>
+      <w:r>
+        <w:rPr>
+          <w:rFonts w:eastAsia="Times New Roman"/>
+          <w:i/>
+          <w:iCs/>
+          <w:color w:val="auto"/>
+          <w:lang w:eastAsia="en-US"/>
+        </w:rPr>
+        <w:t>petal length</w:t>
+      </w:r>
+      <w:r>
+        <w:rPr>
+          <w:rFonts w:eastAsia="Times New Roman"/>
+          <w:color w:val="auto"/>
+          <w:lang w:val="en-US" w:eastAsia="en-US"/>
+        </w:rPr>
+        <w:t>);</w:t>
+      </w:r>
+    </w:p>
+    <w:p>
+      <w:pPr>
+        <w:numPr>
+          <w:ilvl w:val="0"/>
+          <w:numId w:val="6"/>
+        </w:numPr>
+        <w:pBdr>
+          <w:top w:val="none" w:sz="0" w:space="0" w:color="auto"/>
+          <w:left w:val="none" w:sz="0" w:space="0" w:color="auto"/>
+          <w:bottom w:val="none" w:sz="0" w:space="0" w:color="auto"/>
+          <w:right w:val="none" w:sz="0" w:space="0" w:color="auto"/>
+          <w:between w:val="none" w:sz="0" w:space="0" w:color="auto"/>
+        </w:pBdr>
+        <w:shd w:val="clear" w:color="auto" w:fill="FFFFFF"/>
+        <w:spacing w:before="100" w:beforeAutospacing="1" w:after="24" w:line="240" w:lineRule="auto"/>
+        <w:ind w:left="768"/>
+        <w:jc w:val="both"/>
+        <w:rPr>
+          <w:rFonts w:eastAsia="Times New Roman"/>
+          <w:color w:val="auto"/>
+          <w:lang w:val="en-US" w:eastAsia="en-US"/>
+        </w:rPr>
+      </w:pPr>
+      <w:r>
+        <w:rPr>
+          <w:rFonts w:eastAsia="Times New Roman"/>
+          <w:color w:val="auto"/>
+          <w:lang w:val="ru-RU" w:eastAsia="en-US"/>
+        </w:rPr>
+        <w:t>Ширина внутренней доли околоцветника (</w:t>
+      </w:r>
+      <w:hyperlink r:id="rId14" w:tooltip="Английский язык" w:history="1">
+        <w:r>
+          <w:rPr>
+            <w:rFonts w:eastAsia="Times New Roman"/>
+            <w:color w:val="auto"/>
+            <w:lang w:val="ru-RU" w:eastAsia="en-US"/>
+          </w:rPr>
+          <w:t>англ.</w:t>
+        </w:r>
+      </w:hyperlink>
+      <w:r>
+        <w:rPr>
+          <w:rFonts w:eastAsia="Times New Roman"/>
+          <w:color w:val="auto"/>
+          <w:lang w:val="en-US" w:eastAsia="en-US"/>
+        </w:rPr>
+        <w:t> </w:t>
+      </w:r>
+      <w:proofErr w:type="gramStart"/>
+      <w:r>
+        <w:rPr>
+          <w:rFonts w:eastAsia="Times New Roman"/>
+          <w:i/>
+          <w:iCs/>
+          <w:color w:val="auto"/>
+          <w:lang w:eastAsia="en-US"/>
+        </w:rPr>
+        <w:t>petal</w:t>
+      </w:r>
+      <w:proofErr w:type="gramEnd"/>
+      <w:r>
+        <w:rPr>
+          <w:rFonts w:eastAsia="Times New Roman"/>
+          <w:i/>
+          <w:iCs/>
+          <w:color w:val="auto"/>
+          <w:lang w:eastAsia="en-US"/>
+        </w:rPr>
+        <w:t xml:space="preserve"> width</w:t>
+      </w:r>
+      <w:r>
+        <w:rPr>
+          <w:rFonts w:eastAsia="Times New Roman"/>
+          <w:color w:val="auto"/>
+          <w:lang w:val="en-US" w:eastAsia="en-US"/>
+        </w:rPr>
+        <w:t>).</w:t>
+      </w:r>
+    </w:p>
+    <w:p>
+      <w:pPr>
+        <w:pBdr>
+          <w:top w:val="none" w:sz="0" w:space="0" w:color="auto"/>
+          <w:left w:val="none" w:sz="0" w:space="0" w:color="auto"/>
+          <w:bottom w:val="none" w:sz="0" w:space="0" w:color="auto"/>
+          <w:right w:val="none" w:sz="0" w:space="0" w:color="auto"/>
+          <w:between w:val="none" w:sz="0" w:space="0" w:color="auto"/>
+        </w:pBdr>
+        <w:shd w:val="clear" w:color="auto" w:fill="FFFFFF"/>
+        <w:spacing w:before="100" w:beforeAutospacing="1" w:after="24" w:line="240" w:lineRule="auto"/>
+        <w:jc w:val="both"/>
+        <w:rPr>
+          <w:b/>
+          <w:color w:val="222222"/>
+          <w:shd w:val="clear" w:color="auto" w:fill="FFFFFF"/>
+          <w:lang w:val="ru-RU"/>
+        </w:rPr>
+      </w:pPr>
+      <w:r>
+        <w:rPr>
+          <w:rFonts w:eastAsia="Times New Roman"/>
+          <w:b/>
+          <w:color w:val="auto"/>
+          <w:lang w:val="ru-RU" w:eastAsia="en-US"/>
+        </w:rPr>
+        <w:t xml:space="preserve">3.2. </w:t>
+      </w:r>
+      <w:r>
+        <w:rPr>
+          <w:b/>
+          <w:color w:val="222222"/>
+          <w:shd w:val="clear" w:color="auto" w:fill="FFFFFF"/>
+          <w:lang w:val="ru-RU"/>
+        </w:rPr>
+        <w:t>На основании этого набора данных требуется построить правило классификации, определяющее вид растения по данным измерений</w:t>
+      </w:r>
+      <w:r>
+        <w:rPr>
+          <w:b/>
+          <w:color w:val="222222"/>
+          <w:shd w:val="clear" w:color="auto" w:fill="FFFFFF"/>
+          <w:lang w:val="ru-RU"/>
+        </w:rPr>
+        <w:t>.</w:t>
+      </w:r>
+    </w:p>
+    <w:p>
+      <w:pPr>
+        <w:pBdr>
+          <w:top w:val="none" w:sz="0" w:space="0" w:color="auto"/>
+          <w:left w:val="none" w:sz="0" w:space="0" w:color="auto"/>
+          <w:bottom w:val="none" w:sz="0" w:space="0" w:color="auto"/>
+          <w:right w:val="none" w:sz="0" w:space="0" w:color="auto"/>
+          <w:between w:val="none" w:sz="0" w:space="0" w:color="auto"/>
+        </w:pBdr>
+        <w:shd w:val="clear" w:color="auto" w:fill="FFFFFF"/>
+        <w:spacing w:before="100" w:beforeAutospacing="1" w:after="24" w:line="240" w:lineRule="auto"/>
+        <w:jc w:val="both"/>
+        <w:rPr>
+          <w:b/>
+          <w:color w:val="222222"/>
+          <w:shd w:val="clear" w:color="auto" w:fill="FFFFFF"/>
+          <w:lang w:val="ru-RU"/>
+        </w:rPr>
+      </w:pPr>
+      <w:r>
+        <w:rPr>
+          <w:rFonts w:ascii="Consolas" w:hAnsi="Consolas" w:cs="Consolas"/>
+          <w:color w:val="6A737D"/>
+          <w:sz w:val="18"/>
+          <w:szCs w:val="18"/>
+          <w:shd w:val="clear" w:color="auto" w:fill="FFFFFF"/>
+          <w:lang w:val="ru-RU"/>
+        </w:rPr>
+        <w:t xml:space="preserve">Классификация </w:t>
+      </w:r>
+      <w:r>
+        <w:rPr>
+          <w:rFonts w:ascii="Consolas" w:hAnsi="Consolas" w:cs="Consolas"/>
+          <w:color w:val="6A737D"/>
+          <w:sz w:val="18"/>
+          <w:szCs w:val="18"/>
+          <w:shd w:val="clear" w:color="auto" w:fill="FFFFFF"/>
+        </w:rPr>
+        <w:t>IRIS</w:t>
+      </w:r>
+      <w:r>
+        <w:rPr>
+          <w:rFonts w:ascii="Consolas" w:hAnsi="Consolas" w:cs="Consolas"/>
+          <w:color w:val="6A737D"/>
+          <w:sz w:val="18"/>
+          <w:szCs w:val="18"/>
+          <w:shd w:val="clear" w:color="auto" w:fill="FFFFFF"/>
+          <w:lang w:val="ru-RU"/>
+        </w:rPr>
+        <w:t xml:space="preserve"> набора данных_</w:t>
+      </w:r>
+    </w:p>
+    <w:p>
+      <w:pPr>
+        <w:pBdr>
+          <w:top w:val="none" w:sz="0" w:space="0" w:color="auto"/>
+          <w:left w:val="none" w:sz="0" w:space="0" w:color="auto"/>
+          <w:bottom w:val="none" w:sz="0" w:space="0" w:color="auto"/>
+          <w:right w:val="none" w:sz="0" w:space="0" w:color="auto"/>
+          <w:between w:val="none" w:sz="0" w:space="0" w:color="auto"/>
+        </w:pBdr>
+        <w:shd w:val="clear" w:color="auto" w:fill="FFFFFF"/>
+        <w:spacing w:before="100" w:beforeAutospacing="1" w:after="24" w:line="240" w:lineRule="auto"/>
+        <w:jc w:val="both"/>
+        <w:rPr>
+          <w:b/>
+          <w:color w:val="222222"/>
+          <w:shd w:val="clear" w:color="auto" w:fill="FFFFFF"/>
+          <w:lang w:val="ru-RU"/>
+        </w:rPr>
+      </w:pPr>
+      <w:r>
+        <w:rPr>
+          <w:b/>
+          <w:color w:val="222222"/>
+          <w:shd w:val="clear" w:color="auto" w:fill="FFFFFF"/>
+          <w:lang w:val="ru-RU"/>
+        </w:rPr>
+        <w:t xml:space="preserve">3.3 </w:t>
+      </w:r>
+      <w:r>
+        <w:rPr>
+          <w:rFonts w:ascii="Consolas" w:hAnsi="Consolas" w:cs="Consolas"/>
+          <w:color w:val="6A737D"/>
+          <w:sz w:val="18"/>
+          <w:szCs w:val="18"/>
+          <w:shd w:val="clear" w:color="auto" w:fill="FFFFFF"/>
+          <w:lang w:val="ru-RU"/>
+        </w:rPr>
+        <w:t xml:space="preserve">Кластеризация </w:t>
+      </w:r>
+      <w:r>
+        <w:rPr>
+          <w:rFonts w:ascii="Consolas" w:hAnsi="Consolas" w:cs="Consolas"/>
+          <w:color w:val="6A737D"/>
+          <w:sz w:val="18"/>
+          <w:szCs w:val="18"/>
+          <w:shd w:val="clear" w:color="auto" w:fill="FFFFFF"/>
+        </w:rPr>
+        <w:t>IRIS</w:t>
+      </w:r>
+      <w:r>
+        <w:rPr>
+          <w:rFonts w:ascii="Consolas" w:hAnsi="Consolas" w:cs="Consolas"/>
+          <w:color w:val="6A737D"/>
+          <w:sz w:val="18"/>
+          <w:szCs w:val="18"/>
+          <w:shd w:val="clear" w:color="auto" w:fill="FFFFFF"/>
+          <w:lang w:val="ru-RU"/>
+        </w:rPr>
+        <w:t xml:space="preserve"> набора данных_</w:t>
+      </w:r>
       <w:bookmarkStart w:id="0" w:name="_GoBack"/>
       <w:bookmarkEnd w:id="0"/>
     </w:p>
@@ -1963,6 +2865,119 @@
       </w:rPr>
     </w:lvl>
   </w:abstractNum>
+  <w:abstractNum w:abstractNumId="5">
+    <w:nsid w:val="6BF971C7"/>
+    <w:multiLevelType w:val="multilevel"/>
+    <w:tmpl w:val="7C486CB4"/>
+    <w:lvl w:ilvl="0">
+      <w:start w:val="1"/>
+      <w:numFmt w:val="decimal"/>
+      <w:lvlText w:val="%1."/>
+      <w:lvlJc w:val="left"/>
+      <w:pPr>
+        <w:tabs>
+          <w:tab w:val="num" w:pos="720"/>
+        </w:tabs>
+        <w:ind w:left="720" w:hanging="360"/>
+      </w:pPr>
+    </w:lvl>
+    <w:lvl w:ilvl="1" w:tentative="1">
+      <w:start w:val="1"/>
+      <w:numFmt w:val="decimal"/>
+      <w:lvlText w:val="%2."/>
+      <w:lvlJc w:val="left"/>
+      <w:pPr>
+        <w:tabs>
+          <w:tab w:val="num" w:pos="1440"/>
+        </w:tabs>
+        <w:ind w:left="1440" w:hanging="360"/>
+      </w:pPr>
+    </w:lvl>
+    <w:lvl w:ilvl="2" w:tentative="1">
+      <w:start w:val="1"/>
+      <w:numFmt w:val="decimal"/>
+      <w:lvlText w:val="%3."/>
+      <w:lvlJc w:val="left"/>
+      <w:pPr>
+        <w:tabs>
+          <w:tab w:val="num" w:pos="2160"/>
+        </w:tabs>
+        <w:ind w:left="2160" w:hanging="360"/>
+      </w:pPr>
+    </w:lvl>
+    <w:lvl w:ilvl="3" w:tentative="1">
+      <w:start w:val="1"/>
+      <w:numFmt w:val="decimal"/>
+      <w:lvlText w:val="%4."/>
+      <w:lvlJc w:val="left"/>
+      <w:pPr>
+        <w:tabs>
+          <w:tab w:val="num" w:pos="2880"/>
+        </w:tabs>
+        <w:ind w:left="2880" w:hanging="360"/>
+      </w:pPr>
+    </w:lvl>
+    <w:lvl w:ilvl="4" w:tentative="1">
+      <w:start w:val="1"/>
+      <w:numFmt w:val="decimal"/>
+      <w:lvlText w:val="%5."/>
+      <w:lvlJc w:val="left"/>
+      <w:pPr>
+        <w:tabs>
+          <w:tab w:val="num" w:pos="3600"/>
+        </w:tabs>
+        <w:ind w:left="3600" w:hanging="360"/>
+      </w:pPr>
+    </w:lvl>
+    <w:lvl w:ilvl="5" w:tentative="1">
+      <w:start w:val="1"/>
+      <w:numFmt w:val="decimal"/>
+      <w:lvlText w:val="%6."/>
+      <w:lvlJc w:val="left"/>
+      <w:pPr>
+        <w:tabs>
+          <w:tab w:val="num" w:pos="4320"/>
+        </w:tabs>
+        <w:ind w:left="4320" w:hanging="360"/>
+      </w:pPr>
+    </w:lvl>
+    <w:lvl w:ilvl="6" w:tentative="1">
+      <w:start w:val="1"/>
+      <w:numFmt w:val="decimal"/>
+      <w:lvlText w:val="%7."/>
+      <w:lvlJc w:val="left"/>
+      <w:pPr>
+        <w:tabs>
+          <w:tab w:val="num" w:pos="5040"/>
+        </w:tabs>
+        <w:ind w:left="5040" w:hanging="360"/>
+      </w:pPr>
+    </w:lvl>
+    <w:lvl w:ilvl="7" w:tentative="1">
+      <w:start w:val="1"/>
+      <w:numFmt w:val="decimal"/>
+      <w:lvlText w:val="%8."/>
+      <w:lvlJc w:val="left"/>
+      <w:pPr>
+        <w:tabs>
+          <w:tab w:val="num" w:pos="5760"/>
+        </w:tabs>
+        <w:ind w:left="5760" w:hanging="360"/>
+      </w:pPr>
+    </w:lvl>
+    <w:lvl w:ilvl="8" w:tentative="1">
+      <w:start w:val="1"/>
+      <w:numFmt w:val="decimal"/>
+      <w:lvlText w:val="%9."/>
+      <w:lvlJc w:val="left"/>
+      <w:pPr>
+        <w:tabs>
+          <w:tab w:val="num" w:pos="6480"/>
+        </w:tabs>
+        <w:ind w:left="6480" w:hanging="360"/>
+      </w:pPr>
+    </w:lvl>
+  </w:abstractNum>
   <w:num w:numId="1">
     <w:abstractNumId w:val="4"/>
   </w:num>
@@ -1977,6 +2992,9 @@
   </w:num>
   <w:num w:numId="5">
     <w:abstractNumId w:val="3"/>
+  </w:num>
+  <w:num w:numId="6">
+    <w:abstractNumId w:val="5"/>
   </w:num>
 </w:numbering>
 </file>
@@ -2640,6 +3658,43 @@
       <w:contextualSpacing/>
     </w:pPr>
   </w:style>
+  <w:style w:type="paragraph" w:styleId="NormalWeb">
+    <w:name w:val="Normal (Web)"/>
+    <w:basedOn w:val="Normal"/>
+    <w:uiPriority w:val="99"/>
+    <w:semiHidden/>
+    <w:unhideWhenUsed/>
+    <w:rsid w:val="008064AA"/>
+    <w:pPr>
+      <w:pBdr>
+        <w:top w:val="none" w:sz="0" w:space="0" w:color="auto"/>
+        <w:left w:val="none" w:sz="0" w:space="0" w:color="auto"/>
+        <w:bottom w:val="none" w:sz="0" w:space="0" w:color="auto"/>
+        <w:right w:val="none" w:sz="0" w:space="0" w:color="auto"/>
+        <w:between w:val="none" w:sz="0" w:space="0" w:color="auto"/>
+      </w:pBdr>
+      <w:spacing w:before="100" w:beforeAutospacing="1" w:after="100" w:afterAutospacing="1" w:line="240" w:lineRule="auto"/>
+    </w:pPr>
+    <w:rPr>
+      <w:rFonts w:ascii="Times New Roman" w:eastAsia="Times New Roman" w:hAnsi="Times New Roman" w:cs="Times New Roman"/>
+      <w:color w:val="auto"/>
+      <w:sz w:val="24"/>
+      <w:szCs w:val="24"/>
+      <w:lang w:val="en-US" w:eastAsia="en-US"/>
+    </w:rPr>
+  </w:style>
+  <w:style w:type="character" w:styleId="Hyperlink">
+    <w:name w:val="Hyperlink"/>
+    <w:basedOn w:val="DefaultParagraphFont"/>
+    <w:uiPriority w:val="99"/>
+    <w:semiHidden/>
+    <w:unhideWhenUsed/>
+    <w:rsid w:val="008064AA"/>
+    <w:rPr>
+      <w:color w:val="0000FF"/>
+      <w:u w:val="single"/>
+    </w:rPr>
+  </w:style>
 </w:styles>
 </file>
 

--- a/LAB 4/lab4.docx
+++ b/LAB 4/lab4.docx
@@ -2089,7 +2089,43 @@
           <w:shd w:val="clear" w:color="auto" w:fill="FFFFFF"/>
           <w:lang w:val="ru-RU"/>
         </w:rPr>
-        <w:t>На основании этого набора данных требуется построить правило классификации, определяющее вид растения по данным измерений</w:t>
+        <w:t xml:space="preserve">На основании </w:t>
+      </w:r>
+      <w:r>
+        <w:rPr>
+          <w:b/>
+          <w:color w:val="222222"/>
+          <w:shd w:val="clear" w:color="auto" w:fill="FFFFFF"/>
+          <w:lang w:val="ru-RU"/>
+        </w:rPr>
+        <w:t>набора данных</w:t>
+      </w:r>
+      <w:r>
+        <w:rPr>
+          <w:b/>
+          <w:color w:val="222222"/>
+          <w:shd w:val="clear" w:color="auto" w:fill="FFFFFF"/>
+          <w:lang w:val="ru-RU"/>
+        </w:rPr>
+        <w:t xml:space="preserve"> </w:t>
+      </w:r>
+      <w:r>
+        <w:rPr>
+          <w:b/>
+          <w:color w:val="222222"/>
+          <w:shd w:val="clear" w:color="auto" w:fill="FFFFFF"/>
+          <w:lang w:val="en-US"/>
+        </w:rPr>
+        <w:t>IRIS</w:t>
+      </w:r>
+      <w:r>
+        <w:rPr>
+          <w:b/>
+          <w:color w:val="222222"/>
+          <w:shd w:val="clear" w:color="auto" w:fill="FFFFFF"/>
+          <w:lang w:val="ru-RU"/>
+        </w:rPr>
+        <w:t xml:space="preserve"> требуется построить правило классификации, определяющее вид растения по данным измерений</w:t>
       </w:r>
       <w:r>
         <w:rPr>
@@ -2120,38 +2156,8 @@
           <w:lang w:val="ru-RU"/>
         </w:rPr>
       </w:pPr>
-      <w:r>
-        <w:rPr>
-          <w:rFonts w:ascii="Consolas" w:hAnsi="Consolas" w:cs="Consolas"/>
-          <w:color w:val="6A737D"/>
-          <w:sz w:val="18"/>
-          <w:szCs w:val="18"/>
-          <w:shd w:val="clear" w:color="auto" w:fill="FFFFFF"/>
-          <w:lang w:val="ru-RU"/>
-        </w:rPr>
-        <w:t xml:space="preserve">Классификация </w:t>
-      </w:r>
-      <w:r>
-        <w:rPr>
-          <w:rFonts w:ascii="Consolas" w:hAnsi="Consolas" w:cs="Consolas"/>
-          <w:color w:val="6A737D"/>
-          <w:sz w:val="18"/>
-          <w:szCs w:val="18"/>
-          <w:shd w:val="clear" w:color="auto" w:fill="FFFFFF"/>
-        </w:rPr>
-        <w:t>IRIS</w:t>
-      </w:r>
-      <w:r>
-        <w:rPr>
-          <w:rFonts w:ascii="Consolas" w:hAnsi="Consolas" w:cs="Consolas"/>
-          <w:color w:val="6A737D"/>
-          <w:sz w:val="18"/>
-          <w:szCs w:val="18"/>
-          <w:shd w:val="clear" w:color="auto" w:fill="FFFFFF"/>
-          <w:lang w:val="ru-RU"/>
-        </w:rPr>
-        <w:t xml:space="preserve"> набора данных_</w:t>
-      </w:r>
+      <w:bookmarkStart w:id="0" w:name="_GoBack"/>
+      <w:bookmarkEnd w:id="0"/>
     </w:p>
     <w:p>
       <w:pPr>
@@ -2169,7 +2175,7 @@
           <w:b/>
           <w:color w:val="222222"/>
           <w:shd w:val="clear" w:color="auto" w:fill="FFFFFF"/>
-          <w:lang w:val="ru-RU"/>
+          <w:lang w:val="en-US"/>
         </w:rPr>
       </w:pPr>
       <w:r>
@@ -2179,42 +2185,35 @@
           <w:shd w:val="clear" w:color="auto" w:fill="FFFFFF"/>
           <w:lang w:val="ru-RU"/>
         </w:rPr>
-        <w:t xml:space="preserve">3.3 </w:t>
-      </w:r>
-      <w:r>
-        <w:rPr>
-          <w:rFonts w:ascii="Consolas" w:hAnsi="Consolas" w:cs="Consolas"/>
-          <w:color w:val="6A737D"/>
-          <w:sz w:val="18"/>
-          <w:szCs w:val="18"/>
+        <w:t xml:space="preserve">3.3 Кластеризация </w:t>
+      </w:r>
+      <w:r>
+        <w:rPr>
+          <w:b/>
+          <w:color w:val="222222"/>
           <w:shd w:val="clear" w:color="auto" w:fill="FFFFFF"/>
           <w:lang w:val="ru-RU"/>
         </w:rPr>
-        <w:t xml:space="preserve">Кластеризация </w:t>
-      </w:r>
-      <w:r>
-        <w:rPr>
-          <w:rFonts w:ascii="Consolas" w:hAnsi="Consolas" w:cs="Consolas"/>
-          <w:color w:val="6A737D"/>
-          <w:sz w:val="18"/>
-          <w:szCs w:val="18"/>
+        <w:t>набора данных</w:t>
+      </w:r>
+      <w:r>
+        <w:rPr>
+          <w:b/>
+          <w:color w:val="222222"/>
           <w:shd w:val="clear" w:color="auto" w:fill="FFFFFF"/>
+          <w:lang w:val="en-US"/>
+        </w:rPr>
+        <w:t xml:space="preserve"> </w:t>
+      </w:r>
+      <w:r>
+        <w:rPr>
+          <w:b/>
+          <w:color w:val="222222"/>
+          <w:shd w:val="clear" w:color="auto" w:fill="FFFFFF"/>
+          <w:lang w:val="en-US"/>
         </w:rPr>
         <w:t>IRIS</w:t>
       </w:r>
-      <w:r>
-        <w:rPr>
-          <w:rFonts w:ascii="Consolas" w:hAnsi="Consolas" w:cs="Consolas"/>
-          <w:color w:val="6A737D"/>
-          <w:sz w:val="18"/>
-          <w:szCs w:val="18"/>
-          <w:shd w:val="clear" w:color="auto" w:fill="FFFFFF"/>
-          <w:lang w:val="ru-RU"/>
-        </w:rPr>
-        <w:t xml:space="preserve"> набора данных_</w:t>
-      </w:r>
-      <w:bookmarkStart w:id="0" w:name="_GoBack"/>
-      <w:bookmarkEnd w:id="0"/>
     </w:p>
     <w:sectPr>
       <w:pgSz w:w="12240" w:h="15840"/>
